--- a/2017/Август/10.08/Одуд С.В,.docx
+++ b/2017/Август/10.08/Одуд С.В,.docx
@@ -8,11 +8,15 @@
         <w:ind w:left="-567" w:right="-58"/>
         <w:rPr>
           <w:b w:val="0"/>
+          <w:sz w:val="24"/>
+          <w:szCs w:val="24"/>
         </w:rPr>
       </w:pPr>
       <w:r>
         <w:rPr>
           <w:b w:val="0"/>
+          <w:sz w:val="24"/>
+          <w:szCs w:val="24"/>
         </w:rPr>
         <w:t>Выписной эпикриз</w:t>
       </w:r>
@@ -23,15 +27,29 @@
         <w:ind w:left="-567"/>
         <w:rPr>
           <w:b/>
+          <w:sz w:val="24"/>
+          <w:szCs w:val="24"/>
         </w:rPr>
       </w:pPr>
       <w:r>
+        <w:rPr>
+          <w:sz w:val="24"/>
+          <w:szCs w:val="24"/>
+        </w:rPr>
         <w:t xml:space="preserve">Из истории болезни № </w:t>
       </w:r>
       <w:r>
+        <w:rPr>
+          <w:sz w:val="24"/>
+          <w:szCs w:val="24"/>
+        </w:rPr>
         <w:t xml:space="preserve"> </w:t>
       </w:r>
       <w:r>
+        <w:rPr>
+          <w:sz w:val="24"/>
+          <w:szCs w:val="24"/>
+        </w:rPr>
         <w:t>1081</w:t>
       </w:r>
     </w:p>
@@ -39,16 +57,32 @@
       <w:pPr>
         <w:pStyle w:val="5"/>
         <w:ind w:left="-567"/>
+        <w:rPr>
+          <w:sz w:val="24"/>
+          <w:szCs w:val="24"/>
+        </w:rPr>
       </w:pPr>
       <w:r>
+        <w:rPr>
+          <w:sz w:val="24"/>
+          <w:szCs w:val="24"/>
+        </w:rPr>
         <w:t xml:space="preserve">Ф.И.О: </w:t>
       </w:r>
       <w:proofErr w:type="spellStart"/>
       <w:r>
+        <w:rPr>
+          <w:sz w:val="24"/>
+          <w:szCs w:val="24"/>
+        </w:rPr>
         <w:t>Одуд</w:t>
       </w:r>
       <w:proofErr w:type="spellEnd"/>
       <w:r>
+        <w:rPr>
+          <w:sz w:val="24"/>
+          <w:szCs w:val="24"/>
+        </w:rPr>
         <w:t xml:space="preserve"> Станислав Васильевич</w:t>
       </w:r>
     </w:p>
@@ -57,35 +91,29 @@
         <w:ind w:left="-567"/>
         <w:jc w:val="both"/>
         <w:rPr>
-          <w:sz w:val="28"/>
-          <w:szCs w:val="20"/>
           <w:lang w:val="ru-RU"/>
         </w:rPr>
       </w:pPr>
       <w:r>
         <w:rPr>
-          <w:sz w:val="28"/>
           <w:lang w:val="ru-RU"/>
         </w:rPr>
         <w:t>Год рождения:</w:t>
       </w:r>
       <w:r>
         <w:rPr>
-          <w:sz w:val="28"/>
           <w:lang w:val="ru-RU"/>
         </w:rPr>
         <w:t xml:space="preserve"> </w:t>
       </w:r>
       <w:r>
         <w:rPr>
-          <w:sz w:val="28"/>
           <w:lang w:val="ru-RU"/>
         </w:rPr>
         <w:t>19</w:t>
       </w:r>
       <w:r>
         <w:rPr>
-          <w:sz w:val="28"/>
           <w:lang w:val="ru-RU"/>
         </w:rPr>
         <w:t>54</w:t>
@@ -99,20 +127,17 @@
         <w:ind w:left="-567"/>
         <w:jc w:val="both"/>
         <w:rPr>
-          <w:sz w:val="28"/>
           <w:lang w:val="ru-RU"/>
         </w:rPr>
       </w:pPr>
       <w:r>
         <w:rPr>
-          <w:sz w:val="28"/>
           <w:lang w:val="ru-RU"/>
         </w:rPr>
         <w:t xml:space="preserve">Место жительства: </w:t>
       </w:r>
       <w:r>
         <w:rPr>
-          <w:sz w:val="28"/>
           <w:lang w:val="ru-RU"/>
         </w:rPr>
         <w:t>г. Мелитополь ул. Серафимовича 1</w:t>
@@ -123,21 +148,17 @@
         <w:ind w:left="-567"/>
         <w:jc w:val="both"/>
         <w:rPr>
-          <w:sz w:val="28"/>
-          <w:szCs w:val="20"/>
           <w:lang w:val="ru-RU"/>
         </w:rPr>
       </w:pPr>
       <w:r>
         <w:rPr>
-          <w:sz w:val="28"/>
           <w:lang w:val="ru-RU"/>
         </w:rPr>
         <w:t xml:space="preserve">Место работы: </w:t>
       </w:r>
       <w:r>
         <w:rPr>
-          <w:sz w:val="28"/>
           <w:lang w:val="ru-RU"/>
         </w:rPr>
         <w:t>пенсионер</w:t>
@@ -148,83 +169,77 @@
         <w:ind w:left="-567"/>
         <w:jc w:val="both"/>
         <w:rPr>
-          <w:sz w:val="28"/>
           <w:lang w:val="ru-RU"/>
         </w:rPr>
       </w:pPr>
       <w:r>
         <w:rPr>
-          <w:sz w:val="28"/>
           <w:lang w:val="ru-RU"/>
         </w:rPr>
         <w:t xml:space="preserve">Находился на лечении с </w:t>
       </w:r>
       <w:r>
         <w:rPr>
-          <w:sz w:val="28"/>
           <w:lang w:val="ru-RU"/>
         </w:rPr>
         <w:t xml:space="preserve">  </w:t>
       </w:r>
       <w:r>
         <w:rPr>
-          <w:sz w:val="28"/>
           <w:lang w:val="ru-RU"/>
         </w:rPr>
         <w:t>31</w:t>
       </w:r>
       <w:r>
         <w:rPr>
-          <w:sz w:val="28"/>
           <w:lang w:val="ru-RU"/>
         </w:rPr>
         <w:t>.</w:t>
       </w:r>
       <w:r>
         <w:rPr>
-          <w:sz w:val="28"/>
-          <w:lang w:val="ru-RU"/>
-        </w:rPr>
-        <w:t>08.17</w:t>
-      </w:r>
-      <w:r>
-        <w:rPr>
-          <w:sz w:val="28"/>
+          <w:lang w:val="ru-RU"/>
+        </w:rPr>
+        <w:t>07</w:t>
+      </w:r>
+      <w:r>
+        <w:rPr>
+          <w:lang w:val="ru-RU"/>
+        </w:rPr>
+        <w:t>.17</w:t>
+      </w:r>
+      <w:r>
+        <w:rPr>
           <w:lang w:val="ru-RU"/>
         </w:rPr>
         <w:t xml:space="preserve"> по   </w:t>
       </w:r>
       <w:r>
         <w:rPr>
-          <w:sz w:val="28"/>
-          <w:lang w:val="ru-RU"/>
-        </w:rPr>
-        <w:t>10</w:t>
-      </w:r>
-      <w:r>
-        <w:rPr>
-          <w:sz w:val="28"/>
+          <w:lang w:val="ru-RU"/>
+        </w:rPr>
+        <w:t>17</w:t>
+      </w:r>
+      <w:r>
+        <w:rPr>
           <w:lang w:val="ru-RU"/>
         </w:rPr>
         <w:t>.</w:t>
       </w:r>
       <w:r>
         <w:rPr>
-          <w:sz w:val="28"/>
           <w:lang w:val="ru-RU"/>
         </w:rPr>
         <w:t>08</w:t>
       </w:r>
       <w:r>
         <w:rPr>
-          <w:sz w:val="28"/>
           <w:lang w:val="ru-RU"/>
         </w:rPr>
         <w:t>.17</w:t>
       </w:r>
       <w:r>
         <w:rPr>
-          <w:sz w:val="28"/>
           <w:lang w:val="ru-RU"/>
         </w:rPr>
         <w:t xml:space="preserve"> в </w:t>
@@ -232,7 +247,6 @@
       <w:sdt>
         <w:sdtPr>
           <w:rPr>
-            <w:sz w:val="28"/>
             <w:lang w:val="ru-RU"/>
           </w:rPr>
           <w:id w:val="-690990251"/>
@@ -248,7 +262,6 @@
         <w:sdtContent>
           <w:r>
             <w:rPr>
-              <w:sz w:val="28"/>
               <w:lang w:val="ru-RU"/>
             </w:rPr>
             <w:t>энд.</w:t>
@@ -257,7 +270,6 @@
       </w:sdt>
       <w:r>
         <w:rPr>
-          <w:sz w:val="28"/>
           <w:lang w:val="ru-RU"/>
         </w:rPr>
         <w:t xml:space="preserve">  отд.</w:t>
@@ -268,15 +280,11 @@
         <w:ind w:left="-567"/>
         <w:jc w:val="both"/>
         <w:rPr>
-          <w:sz w:val="28"/>
-          <w:szCs w:val="28"/>
           <w:lang w:val="ru-RU"/>
         </w:rPr>
       </w:pPr>
       <w:r>
         <w:rPr>
-          <w:sz w:val="28"/>
-          <w:szCs w:val="28"/>
           <w:u w:val="single"/>
           <w:lang w:val="ru-RU"/>
         </w:rPr>
@@ -284,8 +292,6 @@
       </w:r>
       <w:r>
         <w:rPr>
-          <w:sz w:val="28"/>
-          <w:szCs w:val="28"/>
           <w:lang w:val="ru-RU"/>
         </w:rPr>
         <w:t>:</w:t>
@@ -294,50 +300,30 @@
       <w:bookmarkEnd w:id="0"/>
       <w:r>
         <w:rPr>
-          <w:sz w:val="28"/>
-          <w:szCs w:val="28"/>
-          <w:lang w:val="ru-RU"/>
-        </w:rPr>
-        <w:t xml:space="preserve">  </w:t>
-      </w:r>
-      <w:r>
-        <w:rPr>
-          <w:sz w:val="26"/>
-          <w:szCs w:val="26"/>
-          <w:lang w:val="ru-RU"/>
-        </w:rPr>
-        <w:t>Сахарный диабет, тип</w:t>
-      </w:r>
-      <w:proofErr w:type="gramStart"/>
-      <w:r>
-        <w:rPr>
-          <w:sz w:val="26"/>
-          <w:szCs w:val="26"/>
-          <w:lang w:val="ru-RU"/>
-        </w:rPr>
-        <w:t xml:space="preserve"> ,</w:t>
-      </w:r>
-      <w:proofErr w:type="gramEnd"/>
-      <w:r>
-        <w:rPr>
-          <w:sz w:val="26"/>
-          <w:szCs w:val="26"/>
-          <w:lang w:val="ru-RU"/>
-        </w:rPr>
-        <w:t xml:space="preserve"> </w:t>
-      </w:r>
-      <w:r>
-        <w:rPr>
-          <w:sz w:val="26"/>
-          <w:szCs w:val="26"/>
+          <w:lang w:val="ru-RU"/>
+        </w:rPr>
+        <w:t xml:space="preserve">  Сахарный диабет, тип </w:t>
+      </w:r>
+      <w:r>
+        <w:rPr>
+          <w:lang w:val="ru-RU"/>
+        </w:rPr>
+        <w:t>2</w:t>
+      </w:r>
+      <w:r>
+        <w:rPr>
+          <w:lang w:val="ru-RU"/>
+        </w:rPr>
+        <w:t xml:space="preserve">, </w:t>
+      </w:r>
+      <w:r>
+        <w:rPr>
           <w:lang w:val="ru-RU"/>
         </w:rPr>
         <w:t>вторичноинсулинзависимый</w:t>
       </w:r>
       <w:r>
         <w:rPr>
-          <w:sz w:val="26"/>
-          <w:szCs w:val="26"/>
           <w:lang w:val="ru-RU"/>
         </w:rPr>
         <w:t xml:space="preserve">, </w:t>
@@ -345,8 +331,6 @@
       <w:sdt>
         <w:sdtPr>
           <w:rPr>
-            <w:sz w:val="26"/>
-            <w:szCs w:val="26"/>
             <w:lang w:val="ru-RU"/>
           </w:rPr>
           <w:id w:val="355073878"/>
@@ -363,26 +347,20 @@
         <w:sdtContent>
           <w:r>
             <w:rPr>
-              <w:sz w:val="26"/>
-              <w:szCs w:val="26"/>
               <w:lang w:val="ru-RU"/>
             </w:rPr>
-            <w:t xml:space="preserve">тяжелая форма, </w:t>
+            <w:t>средней тяжести,</w:t>
           </w:r>
         </w:sdtContent>
       </w:sdt>
       <w:r>
         <w:rPr>
-          <w:sz w:val="26"/>
-          <w:szCs w:val="26"/>
           <w:lang w:val="ru-RU"/>
         </w:rPr>
         <w:t xml:space="preserve"> </w:t>
       </w:r>
       <w:r>
         <w:rPr>
-          <w:sz w:val="26"/>
-          <w:szCs w:val="26"/>
           <w:lang w:val="ru-RU"/>
         </w:rPr>
         <w:t xml:space="preserve">ст. </w:t>
@@ -390,8 +368,6 @@
       <w:sdt>
         <w:sdtPr>
           <w:rPr>
-            <w:sz w:val="26"/>
-            <w:szCs w:val="26"/>
             <w:lang w:val="ru-RU"/>
           </w:rPr>
           <w:alias w:val="диабет"/>
@@ -411,8 +387,6 @@
         <w:sdtContent>
           <w:r>
             <w:rPr>
-              <w:sz w:val="26"/>
-              <w:szCs w:val="26"/>
               <w:lang w:val="ru-RU"/>
             </w:rPr>
             <w:t>декомпенсации.</w:t>
@@ -421,48 +395,38 @@
       </w:sdt>
       <w:r>
         <w:rPr>
-          <w:sz w:val="26"/>
-          <w:szCs w:val="26"/>
           <w:lang w:val="ru-RU"/>
         </w:rPr>
         <w:t xml:space="preserve">  </w:t>
       </w:r>
-    </w:p>
-    <w:p>
-      <w:pPr>
-        <w:ind w:left="-567"/>
-        <w:jc w:val="both"/>
-        <w:rPr>
-          <w:sz w:val="28"/>
-          <w:szCs w:val="28"/>
-          <w:lang w:val="ru-RU"/>
-        </w:rPr>
-      </w:pPr>
-      <w:r>
-        <w:rPr>
-          <w:sz w:val="28"/>
-          <w:szCs w:val="28"/>
-          <w:lang w:val="ru-RU"/>
-        </w:rPr>
-        <w:t xml:space="preserve">Диабетическая ангиопатия сетчатки ОИ. </w:t>
-      </w:r>
-    </w:p>
-    <w:p>
-      <w:pPr>
-        <w:ind w:left="-567"/>
-        <w:jc w:val="both"/>
-        <w:rPr>
-          <w:color w:val="0000CC"/>
-          <w:sz w:val="28"/>
-          <w:szCs w:val="28"/>
-          <w:lang w:val="ru-RU"/>
-        </w:rPr>
-      </w:pPr>
-      <w:r>
-        <w:rPr>
-          <w:color w:val="0000CC"/>
-          <w:sz w:val="28"/>
-          <w:szCs w:val="28"/>
+      <w:r>
+        <w:rPr>
+          <w:lang w:val="ru-RU"/>
+        </w:rPr>
+        <w:t xml:space="preserve"> </w:t>
+      </w:r>
+      <w:proofErr w:type="gramStart"/>
+      <w:r>
+        <w:rPr>
+          <w:lang w:val="ru-RU"/>
+        </w:rPr>
+        <w:t>Диабетическая</w:t>
+      </w:r>
+      <w:proofErr w:type="gramEnd"/>
+      <w:r>
+        <w:rPr>
+          <w:lang w:val="ru-RU"/>
+        </w:rPr>
+        <w:t xml:space="preserve"> ангиопатия сосудов сетчатки ОИ. Начальная катаракта ОИ. Деструкция стекловидного тела</w:t>
+      </w:r>
+      <w:r>
+        <w:rPr>
+          <w:lang w:val="ru-RU"/>
+        </w:rPr>
+        <w:t xml:space="preserve">. </w:t>
+      </w:r>
+      <w:r>
+        <w:rPr>
           <w:lang w:val="ru-RU"/>
         </w:rPr>
         <w:t>Диабетическая дистальная симметричная полинейропатия н/</w:t>
@@ -470,9 +434,6 @@
       <w:proofErr w:type="gramStart"/>
       <w:r>
         <w:rPr>
-          <w:color w:val="0000CC"/>
-          <w:sz w:val="28"/>
-          <w:szCs w:val="28"/>
           <w:lang w:val="ru-RU"/>
         </w:rPr>
         <w:t>к</w:t>
@@ -480,271 +441,132 @@
       <w:proofErr w:type="gramEnd"/>
       <w:r>
         <w:rPr>
-          <w:color w:val="0000CC"/>
-          <w:sz w:val="28"/>
-          <w:szCs w:val="28"/>
-          <w:lang w:val="ru-RU"/>
-        </w:rPr>
-        <w:t>, сенсомоторная форма</w:t>
-      </w:r>
-      <w:r>
-        <w:rPr>
-          <w:color w:val="0000CC"/>
-          <w:sz w:val="28"/>
-          <w:szCs w:val="28"/>
-          <w:lang w:val="ru-RU"/>
-        </w:rPr>
-        <w:t xml:space="preserve"> (NSS 6, NDS 6), </w:t>
-      </w:r>
-      <w:r>
-        <w:rPr>
-          <w:color w:val="0000CC"/>
-          <w:sz w:val="28"/>
-          <w:szCs w:val="28"/>
-          <w:lang w:val="ru-RU"/>
-        </w:rPr>
-        <w:t xml:space="preserve">  хроническое течение</w:t>
-      </w:r>
-    </w:p>
-    <w:p>
-      <w:pPr>
-        <w:ind w:left="-567"/>
-        <w:jc w:val="both"/>
-        <w:rPr>
-          <w:sz w:val="28"/>
-          <w:szCs w:val="28"/>
-          <w:lang w:val="ru-RU"/>
-        </w:rPr>
-      </w:pPr>
-      <w:r>
-        <w:rPr>
-          <w:sz w:val="28"/>
-          <w:szCs w:val="28"/>
-          <w:lang w:val="ru-RU"/>
-        </w:rPr>
-        <w:t>Диаб</w:t>
-      </w:r>
-      <w:r>
-        <w:rPr>
-          <w:sz w:val="28"/>
-          <w:szCs w:val="28"/>
-          <w:lang w:val="ru-RU"/>
-        </w:rPr>
-        <w:t>етическая</w:t>
-      </w:r>
-      <w:r>
-        <w:rPr>
-          <w:sz w:val="28"/>
-          <w:szCs w:val="28"/>
-          <w:lang w:val="ru-RU"/>
-        </w:rPr>
-        <w:t xml:space="preserve"> ангиопатия артерий н/к. </w:t>
-      </w:r>
-    </w:p>
-    <w:p>
-      <w:pPr>
-        <w:ind w:left="-567"/>
-        <w:jc w:val="both"/>
-        <w:rPr>
-          <w:sz w:val="28"/>
-          <w:szCs w:val="28"/>
-          <w:lang w:val="ru-RU"/>
-        </w:rPr>
-      </w:pPr>
-      <w:r>
-        <w:rPr>
-          <w:color w:val="7030A0"/>
-          <w:sz w:val="28"/>
-          <w:szCs w:val="28"/>
-          <w:lang w:val="ru-RU"/>
-        </w:rPr>
-        <w:t>ХБП II-IV ст. Диабетическая нефропатия III-IV ст.</w:t>
-      </w:r>
-      <w:r>
-        <w:rPr>
-          <w:color w:val="7030A0"/>
-          <w:sz w:val="28"/>
-          <w:szCs w:val="28"/>
+          <w:lang w:val="ru-RU"/>
+        </w:rPr>
+        <w:t xml:space="preserve">,  сенсомоторная форма. Диабетическая ангиопатия н/к </w:t>
+      </w:r>
+      <w:r>
+        <w:rPr>
+          <w:lang w:val="ru-RU"/>
+        </w:rPr>
+        <w:t xml:space="preserve"> II </w:t>
+      </w:r>
+      <w:r>
+        <w:rPr>
+          <w:lang w:val="ru-RU"/>
+        </w:rPr>
+        <w:t xml:space="preserve"> ст.</w:t>
+      </w:r>
+      <w:r>
+        <w:rPr>
           <w:lang w:val="ru-RU"/>
         </w:rPr>
         <w:t xml:space="preserve"> </w:t>
+      </w:r>
+      <w:r>
+        <w:rPr>
+          <w:lang w:val="ru-RU"/>
+        </w:rPr>
+        <w:t xml:space="preserve">ХБП I ст. Диабетическая нефропатия IV ст. Аутоиммунный тиреоидит, </w:t>
       </w:r>
       <w:sdt>
         <w:sdtPr>
           <w:rPr>
-            <w:color w:val="7030A0"/>
-            <w:sz w:val="28"/>
-            <w:szCs w:val="28"/>
-            <w:lang w:val="ru-RU"/>
-          </w:rPr>
-          <w:id w:val="168691129"/>
-          <w:placeholder>
-            <w:docPart w:val="DefaultPlaceholder_1082065159"/>
-          </w:placeholder>
-          <w:showingPlcHdr/>
-          <w:comboBox>
-            <w:listItem w:displayText="в сочетании с инфекцией мочевыводящих путей. " w:value="в сочетании с инфекцией мочевыводящих путей. "/>
-            <w:listItem w:displayText=" " w:value=" "/>
-            <w:listItem w:displayText="ва" w:value=""/>
-          </w:comboBox>
-        </w:sdtPr>
-        <w:sdtEndPr/>
-        <w:sdtContent>
-          <w:r>
-            <w:rPr>
-              <w:rStyle w:val="aa"/>
-            </w:rPr>
-            <w:t>Выберите элемент.</w:t>
-          </w:r>
-        </w:sdtContent>
-      </w:sdt>
-      <w:r>
-        <w:rPr>
-          <w:color w:val="7030A0"/>
-          <w:sz w:val="28"/>
-          <w:szCs w:val="28"/>
-          <w:lang w:val="ru-RU"/>
-        </w:rPr>
-        <w:t xml:space="preserve"> </w:t>
-      </w:r>
-    </w:p>
-    <w:p>
-      <w:pPr>
-        <w:ind w:left="-567"/>
-        <w:jc w:val="both"/>
-        <w:rPr>
-          <w:color w:val="E36C0A" w:themeColor="accent6" w:themeShade="BF"/>
-          <w:sz w:val="28"/>
-          <w:szCs w:val="28"/>
-          <w:lang w:val="ru-RU"/>
-        </w:rPr>
-      </w:pPr>
-      <w:r>
-        <w:rPr>
-          <w:color w:val="E36C0A" w:themeColor="accent6" w:themeShade="BF"/>
-          <w:sz w:val="28"/>
-          <w:szCs w:val="28"/>
-          <w:lang w:val="ru-RU"/>
-        </w:rPr>
-        <w:t>Ожирение II ст. (ИМТ кг/м2) алим</w:t>
-      </w:r>
-      <w:proofErr w:type="gramStart"/>
-      <w:r>
-        <w:rPr>
-          <w:color w:val="E36C0A" w:themeColor="accent6" w:themeShade="BF"/>
-          <w:sz w:val="28"/>
-          <w:szCs w:val="28"/>
-          <w:lang w:val="ru-RU"/>
-        </w:rPr>
-        <w:t>.-</w:t>
-      </w:r>
-      <w:proofErr w:type="gramEnd"/>
-      <w:r>
-        <w:rPr>
-          <w:color w:val="E36C0A" w:themeColor="accent6" w:themeShade="BF"/>
-          <w:sz w:val="28"/>
-          <w:szCs w:val="28"/>
-          <w:lang w:val="ru-RU"/>
-        </w:rPr>
-        <w:t xml:space="preserve">конституционального генеза, стабильное течение.  </w:t>
-      </w:r>
-    </w:p>
-    <w:p>
-      <w:pPr>
-        <w:ind w:left="-567"/>
-        <w:jc w:val="both"/>
-        <w:rPr>
-          <w:sz w:val="28"/>
-          <w:szCs w:val="28"/>
-          <w:lang w:val="ru-RU"/>
-        </w:rPr>
-      </w:pPr>
-      <w:proofErr w:type="gramStart"/>
-      <w:r>
-        <w:rPr>
-          <w:color w:val="4F6228" w:themeColor="accent3" w:themeShade="80"/>
-          <w:sz w:val="28"/>
-          <w:szCs w:val="28"/>
-          <w:lang w:val="ru-RU"/>
-        </w:rPr>
-        <w:t>Аутоиммунный</w:t>
-      </w:r>
-      <w:proofErr w:type="gramEnd"/>
-      <w:r>
-        <w:rPr>
-          <w:color w:val="4F6228" w:themeColor="accent3" w:themeShade="80"/>
-          <w:sz w:val="28"/>
-          <w:szCs w:val="28"/>
-          <w:lang w:val="ru-RU"/>
-        </w:rPr>
-        <w:t xml:space="preserve"> тиреоидит, </w:t>
-      </w:r>
-      <w:sdt>
-        <w:sdtPr>
-          <w:rPr>
-            <w:color w:val="4F6228" w:themeColor="accent3" w:themeShade="80"/>
-            <w:sz w:val="28"/>
-            <w:szCs w:val="28"/>
             <w:lang w:val="ru-RU"/>
           </w:rPr>
           <w:id w:val="105240480"/>
           <w:placeholder>
-            <w:docPart w:val="FBFC6A18E07A484F9E976562E903BEB7"/>
+            <w:docPart w:val="85DC3786176F4228AEF2AE251924BF9B"/>
           </w:placeholder>
           <w:comboBox>
             <w:listItem w:displayText="без увеличения объема щит. железы." w:value="без увеличения объема щит. железы."/>
             <w:listItem w:displayText="гипертрофическая форма." w:value="гипертрофическая форма."/>
           </w:comboBox>
         </w:sdtPr>
-        <w:sdtEndPr/>
         <w:sdtContent>
           <w:r>
             <w:rPr>
-              <w:color w:val="4F6228" w:themeColor="accent3" w:themeShade="80"/>
-              <w:sz w:val="28"/>
-              <w:szCs w:val="28"/>
               <w:lang w:val="ru-RU"/>
             </w:rPr>
-            <w:t>гипертрофическая форма.</w:t>
+            <w:t>без увеличения объема щит</w:t>
+          </w:r>
+          <w:proofErr w:type="gramStart"/>
+          <w:r>
+            <w:rPr>
+              <w:lang w:val="ru-RU"/>
+            </w:rPr>
+            <w:t>.</w:t>
+          </w:r>
+          <w:proofErr w:type="gramEnd"/>
+          <w:r>
+            <w:rPr>
+              <w:lang w:val="ru-RU"/>
+            </w:rPr>
+            <w:t xml:space="preserve"> </w:t>
+          </w:r>
+          <w:proofErr w:type="gramStart"/>
+          <w:r>
+            <w:rPr>
+              <w:lang w:val="ru-RU"/>
+            </w:rPr>
+            <w:t>ж</w:t>
+          </w:r>
+          <w:proofErr w:type="gramEnd"/>
+          <w:r>
+            <w:rPr>
+              <w:lang w:val="ru-RU"/>
+            </w:rPr>
+            <w:t>елезы.</w:t>
           </w:r>
         </w:sdtContent>
       </w:sdt>
       <w:r>
         <w:rPr>
-          <w:color w:val="4F6228" w:themeColor="accent3" w:themeShade="80"/>
-          <w:sz w:val="28"/>
-          <w:szCs w:val="28"/>
-          <w:lang w:val="ru-RU"/>
-        </w:rPr>
-        <w:t xml:space="preserve"> Гипотиреоз, средней тяжести,  </w:t>
-      </w:r>
+          <w:lang w:val="ru-RU"/>
+        </w:rPr>
+        <w:t xml:space="preserve"> </w:t>
+      </w:r>
+      <w:proofErr w:type="spellStart"/>
+      <w:r>
+        <w:rPr>
+          <w:lang w:val="ru-RU"/>
+        </w:rPr>
+        <w:t>Эутиреоз</w:t>
+      </w:r>
+      <w:proofErr w:type="spellEnd"/>
+      <w:r>
+        <w:rPr>
+          <w:lang w:val="ru-RU"/>
+        </w:rPr>
+        <w:t xml:space="preserve">. </w:t>
+      </w:r>
+      <w:r>
+        <w:rPr>
+          <w:lang w:val="ru-RU"/>
+        </w:rPr>
+        <w:t xml:space="preserve">Ожирение I ст. (ИМТ 34кг/м2) </w:t>
+      </w:r>
+      <w:proofErr w:type="spellStart"/>
+      <w:r>
+        <w:rPr>
+          <w:lang w:val="ru-RU"/>
+        </w:rPr>
+        <w:t>алим</w:t>
+      </w:r>
+      <w:proofErr w:type="spellEnd"/>
       <w:proofErr w:type="gramStart"/>
       <w:r>
         <w:rPr>
-          <w:color w:val="4F6228" w:themeColor="accent3" w:themeShade="80"/>
-          <w:sz w:val="28"/>
-          <w:szCs w:val="28"/>
-          <w:lang w:val="ru-RU"/>
-        </w:rPr>
-        <w:t>медикаментозная</w:t>
+          <w:lang w:val="ru-RU"/>
+        </w:rPr>
+        <w:t>.-</w:t>
       </w:r>
       <w:proofErr w:type="gramEnd"/>
       <w:r>
         <w:rPr>
-          <w:color w:val="4F6228" w:themeColor="accent3" w:themeShade="80"/>
-          <w:sz w:val="28"/>
-          <w:szCs w:val="28"/>
-          <w:lang w:val="ru-RU"/>
-        </w:rPr>
-        <w:t xml:space="preserve"> субкомпенсация. Диффузный токсический зоб II. Эутиреоидное состояние</w:t>
-      </w:r>
-      <w:r>
-        <w:rPr>
-          <w:sz w:val="28"/>
-          <w:szCs w:val="28"/>
-          <w:lang w:val="ru-RU"/>
-        </w:rPr>
-        <w:t xml:space="preserve">. </w:t>
+          <w:lang w:val="ru-RU"/>
+        </w:rPr>
+        <w:t xml:space="preserve">конституционального генеза, стабильное течение. Гипертоническая болезнь II стадии 3 степени. Гипертензивное сердце СН I. Риск 4.   </w:t>
       </w:r>
     </w:p>
     <w:p>
@@ -752,70 +574,145 @@
         <w:ind w:left="-567"/>
         <w:jc w:val="both"/>
         <w:rPr>
-          <w:color w:val="17365D" w:themeColor="text2" w:themeShade="BF"/>
-          <w:sz w:val="28"/>
-          <w:szCs w:val="28"/>
           <w:lang w:val="ru-RU"/>
         </w:rPr>
       </w:pPr>
-      <w:r>
-        <w:rPr>
-          <w:color w:val="17365D" w:themeColor="text2" w:themeShade="BF"/>
-          <w:sz w:val="28"/>
-          <w:szCs w:val="28"/>
-          <w:lang w:val="ru-RU"/>
-        </w:rPr>
-        <w:t xml:space="preserve">Миопия </w:t>
-      </w:r>
-      <w:sdt>
-        <w:sdtPr>
-          <w:rPr>
-            <w:color w:val="17365D" w:themeColor="text2" w:themeShade="BF"/>
-            <w:sz w:val="28"/>
-            <w:szCs w:val="28"/>
-            <w:lang w:val="ru-RU"/>
-          </w:rPr>
-          <w:id w:val="-1410379913"/>
-          <w:placeholder>
-            <w:docPart w:val="DefaultPlaceholder_1082065159"/>
-          </w:placeholder>
-          <w:comboBox>
-            <w:listItem w:value="Выберите элемент."/>
-            <w:listItem w:displayText="слабой " w:value="слабой "/>
-            <w:listItem w:displayText="высокой" w:value="высокой"/>
-            <w:listItem w:displayText="средней" w:value="средней"/>
-          </w:comboBox>
-        </w:sdtPr>
-        <w:sdtEndPr/>
-        <w:sdtContent>
-          <w:r>
-            <w:rPr>
-              <w:color w:val="17365D" w:themeColor="text2" w:themeShade="BF"/>
-              <w:sz w:val="28"/>
-              <w:szCs w:val="28"/>
-              <w:lang w:val="ru-RU"/>
-            </w:rPr>
-            <w:t xml:space="preserve">слабой </w:t>
-          </w:r>
-        </w:sdtContent>
-      </w:sdt>
-      <w:r>
-        <w:rPr>
-          <w:color w:val="17365D" w:themeColor="text2" w:themeShade="BF"/>
-          <w:sz w:val="28"/>
-          <w:szCs w:val="28"/>
-          <w:lang w:val="ru-RU"/>
-        </w:rPr>
-        <w:t xml:space="preserve"> степени ОИ.</w:t>
-      </w:r>
-      <w:r>
-        <w:rPr>
-          <w:color w:val="17365D" w:themeColor="text2" w:themeShade="BF"/>
-          <w:sz w:val="28"/>
-          <w:szCs w:val="28"/>
+      <w:bookmarkStart w:id="1" w:name="дк"/>
+      <w:bookmarkEnd w:id="1"/>
+      <w:r>
+        <w:rPr>
+          <w:u w:val="single"/>
+          <w:lang w:val="ru-RU"/>
+        </w:rPr>
+        <w:t xml:space="preserve">Жалобы при поступлении </w:t>
+      </w:r>
+      <w:r>
+        <w:rPr>
+          <w:lang w:val="ru-RU"/>
+        </w:rPr>
+        <w:t xml:space="preserve">на </w:t>
+      </w:r>
+      <w:r>
+        <w:rPr>
+          <w:lang w:val="ru-RU"/>
+        </w:rPr>
+        <w:t xml:space="preserve">сухость во рту, </w:t>
+      </w:r>
+      <w:r>
+        <w:rPr>
+          <w:lang w:val="ru-RU"/>
+        </w:rPr>
+        <w:t>жажду,</w:t>
+      </w:r>
+      <w:r>
+        <w:rPr>
           <w:lang w:val="ru-RU"/>
         </w:rPr>
         <w:t xml:space="preserve"> </w:t>
+      </w:r>
+      <w:r>
+        <w:rPr>
+          <w:lang w:val="ru-RU"/>
+        </w:rPr>
+        <w:t>полиурию,</w:t>
+      </w:r>
+      <w:r>
+        <w:rPr>
+          <w:lang w:val="ru-RU"/>
+        </w:rPr>
+        <w:t xml:space="preserve"> </w:t>
+      </w:r>
+      <w:r>
+        <w:rPr>
+          <w:lang w:val="ru-RU"/>
+        </w:rPr>
+        <w:t>ухудшение зрения,</w:t>
+      </w:r>
+      <w:r>
+        <w:rPr>
+          <w:lang w:val="ru-RU"/>
+        </w:rPr>
+        <w:t xml:space="preserve"> </w:t>
+      </w:r>
+      <w:r>
+        <w:rPr>
+          <w:lang w:val="ru-RU"/>
+        </w:rPr>
+        <w:t>повышение</w:t>
+      </w:r>
+      <w:r>
+        <w:rPr>
+          <w:lang w:val="ru-RU"/>
+        </w:rPr>
+        <w:t xml:space="preserve"> </w:t>
+      </w:r>
+      <w:r>
+        <w:rPr>
+          <w:lang w:val="ru-RU"/>
+        </w:rPr>
+        <w:t xml:space="preserve">АД макс. до </w:t>
+      </w:r>
+      <w:r>
+        <w:rPr>
+          <w:lang w:val="ru-RU"/>
+        </w:rPr>
+        <w:t>180/100</w:t>
+      </w:r>
+      <w:r>
+        <w:rPr>
+          <w:lang w:val="ru-RU"/>
+        </w:rPr>
+        <w:t xml:space="preserve"> </w:t>
+      </w:r>
+      <w:r>
+        <w:rPr>
+          <w:lang w:val="ru-RU"/>
+        </w:rPr>
+        <w:t xml:space="preserve">мм </w:t>
+      </w:r>
+      <w:proofErr w:type="spellStart"/>
+      <w:r>
+        <w:rPr>
+          <w:lang w:val="ru-RU"/>
+        </w:rPr>
+        <w:t>рт.</w:t>
+      </w:r>
+      <w:r>
+        <w:rPr>
+          <w:lang w:val="ru-RU"/>
+        </w:rPr>
+        <w:t>ст</w:t>
+      </w:r>
+      <w:proofErr w:type="spellEnd"/>
+      <w:r>
+        <w:rPr>
+          <w:lang w:val="ru-RU"/>
+        </w:rPr>
+        <w:t>.</w:t>
+      </w:r>
+      <w:r>
+        <w:rPr>
+          <w:lang w:val="ru-RU"/>
+        </w:rPr>
+        <w:t xml:space="preserve">, </w:t>
+      </w:r>
+      <w:r>
+        <w:rPr>
+          <w:lang w:val="ru-RU"/>
+        </w:rPr>
+        <w:t>головные боли, общую</w:t>
+      </w:r>
+      <w:r>
+        <w:rPr>
+          <w:lang w:val="ru-RU"/>
+        </w:rPr>
+        <w:t xml:space="preserve"> слабость, быструю утомляемость</w:t>
+      </w:r>
+      <w:r>
+        <w:rPr>
+          <w:lang w:val="ru-RU"/>
+        </w:rPr>
+        <w:t>.</w:t>
       </w:r>
     </w:p>
     <w:p>
@@ -823,828 +720,53 @@
         <w:ind w:left="-567"/>
         <w:jc w:val="both"/>
         <w:rPr>
-          <w:color w:val="17365D" w:themeColor="text2" w:themeShade="BF"/>
-          <w:sz w:val="28"/>
-          <w:szCs w:val="28"/>
           <w:lang w:val="ru-RU"/>
         </w:rPr>
       </w:pPr>
       <w:r>
         <w:rPr>
-          <w:color w:val="17365D" w:themeColor="text2" w:themeShade="BF"/>
-          <w:sz w:val="28"/>
-          <w:szCs w:val="28"/>
-          <w:lang w:val="ru-RU"/>
-        </w:rPr>
-        <w:t>А</w:t>
-      </w:r>
-      <w:r>
-        <w:rPr>
-          <w:color w:val="17365D" w:themeColor="text2" w:themeShade="BF"/>
-          <w:sz w:val="28"/>
-          <w:szCs w:val="28"/>
-          <w:lang w:val="ru-RU"/>
-        </w:rPr>
-        <w:t xml:space="preserve">нгиопатия сосудов сетчатки </w:t>
-      </w:r>
-      <w:sdt>
-        <w:sdtPr>
-          <w:rPr>
-            <w:color w:val="17365D" w:themeColor="text2" w:themeShade="BF"/>
-            <w:sz w:val="28"/>
-            <w:szCs w:val="28"/>
-            <w:lang w:val="ru-RU"/>
-          </w:rPr>
-          <w:id w:val="2051261544"/>
-          <w:placeholder>
-            <w:docPart w:val="DefaultPlaceholder_1082065159"/>
-          </w:placeholder>
-          <w:comboBox>
-            <w:listItem w:value="Выберите элемент."/>
-            <w:listItem w:displayText="ОИ" w:value="ОИ"/>
-            <w:listItem w:displayText="ОД" w:value="ОД"/>
-            <w:listItem w:displayText="OS" w:value="OS"/>
-          </w:comboBox>
-        </w:sdtPr>
-        <w:sdtEndPr/>
-        <w:sdtContent>
-          <w:r>
-            <w:rPr>
-              <w:color w:val="17365D" w:themeColor="text2" w:themeShade="BF"/>
-              <w:sz w:val="28"/>
-              <w:szCs w:val="28"/>
-              <w:lang w:val="ru-RU"/>
-            </w:rPr>
-            <w:t>ОИ</w:t>
-          </w:r>
-        </w:sdtContent>
-      </w:sdt>
-      <w:r>
-        <w:rPr>
-          <w:color w:val="17365D" w:themeColor="text2" w:themeShade="BF"/>
-          <w:sz w:val="28"/>
-          <w:szCs w:val="28"/>
-          <w:lang w:val="ru-RU"/>
-        </w:rPr>
-        <w:t>.</w:t>
-      </w:r>
-      <w:r>
-        <w:rPr>
-          <w:color w:val="17365D" w:themeColor="text2" w:themeShade="BF"/>
-          <w:sz w:val="28"/>
-          <w:szCs w:val="28"/>
+          <w:u w:val="single"/>
+          <w:lang w:val="ru-RU"/>
+        </w:rPr>
+        <w:t>Краткий анамнез</w:t>
+      </w:r>
+      <w:r>
+        <w:rPr>
+          <w:lang w:val="ru-RU"/>
+        </w:rPr>
+        <w:t xml:space="preserve">: СД </w:t>
+      </w:r>
+      <w:r>
+        <w:rPr>
+          <w:lang w:val="ru-RU"/>
+        </w:rPr>
+        <w:t>выявлен в</w:t>
+      </w:r>
+      <w:r>
+        <w:rPr>
           <w:lang w:val="ru-RU"/>
         </w:rPr>
         <w:t xml:space="preserve"> </w:t>
       </w:r>
       <w:r>
         <w:rPr>
-          <w:color w:val="17365D" w:themeColor="text2" w:themeShade="BF"/>
-          <w:sz w:val="28"/>
-          <w:szCs w:val="28"/>
-          <w:lang w:val="ru-RU"/>
-        </w:rPr>
-        <w:t xml:space="preserve">Начальная катаракта </w:t>
-      </w:r>
-      <w:sdt>
-        <w:sdtPr>
-          <w:rPr>
-            <w:color w:val="17365D" w:themeColor="text2" w:themeShade="BF"/>
-            <w:sz w:val="28"/>
-            <w:szCs w:val="28"/>
-            <w:lang w:val="ru-RU"/>
-          </w:rPr>
-          <w:id w:val="517513702"/>
-          <w:placeholder>
-            <w:docPart w:val="DB435B1E68954750936FB322747598D2"/>
-          </w:placeholder>
-          <w:comboBox>
-            <w:listItem w:value="Выберите элемент."/>
-            <w:listItem w:displayText="ОИ" w:value="ОИ"/>
-            <w:listItem w:displayText="ОД" w:value="ОД"/>
-            <w:listItem w:displayText="OS" w:value="OS"/>
-          </w:comboBox>
-        </w:sdtPr>
-        <w:sdtEndPr/>
-        <w:sdtContent>
-          <w:r>
-            <w:rPr>
-              <w:color w:val="17365D" w:themeColor="text2" w:themeShade="BF"/>
-              <w:sz w:val="28"/>
-              <w:szCs w:val="28"/>
-              <w:lang w:val="ru-RU"/>
-            </w:rPr>
-            <w:t>ОИ</w:t>
-          </w:r>
-        </w:sdtContent>
-      </w:sdt>
-      <w:r>
-        <w:rPr>
-          <w:color w:val="17365D" w:themeColor="text2" w:themeShade="BF"/>
-          <w:sz w:val="28"/>
-          <w:szCs w:val="28"/>
-          <w:lang w:val="ru-RU"/>
-        </w:rPr>
-        <w:t xml:space="preserve">. </w:t>
-      </w:r>
-      <w:r>
-        <w:rPr>
-          <w:color w:val="17365D" w:themeColor="text2" w:themeShade="BF"/>
-          <w:sz w:val="28"/>
-          <w:szCs w:val="28"/>
-          <w:lang w:val="ru-RU"/>
-        </w:rPr>
-        <w:t xml:space="preserve"> </w:t>
-      </w:r>
-    </w:p>
-    <w:p>
-      <w:pPr>
-        <w:ind w:left="-567"/>
-        <w:jc w:val="both"/>
-        <w:rPr>
-          <w:color w:val="17365D" w:themeColor="text2" w:themeShade="BF"/>
-          <w:sz w:val="28"/>
-          <w:szCs w:val="28"/>
-          <w:lang w:val="ru-RU"/>
-        </w:rPr>
-      </w:pPr>
-      <w:r>
-        <w:rPr>
-          <w:color w:val="17365D" w:themeColor="text2" w:themeShade="BF"/>
-          <w:sz w:val="28"/>
-          <w:szCs w:val="28"/>
-          <w:lang w:val="ru-RU"/>
-        </w:rPr>
-        <w:t>Непро</w:t>
-      </w:r>
-      <w:r>
-        <w:rPr>
-          <w:color w:val="17365D" w:themeColor="text2" w:themeShade="BF"/>
-          <w:sz w:val="28"/>
-          <w:szCs w:val="28"/>
-          <w:lang w:val="ru-RU"/>
-        </w:rPr>
-        <w:t>лиферативная  диабетическая</w:t>
-      </w:r>
-      <w:r>
-        <w:rPr>
-          <w:color w:val="17365D" w:themeColor="text2" w:themeShade="BF"/>
-          <w:sz w:val="28"/>
-          <w:szCs w:val="28"/>
-          <w:lang w:val="ru-RU"/>
-        </w:rPr>
-        <w:t xml:space="preserve"> ретинопатия </w:t>
-      </w:r>
-      <w:sdt>
-        <w:sdtPr>
-          <w:rPr>
-            <w:color w:val="17365D" w:themeColor="text2" w:themeShade="BF"/>
-            <w:sz w:val="28"/>
-            <w:szCs w:val="28"/>
-            <w:lang w:val="ru-RU"/>
-          </w:rPr>
-          <w:id w:val="389392371"/>
-          <w:placeholder>
-            <w:docPart w:val="5917FEE754784A0BA4173B51A4E1CE95"/>
-          </w:placeholder>
-          <w:comboBox>
-            <w:listItem w:value="Выберите элемент."/>
-            <w:listItem w:displayText="ОИ" w:value="ОИ"/>
-            <w:listItem w:displayText="ОД" w:value="ОД"/>
-            <w:listItem w:displayText="OS" w:value="OS"/>
-          </w:comboBox>
-        </w:sdtPr>
-        <w:sdtEndPr/>
-        <w:sdtContent>
-          <w:r>
-            <w:rPr>
-              <w:color w:val="17365D" w:themeColor="text2" w:themeShade="BF"/>
-              <w:sz w:val="28"/>
-              <w:szCs w:val="28"/>
-              <w:lang w:val="ru-RU"/>
-            </w:rPr>
-            <w:t>ОИ</w:t>
-          </w:r>
-        </w:sdtContent>
-      </w:sdt>
-      <w:r>
-        <w:rPr>
-          <w:color w:val="17365D" w:themeColor="text2" w:themeShade="BF"/>
-          <w:sz w:val="28"/>
-          <w:szCs w:val="28"/>
-          <w:lang w:val="ru-RU"/>
-        </w:rPr>
-        <w:t>.</w:t>
-      </w:r>
-    </w:p>
-    <w:p>
-      <w:pPr>
-        <w:ind w:left="-567"/>
-        <w:jc w:val="both"/>
-        <w:rPr>
-          <w:color w:val="C00000"/>
-          <w:sz w:val="28"/>
-          <w:szCs w:val="28"/>
-          <w:lang w:val="ru-RU"/>
-        </w:rPr>
-      </w:pPr>
-      <w:r>
-        <w:rPr>
-          <w:color w:val="C00000"/>
-          <w:sz w:val="28"/>
-          <w:szCs w:val="28"/>
-          <w:lang w:val="ru-RU"/>
-        </w:rPr>
-        <w:t xml:space="preserve">ИБС, стенокардия напряжения, диффузный кардиосклероз, II </w:t>
-      </w:r>
-      <w:proofErr w:type="spellStart"/>
-      <w:r>
-        <w:rPr>
-          <w:color w:val="C00000"/>
-          <w:sz w:val="28"/>
-          <w:szCs w:val="28"/>
-          <w:lang w:val="ru-RU"/>
-        </w:rPr>
-        <w:t>ф.кл</w:t>
-      </w:r>
-      <w:proofErr w:type="spellEnd"/>
-      <w:r>
-        <w:rPr>
-          <w:color w:val="C00000"/>
-          <w:sz w:val="28"/>
-          <w:szCs w:val="28"/>
-          <w:lang w:val="ru-RU"/>
-        </w:rPr>
-        <w:t>. СН II</w:t>
-      </w:r>
-      <w:proofErr w:type="gramStart"/>
-      <w:r>
-        <w:rPr>
-          <w:color w:val="C00000"/>
-          <w:sz w:val="28"/>
-          <w:szCs w:val="28"/>
-          <w:lang w:val="ru-RU"/>
-        </w:rPr>
-        <w:t xml:space="preserve"> А</w:t>
-      </w:r>
-      <w:proofErr w:type="gramEnd"/>
-      <w:r>
-        <w:rPr>
-          <w:color w:val="C00000"/>
-          <w:sz w:val="28"/>
-          <w:szCs w:val="28"/>
-          <w:lang w:val="ru-RU"/>
-        </w:rPr>
-        <w:t xml:space="preserve"> </w:t>
-      </w:r>
-      <w:proofErr w:type="spellStart"/>
-      <w:r>
-        <w:rPr>
-          <w:color w:val="C00000"/>
-          <w:sz w:val="28"/>
-          <w:szCs w:val="28"/>
-          <w:lang w:val="ru-RU"/>
-        </w:rPr>
-        <w:t>ф.кл</w:t>
-      </w:r>
-      <w:proofErr w:type="spellEnd"/>
-      <w:r>
-        <w:rPr>
-          <w:color w:val="C00000"/>
-          <w:sz w:val="28"/>
-          <w:szCs w:val="28"/>
-          <w:lang w:val="ru-RU"/>
-        </w:rPr>
-        <w:t xml:space="preserve">. II. Гипертоническая болезнь III стадии … степени. Гипертензивное сердце СН I. Риск 4. Метаболическая кардиомиопатия СН 0-I. </w:t>
-      </w:r>
-      <w:proofErr w:type="spellStart"/>
-      <w:r>
-        <w:rPr>
-          <w:color w:val="C00000"/>
-          <w:sz w:val="28"/>
-          <w:szCs w:val="28"/>
-          <w:lang w:val="ru-RU"/>
-        </w:rPr>
-        <w:t>ф.кл</w:t>
-      </w:r>
-      <w:proofErr w:type="spellEnd"/>
-      <w:r>
-        <w:rPr>
-          <w:color w:val="C00000"/>
-          <w:sz w:val="28"/>
-          <w:szCs w:val="28"/>
-          <w:lang w:val="ru-RU"/>
-        </w:rPr>
-        <w:t>. II.</w:t>
-      </w:r>
-    </w:p>
-    <w:p>
-      <w:pPr>
-        <w:ind w:left="-567"/>
-        <w:jc w:val="both"/>
-        <w:rPr>
-          <w:color w:val="C00000"/>
-          <w:sz w:val="28"/>
-          <w:szCs w:val="28"/>
-          <w:lang w:val="ru-RU"/>
-        </w:rPr>
-      </w:pPr>
-      <w:r>
-        <w:rPr>
-          <w:color w:val="C00000"/>
-          <w:sz w:val="28"/>
-          <w:szCs w:val="28"/>
-          <w:lang w:val="ru-RU"/>
-        </w:rPr>
-        <w:t>НЦД по смешанному типу.</w:t>
-      </w:r>
-    </w:p>
-    <w:p>
-      <w:pPr>
-        <w:ind w:left="-567"/>
-        <w:jc w:val="both"/>
-        <w:rPr>
-          <w:color w:val="0000FF"/>
-          <w:sz w:val="28"/>
-          <w:szCs w:val="28"/>
-          <w:lang w:val="ru-RU"/>
-        </w:rPr>
-      </w:pPr>
-      <w:sdt>
-        <w:sdtPr>
-          <w:rPr>
-            <w:color w:val="0000FF"/>
-            <w:sz w:val="28"/>
-            <w:szCs w:val="28"/>
-            <w:lang w:val="ru-RU"/>
-          </w:rPr>
-          <w:id w:val="-968201283"/>
-          <w:placeholder>
-            <w:docPart w:val="DefaultPlaceholder_1082065159"/>
-          </w:placeholder>
-          <w:comboBox>
-            <w:listItem w:value="Выберите элемент."/>
-            <w:listItem w:displayText="Дисциркуляторная" w:value="Дисциркуляторная"/>
-            <w:listItem w:displayText="Диабетическая" w:value="Диабетическая"/>
-            <w:listItem w:displayText="Дисметаболическая" w:value="Дисметаболическая"/>
-          </w:comboBox>
-        </w:sdtPr>
-        <w:sdtEndPr/>
-        <w:sdtContent>
-          <w:r>
-            <w:rPr>
-              <w:color w:val="0000FF"/>
-              <w:sz w:val="28"/>
-              <w:szCs w:val="28"/>
-              <w:lang w:val="ru-RU"/>
-            </w:rPr>
-            <w:t>Дисциркуляторная</w:t>
-          </w:r>
-        </w:sdtContent>
-      </w:sdt>
-      <w:r>
-        <w:rPr>
-          <w:color w:val="0000FF"/>
-          <w:sz w:val="28"/>
-          <w:szCs w:val="28"/>
-          <w:lang w:val="ru-RU"/>
-        </w:rPr>
-        <w:t xml:space="preserve"> энцефалопатия I-II сочетанного генеза (</w:t>
-      </w:r>
-      <w:r>
-        <w:rPr>
-          <w:color w:val="0000FF"/>
-          <w:sz w:val="28"/>
-          <w:szCs w:val="28"/>
-          <w:lang w:val="ru-RU"/>
-        </w:rPr>
-        <w:t>дисметаболическая</w:t>
-      </w:r>
-      <w:r>
-        <w:rPr>
-          <w:color w:val="0000FF"/>
-          <w:sz w:val="28"/>
-          <w:szCs w:val="28"/>
-          <w:lang w:val="ru-RU"/>
-        </w:rPr>
-        <w:t>, гипертоническая).</w:t>
-      </w:r>
-    </w:p>
-    <w:p>
-      <w:pPr>
-        <w:ind w:left="-567"/>
-        <w:jc w:val="both"/>
-        <w:rPr>
-          <w:color w:val="0000FF"/>
-          <w:sz w:val="28"/>
-          <w:szCs w:val="28"/>
-          <w:lang w:val="ru-RU"/>
-        </w:rPr>
-      </w:pPr>
-      <w:r>
-        <w:rPr>
-          <w:color w:val="0000FF"/>
-          <w:sz w:val="28"/>
-          <w:szCs w:val="28"/>
-          <w:lang w:val="ru-RU"/>
-        </w:rPr>
-        <w:t xml:space="preserve">астеновегетативный </w:t>
-      </w:r>
-      <w:proofErr w:type="gramStart"/>
-      <w:r>
-        <w:rPr>
-          <w:color w:val="0000FF"/>
-          <w:sz w:val="28"/>
-          <w:szCs w:val="28"/>
-          <w:lang w:val="ru-RU"/>
-        </w:rPr>
-        <w:t>с-м</w:t>
-      </w:r>
-      <w:proofErr w:type="gramEnd"/>
-      <w:r>
-        <w:rPr>
-          <w:color w:val="0000FF"/>
-          <w:sz w:val="28"/>
-          <w:szCs w:val="28"/>
-          <w:lang w:val="ru-RU"/>
-        </w:rPr>
-        <w:t xml:space="preserve">, </w:t>
-      </w:r>
-      <w:proofErr w:type="spellStart"/>
-      <w:r>
-        <w:rPr>
-          <w:color w:val="0000FF"/>
-          <w:sz w:val="28"/>
-          <w:szCs w:val="28"/>
-          <w:lang w:val="ru-RU"/>
-        </w:rPr>
-        <w:t>астено</w:t>
-      </w:r>
-      <w:proofErr w:type="spellEnd"/>
-      <w:r>
-        <w:rPr>
-          <w:color w:val="0000FF"/>
-          <w:sz w:val="28"/>
-          <w:szCs w:val="28"/>
-          <w:lang w:val="ru-RU"/>
-        </w:rPr>
-        <w:t xml:space="preserve">-невротический с-м, </w:t>
-      </w:r>
-      <w:proofErr w:type="spellStart"/>
-      <w:r>
-        <w:rPr>
-          <w:color w:val="0000FF"/>
-          <w:sz w:val="28"/>
-          <w:szCs w:val="28"/>
-          <w:lang w:val="ru-RU"/>
-        </w:rPr>
-        <w:t>вестибуло</w:t>
-      </w:r>
-      <w:proofErr w:type="spellEnd"/>
-      <w:r>
-        <w:rPr>
-          <w:color w:val="0000FF"/>
-          <w:sz w:val="28"/>
-          <w:szCs w:val="28"/>
-          <w:lang w:val="ru-RU"/>
-        </w:rPr>
-        <w:t>-атактический с-м.  цереброастенический с-м, цефалгический с-м,</w:t>
-      </w:r>
-    </w:p>
-    <w:p>
-      <w:pPr>
-        <w:ind w:left="-567"/>
-        <w:jc w:val="both"/>
-        <w:rPr>
-          <w:color w:val="0000FF"/>
-          <w:sz w:val="28"/>
-          <w:szCs w:val="28"/>
-          <w:lang w:val="ru-RU"/>
-        </w:rPr>
-      </w:pPr>
-    </w:p>
-    <w:p>
-      <w:pPr>
-        <w:ind w:left="-567"/>
-        <w:jc w:val="both"/>
-        <w:rPr>
-          <w:color w:val="008080"/>
-          <w:sz w:val="28"/>
-          <w:szCs w:val="28"/>
-          <w:lang w:val="ru-RU"/>
-        </w:rPr>
-      </w:pPr>
-      <w:proofErr w:type="spellStart"/>
-      <w:r>
-        <w:rPr>
-          <w:color w:val="008080"/>
-          <w:sz w:val="28"/>
-          <w:szCs w:val="28"/>
-          <w:lang w:val="ru-RU"/>
-        </w:rPr>
-        <w:t>Остеоартроз</w:t>
-      </w:r>
-      <w:proofErr w:type="spellEnd"/>
-      <w:r>
-        <w:rPr>
-          <w:color w:val="008080"/>
-          <w:sz w:val="28"/>
-          <w:szCs w:val="28"/>
-          <w:lang w:val="ru-RU"/>
-        </w:rPr>
-        <w:t xml:space="preserve"> коленных с-</w:t>
-      </w:r>
-      <w:proofErr w:type="spellStart"/>
-      <w:r>
-        <w:rPr>
-          <w:color w:val="008080"/>
-          <w:sz w:val="28"/>
-          <w:szCs w:val="28"/>
-          <w:lang w:val="ru-RU"/>
-        </w:rPr>
-        <w:t>вов</w:t>
-      </w:r>
-      <w:proofErr w:type="spellEnd"/>
-      <w:r>
-        <w:rPr>
-          <w:color w:val="008080"/>
-          <w:sz w:val="28"/>
-          <w:szCs w:val="28"/>
-          <w:lang w:val="ru-RU"/>
-        </w:rPr>
-        <w:t xml:space="preserve"> </w:t>
-      </w:r>
-      <w:proofErr w:type="spellStart"/>
-      <w:proofErr w:type="gramStart"/>
-      <w:r>
-        <w:rPr>
-          <w:color w:val="008080"/>
-          <w:sz w:val="28"/>
-          <w:szCs w:val="28"/>
-          <w:lang w:val="ru-RU"/>
-        </w:rPr>
-        <w:t>R</w:t>
-      </w:r>
-      <w:proofErr w:type="gramEnd"/>
-      <w:r>
-        <w:rPr>
-          <w:color w:val="008080"/>
-          <w:sz w:val="28"/>
-          <w:szCs w:val="28"/>
-          <w:lang w:val="ru-RU"/>
-        </w:rPr>
-        <w:t>о</w:t>
-      </w:r>
-      <w:proofErr w:type="spellEnd"/>
-      <w:r>
-        <w:rPr>
-          <w:color w:val="008080"/>
-          <w:sz w:val="28"/>
-          <w:szCs w:val="28"/>
-          <w:lang w:val="ru-RU"/>
-        </w:rPr>
-        <w:t xml:space="preserve"> II СФН I-II. </w:t>
-      </w:r>
-    </w:p>
-    <w:p>
-      <w:pPr>
-        <w:ind w:left="-567"/>
-        <w:jc w:val="both"/>
-        <w:rPr>
-          <w:sz w:val="28"/>
-          <w:lang w:val="ru-RU"/>
-        </w:rPr>
-      </w:pPr>
-    </w:p>
-    <w:p>
-      <w:pPr>
-        <w:ind w:left="-567"/>
-        <w:jc w:val="both"/>
-        <w:rPr>
-          <w:sz w:val="28"/>
-          <w:lang w:val="ru-RU"/>
-        </w:rPr>
-      </w:pPr>
-      <w:bookmarkStart w:id="1" w:name="дк"/>
-      <w:bookmarkEnd w:id="1"/>
-      <w:r>
-        <w:rPr>
-          <w:sz w:val="28"/>
-          <w:u w:val="single"/>
-          <w:lang w:val="ru-RU"/>
-        </w:rPr>
-        <w:t xml:space="preserve">Жалобы при поступлении </w:t>
-      </w:r>
-      <w:r>
-        <w:rPr>
-          <w:sz w:val="28"/>
-          <w:lang w:val="ru-RU"/>
-        </w:rPr>
-        <w:t xml:space="preserve">на </w:t>
-      </w:r>
-      <w:r>
-        <w:rPr>
-          <w:sz w:val="28"/>
-          <w:lang w:val="ru-RU"/>
-        </w:rPr>
-        <w:t xml:space="preserve">сухость во рту, </w:t>
-      </w:r>
-      <w:r>
-        <w:rPr>
-          <w:sz w:val="28"/>
-          <w:lang w:val="ru-RU"/>
-        </w:rPr>
-        <w:t>жажду,</w:t>
-      </w:r>
-      <w:r>
-        <w:rPr>
-          <w:sz w:val="28"/>
-          <w:lang w:val="ru-RU"/>
-        </w:rPr>
-        <w:t xml:space="preserve"> </w:t>
-      </w:r>
-      <w:r>
-        <w:rPr>
-          <w:sz w:val="28"/>
-          <w:lang w:val="ru-RU"/>
-        </w:rPr>
-        <w:t>полиурию,</w:t>
-      </w:r>
-      <w:r>
-        <w:rPr>
-          <w:sz w:val="28"/>
-          <w:lang w:val="ru-RU"/>
-        </w:rPr>
-        <w:t xml:space="preserve"> </w:t>
-      </w:r>
-      <w:r>
-        <w:rPr>
-          <w:sz w:val="28"/>
-          <w:lang w:val="ru-RU"/>
-        </w:rPr>
-        <w:t>ухудшение зрения,</w:t>
-      </w:r>
-      <w:r>
-        <w:rPr>
-          <w:sz w:val="28"/>
-          <w:lang w:val="ru-RU"/>
-        </w:rPr>
-        <w:t xml:space="preserve"> </w:t>
-      </w:r>
-      <w:r>
-        <w:rPr>
-          <w:sz w:val="28"/>
-          <w:lang w:val="ru-RU"/>
-        </w:rPr>
-        <w:t>повышение</w:t>
-      </w:r>
-      <w:r>
-        <w:rPr>
-          <w:sz w:val="28"/>
-          <w:lang w:val="ru-RU"/>
-        </w:rPr>
-        <w:t xml:space="preserve"> </w:t>
-      </w:r>
-      <w:r>
-        <w:rPr>
-          <w:sz w:val="28"/>
-          <w:lang w:val="ru-RU"/>
-        </w:rPr>
-        <w:t xml:space="preserve">АД макс. до </w:t>
-      </w:r>
-      <w:r>
-        <w:rPr>
-          <w:sz w:val="28"/>
-          <w:lang w:val="ru-RU"/>
-        </w:rPr>
-        <w:t>++</w:t>
-      </w:r>
-      <w:r>
-        <w:rPr>
-          <w:sz w:val="28"/>
-          <w:lang w:val="ru-RU"/>
-        </w:rPr>
-        <w:t xml:space="preserve"> </w:t>
-      </w:r>
-      <w:proofErr w:type="gramStart"/>
-      <w:r>
-        <w:rPr>
-          <w:sz w:val="28"/>
-          <w:lang w:val="ru-RU"/>
-        </w:rPr>
-        <w:t>мм</w:t>
-      </w:r>
-      <w:proofErr w:type="gramEnd"/>
-      <w:r>
-        <w:rPr>
-          <w:sz w:val="28"/>
-          <w:lang w:val="ru-RU"/>
-        </w:rPr>
-        <w:t xml:space="preserve"> </w:t>
-      </w:r>
-      <w:proofErr w:type="spellStart"/>
-      <w:r>
-        <w:rPr>
-          <w:sz w:val="28"/>
-          <w:lang w:val="ru-RU"/>
-        </w:rPr>
-        <w:t>рт.</w:t>
-      </w:r>
-      <w:r>
-        <w:rPr>
-          <w:sz w:val="28"/>
-          <w:lang w:val="ru-RU"/>
-        </w:rPr>
-        <w:t>ст</w:t>
-      </w:r>
-      <w:proofErr w:type="spellEnd"/>
-      <w:r>
-        <w:rPr>
-          <w:sz w:val="28"/>
-          <w:lang w:val="ru-RU"/>
-        </w:rPr>
-        <w:t>.</w:t>
-      </w:r>
-      <w:r>
-        <w:rPr>
-          <w:sz w:val="28"/>
-          <w:lang w:val="ru-RU"/>
-        </w:rPr>
-        <w:t xml:space="preserve">, </w:t>
-      </w:r>
-      <w:r>
-        <w:rPr>
-          <w:sz w:val="28"/>
-          <w:lang w:val="ru-RU"/>
-        </w:rPr>
-        <w:t>головные боли, общую</w:t>
-      </w:r>
-      <w:r>
-        <w:rPr>
-          <w:sz w:val="28"/>
-          <w:lang w:val="ru-RU"/>
-        </w:rPr>
-        <w:t xml:space="preserve"> слабость, быструю утомляемость</w:t>
-      </w:r>
-      <w:r>
-        <w:rPr>
-          <w:sz w:val="28"/>
-          <w:lang w:val="ru-RU"/>
-        </w:rPr>
-        <w:t>.</w:t>
-      </w:r>
-    </w:p>
-    <w:p>
-      <w:pPr>
-        <w:ind w:left="-567"/>
-        <w:jc w:val="both"/>
-        <w:rPr>
-          <w:sz w:val="28"/>
-          <w:lang w:val="ru-RU"/>
-        </w:rPr>
-      </w:pPr>
-      <w:r>
-        <w:rPr>
-          <w:sz w:val="28"/>
-          <w:u w:val="single"/>
-          <w:lang w:val="ru-RU"/>
-        </w:rPr>
-        <w:t>Краткий анамнез</w:t>
-      </w:r>
-      <w:r>
-        <w:rPr>
-          <w:sz w:val="28"/>
-          <w:lang w:val="ru-RU"/>
-        </w:rPr>
-        <w:t xml:space="preserve">: СД </w:t>
-      </w:r>
-      <w:r>
-        <w:rPr>
-          <w:sz w:val="28"/>
-          <w:lang w:val="ru-RU"/>
-        </w:rPr>
-        <w:t>выявлен в</w:t>
-      </w:r>
-      <w:r>
-        <w:rPr>
-          <w:sz w:val="28"/>
-          <w:lang w:val="ru-RU"/>
-        </w:rPr>
-        <w:t xml:space="preserve"> </w:t>
-      </w:r>
-      <w:r>
-        <w:rPr>
-          <w:sz w:val="28"/>
           <w:lang w:val="ru-RU"/>
         </w:rPr>
         <w:t>2010</w:t>
       </w:r>
       <w:r>
         <w:rPr>
-          <w:sz w:val="28"/>
-          <w:lang w:val="ru-RU"/>
-        </w:rPr>
-        <w:t xml:space="preserve">г.  Комы отрицает. С начала заболевания </w:t>
+          <w:lang w:val="ru-RU"/>
+        </w:rPr>
+        <w:t>г.  Комы отрицает. С начала з</w:t>
+      </w:r>
+      <w:bookmarkStart w:id="2" w:name="_GoBack"/>
+      <w:bookmarkEnd w:id="2"/>
+      <w:r>
+        <w:rPr>
+          <w:lang w:val="ru-RU"/>
+        </w:rPr>
+        <w:t xml:space="preserve">аболевания </w:t>
       </w:r>
       <w:sdt>
         <w:sdtPr>
@@ -1674,14 +796,12 @@
       </w:sdt>
       <w:r>
         <w:rPr>
-          <w:sz w:val="28"/>
           <w:lang w:val="ru-RU"/>
         </w:rPr>
         <w:t xml:space="preserve"> </w:t>
       </w:r>
       <w:r>
         <w:rPr>
-          <w:sz w:val="28"/>
           <w:lang w:val="ru-RU"/>
         </w:rPr>
         <w:t>В наст</w:t>
@@ -1689,7 +809,6 @@
       <w:proofErr w:type="gramStart"/>
       <w:r>
         <w:rPr>
-          <w:sz w:val="28"/>
           <w:lang w:val="ru-RU"/>
         </w:rPr>
         <w:t>.</w:t>
@@ -1697,7 +816,6 @@
       <w:proofErr w:type="gramEnd"/>
       <w:r>
         <w:rPr>
-          <w:sz w:val="28"/>
           <w:lang w:val="ru-RU"/>
         </w:rPr>
         <w:t xml:space="preserve"> </w:t>
@@ -1705,7 +823,6 @@
       <w:proofErr w:type="gramStart"/>
       <w:r>
         <w:rPr>
-          <w:sz w:val="28"/>
           <w:lang w:val="ru-RU"/>
         </w:rPr>
         <w:t>в</w:t>
@@ -1713,14 +830,12 @@
       <w:proofErr w:type="gramEnd"/>
       <w:r>
         <w:rPr>
-          <w:sz w:val="28"/>
           <w:lang w:val="ru-RU"/>
         </w:rPr>
         <w:t xml:space="preserve">ремя принимает: </w:t>
       </w:r>
       <w:r>
         <w:rPr>
-          <w:sz w:val="28"/>
           <w:lang w:val="ru-RU"/>
         </w:rPr>
         <w:t xml:space="preserve"> </w:t>
@@ -1728,7 +843,6 @@
       <w:proofErr w:type="spellStart"/>
       <w:r>
         <w:rPr>
-          <w:sz w:val="28"/>
           <w:lang w:val="ru-RU"/>
         </w:rPr>
         <w:t>диабетон</w:t>
@@ -1736,7 +850,6 @@
       <w:proofErr w:type="spellEnd"/>
       <w:r>
         <w:rPr>
-          <w:sz w:val="28"/>
           <w:lang w:val="ru-RU"/>
         </w:rPr>
         <w:t xml:space="preserve"> MR 90 мг утром, </w:t>
@@ -1744,7 +857,6 @@
       <w:proofErr w:type="spellStart"/>
       <w:r>
         <w:rPr>
-          <w:sz w:val="28"/>
           <w:lang w:val="ru-RU"/>
         </w:rPr>
         <w:t>янумет</w:t>
@@ -1752,35 +864,30 @@
       <w:proofErr w:type="spellEnd"/>
       <w:r>
         <w:rPr>
-          <w:sz w:val="28"/>
           <w:lang w:val="ru-RU"/>
         </w:rPr>
         <w:t xml:space="preserve"> 50/1000  </w:t>
       </w:r>
       <w:r>
         <w:rPr>
-          <w:sz w:val="28"/>
           <w:lang w:val="ru-RU"/>
         </w:rPr>
         <w:t xml:space="preserve"> Гликемия </w:t>
       </w:r>
       <w:r>
         <w:rPr>
-          <w:sz w:val="28"/>
           <w:lang w:val="ru-RU"/>
         </w:rPr>
         <w:t>–</w:t>
       </w:r>
       <w:r>
         <w:rPr>
-          <w:sz w:val="28"/>
           <w:lang w:val="ru-RU"/>
         </w:rPr>
         <w:t>15,0</w:t>
       </w:r>
       <w:r>
         <w:rPr>
-          <w:sz w:val="28"/>
           <w:lang w:val="ru-RU"/>
         </w:rPr>
         <w:t xml:space="preserve"> </w:t>
@@ -1788,7 +895,6 @@
       <w:proofErr w:type="spellStart"/>
       <w:r>
         <w:rPr>
-          <w:sz w:val="28"/>
           <w:lang w:val="ru-RU"/>
         </w:rPr>
         <w:t>ммоль</w:t>
@@ -1796,112 +902,86 @@
       <w:proofErr w:type="spellEnd"/>
       <w:r>
         <w:rPr>
-          <w:sz w:val="28"/>
           <w:lang w:val="ru-RU"/>
         </w:rPr>
         <w:t>/л</w:t>
       </w:r>
       <w:r>
         <w:rPr>
-          <w:sz w:val="28"/>
           <w:lang w:val="ru-RU"/>
         </w:rPr>
         <w:t xml:space="preserve">. </w:t>
       </w:r>
-      <w:r>
-        <w:rPr>
-          <w:sz w:val="28"/>
-          <w:lang w:val="ru-RU"/>
-        </w:rPr>
-        <w:t xml:space="preserve">НвАIс -  </w:t>
-      </w:r>
-      <w:r>
-        <w:rPr>
-          <w:sz w:val="28"/>
+      <w:proofErr w:type="spellStart"/>
+      <w:r>
+        <w:rPr>
+          <w:lang w:val="ru-RU"/>
+        </w:rPr>
+        <w:t>НвАIс</w:t>
+      </w:r>
+      <w:proofErr w:type="spellEnd"/>
+      <w:r>
+        <w:rPr>
+          <w:lang w:val="ru-RU"/>
+        </w:rPr>
+        <w:t xml:space="preserve"> - </w:t>
+      </w:r>
+      <w:r>
+        <w:rPr>
           <w:lang w:val="ru-RU"/>
         </w:rPr>
         <w:t>9,9</w:t>
       </w:r>
       <w:r>
         <w:rPr>
-          <w:sz w:val="28"/>
           <w:lang w:val="ru-RU"/>
         </w:rPr>
         <w:t>%</w:t>
       </w:r>
       <w:r>
         <w:rPr>
-          <w:sz w:val="28"/>
           <w:lang w:val="ru-RU"/>
         </w:rPr>
         <w:t xml:space="preserve"> от </w:t>
       </w:r>
       <w:r>
         <w:rPr>
-          <w:sz w:val="28"/>
           <w:lang w:val="ru-RU"/>
         </w:rPr>
         <w:t>06.2017</w:t>
       </w:r>
       <w:r>
         <w:rPr>
-          <w:sz w:val="28"/>
+          <w:lang w:val="ru-RU"/>
+        </w:rPr>
+        <w:t>.</w:t>
+      </w:r>
+      <w:r>
+        <w:rPr>
+          <w:lang w:val="ru-RU"/>
+        </w:rPr>
+        <w:t xml:space="preserve"> Повышение АД в течение </w:t>
+      </w:r>
+      <w:r>
+        <w:rPr>
+          <w:lang w:val="ru-RU"/>
+        </w:rPr>
+        <w:t>10</w:t>
+      </w:r>
+      <w:r>
+        <w:rPr>
           <w:lang w:val="ru-RU"/>
         </w:rPr>
         <w:t xml:space="preserve"> </w:t>
       </w:r>
       <w:r>
         <w:rPr>
-          <w:sz w:val="28"/>
-          <w:lang w:val="ru-RU"/>
-        </w:rPr>
-        <w:t>.</w:t>
-      </w:r>
-      <w:r>
-        <w:rPr>
-          <w:sz w:val="28"/>
-          <w:lang w:val="ru-RU"/>
-        </w:rPr>
-        <w:t xml:space="preserve"> </w:t>
-      </w:r>
-      <w:r>
-        <w:rPr>
-          <w:sz w:val="28"/>
-          <w:lang w:val="ru-RU"/>
-        </w:rPr>
-        <w:t xml:space="preserve"> </w:t>
-      </w:r>
-      <w:r>
-        <w:rPr>
-          <w:sz w:val="28"/>
-          <w:lang w:val="ru-RU"/>
-        </w:rPr>
-        <w:t xml:space="preserve"> Повышение АД в течение </w:t>
-      </w:r>
-      <w:r>
-        <w:rPr>
-          <w:sz w:val="28"/>
-          <w:lang w:val="ru-RU"/>
-        </w:rPr>
-        <w:t>10</w:t>
-      </w:r>
-      <w:r>
-        <w:rPr>
-          <w:sz w:val="28"/>
-          <w:lang w:val="ru-RU"/>
-        </w:rPr>
-        <w:t xml:space="preserve"> </w:t>
-      </w:r>
-      <w:r>
-        <w:rPr>
-          <w:sz w:val="28"/>
           <w:lang w:val="ru-RU"/>
         </w:rPr>
         <w:t xml:space="preserve">лет. Из гипотензивных принимает </w:t>
       </w:r>
       <w:r>
         <w:rPr>
-          <w:sz w:val="28"/>
           <w:lang w:val="ru-RU"/>
         </w:rPr>
         <w:t xml:space="preserve"> экватор 50/5 </w:t>
@@ -1909,7 +989,6 @@
       <w:proofErr w:type="spellStart"/>
       <w:r>
         <w:rPr>
-          <w:sz w:val="28"/>
           <w:lang w:val="ru-RU"/>
         </w:rPr>
         <w:t>веч</w:t>
@@ -1917,21 +996,18 @@
       <w:proofErr w:type="spellEnd"/>
       <w:r>
         <w:rPr>
-          <w:sz w:val="28"/>
           <w:lang w:val="ru-RU"/>
         </w:rPr>
         <w:t xml:space="preserve">. </w:t>
       </w:r>
       <w:r>
         <w:rPr>
-          <w:sz w:val="28"/>
           <w:lang w:val="ru-RU"/>
         </w:rPr>
         <w:t>Госпитализирован  в обл. энд. диспансер для коррекции ССТ, лечения хр. осложнений СД.</w:t>
       </w:r>
       <w:r>
         <w:rPr>
-          <w:sz w:val="28"/>
           <w:lang w:val="ru-RU"/>
         </w:rPr>
         <w:t xml:space="preserve"> </w:t>
@@ -1942,14 +1018,12 @@
         <w:ind w:left="-567"/>
         <w:jc w:val="both"/>
         <w:rPr>
-          <w:sz w:val="28"/>
           <w:u w:val="single"/>
           <w:lang w:val="ru-RU"/>
         </w:rPr>
       </w:pPr>
       <w:r>
         <w:rPr>
-          <w:sz w:val="28"/>
           <w:u w:val="single"/>
           <w:lang w:val="ru-RU"/>
         </w:rPr>
@@ -1961,7 +1035,6 @@
         <w:ind w:left="-567"/>
         <w:jc w:val="both"/>
         <w:rPr>
-          <w:sz w:val="28"/>
           <w:u w:val="single"/>
           <w:lang w:val="ru-RU"/>
         </w:rPr>
@@ -2421,8 +1494,6 @@
         <w:ind w:left="-567"/>
         <w:jc w:val="both"/>
         <w:rPr>
-          <w:sz w:val="28"/>
-          <w:szCs w:val="20"/>
           <w:u w:val="single"/>
           <w:lang w:val="ru-RU"/>
         </w:rPr>
@@ -2473,16 +1544,12 @@
               <w:jc w:val="both"/>
               <w:rPr>
                 <w:rFonts w:asciiTheme="minorHAnsi" w:hAnsiTheme="minorHAnsi"/>
-                <w:sz w:val="23"/>
-                <w:szCs w:val="23"/>
                 <w:lang w:val="ru-RU"/>
               </w:rPr>
             </w:pPr>
             <w:r>
               <w:rPr>
                 <w:rFonts w:asciiTheme="minorHAnsi" w:hAnsiTheme="minorHAnsi"/>
-                <w:sz w:val="23"/>
-                <w:szCs w:val="23"/>
                 <w:lang w:val="ru-RU"/>
               </w:rPr>
               <w:t>биохимия</w:t>
@@ -2502,16 +1569,12 @@
               <w:jc w:val="both"/>
               <w:rPr>
                 <w:rFonts w:asciiTheme="minorHAnsi" w:hAnsiTheme="minorHAnsi"/>
-                <w:sz w:val="23"/>
-                <w:szCs w:val="23"/>
                 <w:lang w:val="ru-RU"/>
               </w:rPr>
             </w:pPr>
             <w:r>
               <w:rPr>
                 <w:rFonts w:asciiTheme="minorHAnsi" w:hAnsiTheme="minorHAnsi"/>
-                <w:sz w:val="23"/>
-                <w:szCs w:val="23"/>
                 <w:lang w:val="ru-RU"/>
               </w:rPr>
               <w:t xml:space="preserve">СКФ </w:t>
@@ -2531,8 +1594,6 @@
               <w:jc w:val="both"/>
               <w:rPr>
                 <w:rFonts w:asciiTheme="minorHAnsi" w:hAnsiTheme="minorHAnsi"/>
-                <w:sz w:val="23"/>
-                <w:szCs w:val="23"/>
                 <w:lang w:val="ru-RU"/>
               </w:rPr>
             </w:pPr>
@@ -2540,8 +1601,6 @@
             <w:r>
               <w:rPr>
                 <w:rFonts w:asciiTheme="minorHAnsi" w:hAnsiTheme="minorHAnsi"/>
-                <w:sz w:val="23"/>
-                <w:szCs w:val="23"/>
                 <w:lang w:val="ru-RU"/>
               </w:rPr>
               <w:t>хол</w:t>
@@ -2562,8 +1621,6 @@
               <w:jc w:val="both"/>
               <w:rPr>
                 <w:rFonts w:asciiTheme="minorHAnsi" w:hAnsiTheme="minorHAnsi"/>
-                <w:sz w:val="23"/>
-                <w:szCs w:val="23"/>
                 <w:lang w:val="ru-RU"/>
               </w:rPr>
             </w:pPr>
@@ -2571,8 +1628,6 @@
             <w:r>
               <w:rPr>
                 <w:rFonts w:asciiTheme="minorHAnsi" w:hAnsiTheme="minorHAnsi"/>
-                <w:sz w:val="23"/>
-                <w:szCs w:val="23"/>
                 <w:lang w:val="ru-RU"/>
               </w:rPr>
               <w:t>тригл</w:t>
@@ -2581,8 +1636,6 @@
             <w:r>
               <w:rPr>
                 <w:rFonts w:asciiTheme="minorHAnsi" w:hAnsiTheme="minorHAnsi"/>
-                <w:sz w:val="23"/>
-                <w:szCs w:val="23"/>
                 <w:lang w:val="ru-RU"/>
               </w:rPr>
               <w:t xml:space="preserve"> </w:t>
@@ -2602,16 +1655,12 @@
               <w:jc w:val="both"/>
               <w:rPr>
                 <w:rFonts w:asciiTheme="minorHAnsi" w:hAnsiTheme="minorHAnsi"/>
-                <w:sz w:val="23"/>
-                <w:szCs w:val="23"/>
                 <w:lang w:val="ru-RU"/>
               </w:rPr>
             </w:pPr>
             <w:r>
               <w:rPr>
                 <w:rFonts w:asciiTheme="minorHAnsi" w:hAnsiTheme="minorHAnsi"/>
-                <w:sz w:val="23"/>
-                <w:szCs w:val="23"/>
                 <w:lang w:val="ru-RU"/>
               </w:rPr>
               <w:t xml:space="preserve">ХСЛПВП </w:t>
@@ -2631,16 +1680,12 @@
               <w:jc w:val="both"/>
               <w:rPr>
                 <w:rFonts w:asciiTheme="minorHAnsi" w:hAnsiTheme="minorHAnsi"/>
-                <w:sz w:val="23"/>
-                <w:szCs w:val="23"/>
                 <w:lang w:val="ru-RU"/>
               </w:rPr>
             </w:pPr>
             <w:r>
               <w:rPr>
                 <w:rFonts w:asciiTheme="minorHAnsi" w:hAnsiTheme="minorHAnsi"/>
-                <w:sz w:val="23"/>
-                <w:szCs w:val="23"/>
                 <w:lang w:val="ru-RU"/>
               </w:rPr>
               <w:t xml:space="preserve">ХСЛПНП </w:t>
@@ -2660,16 +1705,12 @@
               <w:jc w:val="both"/>
               <w:rPr>
                 <w:rFonts w:asciiTheme="minorHAnsi" w:hAnsiTheme="minorHAnsi"/>
-                <w:sz w:val="23"/>
-                <w:szCs w:val="23"/>
                 <w:lang w:val="ru-RU"/>
               </w:rPr>
             </w:pPr>
             <w:r>
               <w:rPr>
                 <w:rFonts w:asciiTheme="minorHAnsi" w:hAnsiTheme="minorHAnsi"/>
-                <w:sz w:val="23"/>
-                <w:szCs w:val="23"/>
                 <w:lang w:val="ru-RU"/>
               </w:rPr>
               <w:t xml:space="preserve">Катер </w:t>
@@ -2689,16 +1730,12 @@
               <w:jc w:val="both"/>
               <w:rPr>
                 <w:rFonts w:asciiTheme="minorHAnsi" w:hAnsiTheme="minorHAnsi"/>
-                <w:sz w:val="23"/>
-                <w:szCs w:val="23"/>
                 <w:lang w:val="ru-RU"/>
               </w:rPr>
             </w:pPr>
             <w:r>
               <w:rPr>
                 <w:rFonts w:asciiTheme="minorHAnsi" w:hAnsiTheme="minorHAnsi"/>
-                <w:sz w:val="23"/>
-                <w:szCs w:val="23"/>
                 <w:lang w:val="ru-RU"/>
               </w:rPr>
               <w:t xml:space="preserve">мочевина </w:t>
@@ -2718,16 +1755,12 @@
               <w:jc w:val="both"/>
               <w:rPr>
                 <w:rFonts w:asciiTheme="minorHAnsi" w:hAnsiTheme="minorHAnsi"/>
-                <w:sz w:val="23"/>
-                <w:szCs w:val="23"/>
                 <w:lang w:val="ru-RU"/>
               </w:rPr>
             </w:pPr>
             <w:r>
               <w:rPr>
                 <w:rFonts w:asciiTheme="minorHAnsi" w:hAnsiTheme="minorHAnsi"/>
-                <w:sz w:val="23"/>
-                <w:szCs w:val="23"/>
                 <w:lang w:val="ru-RU"/>
               </w:rPr>
               <w:t xml:space="preserve">креатинин </w:t>
@@ -2747,16 +1780,12 @@
               <w:jc w:val="both"/>
               <w:rPr>
                 <w:rFonts w:asciiTheme="minorHAnsi" w:hAnsiTheme="minorHAnsi"/>
-                <w:sz w:val="23"/>
-                <w:szCs w:val="23"/>
                 <w:lang w:val="ru-RU"/>
               </w:rPr>
             </w:pPr>
             <w:r>
               <w:rPr>
                 <w:rFonts w:asciiTheme="minorHAnsi" w:hAnsiTheme="minorHAnsi"/>
-                <w:sz w:val="23"/>
-                <w:szCs w:val="23"/>
                 <w:lang w:val="ru-RU"/>
               </w:rPr>
               <w:t xml:space="preserve">бил </w:t>
@@ -2765,8 +1794,6 @@
             <w:r>
               <w:rPr>
                 <w:rFonts w:asciiTheme="minorHAnsi" w:hAnsiTheme="minorHAnsi"/>
-                <w:sz w:val="23"/>
-                <w:szCs w:val="23"/>
                 <w:lang w:val="ru-RU"/>
               </w:rPr>
               <w:t>общ</w:t>
@@ -2775,8 +1802,6 @@
             <w:r>
               <w:rPr>
                 <w:rFonts w:asciiTheme="minorHAnsi" w:hAnsiTheme="minorHAnsi"/>
-                <w:sz w:val="23"/>
-                <w:szCs w:val="23"/>
                 <w:lang w:val="ru-RU"/>
               </w:rPr>
               <w:t xml:space="preserve"> </w:t>
@@ -2796,16 +1821,12 @@
               <w:jc w:val="both"/>
               <w:rPr>
                 <w:rFonts w:asciiTheme="minorHAnsi" w:hAnsiTheme="minorHAnsi"/>
-                <w:sz w:val="23"/>
-                <w:szCs w:val="23"/>
                 <w:lang w:val="ru-RU"/>
               </w:rPr>
             </w:pPr>
             <w:r>
               <w:rPr>
                 <w:rFonts w:asciiTheme="minorHAnsi" w:hAnsiTheme="minorHAnsi"/>
-                <w:sz w:val="23"/>
-                <w:szCs w:val="23"/>
                 <w:lang w:val="ru-RU"/>
               </w:rPr>
               <w:t xml:space="preserve">бил </w:t>
@@ -2815,8 +1836,6 @@
             <w:r>
               <w:rPr>
                 <w:rFonts w:asciiTheme="minorHAnsi" w:hAnsiTheme="minorHAnsi"/>
-                <w:sz w:val="23"/>
-                <w:szCs w:val="23"/>
                 <w:lang w:val="ru-RU"/>
               </w:rPr>
               <w:t>пр</w:t>
@@ -2826,8 +1845,6 @@
             <w:r>
               <w:rPr>
                 <w:rFonts w:asciiTheme="minorHAnsi" w:hAnsiTheme="minorHAnsi"/>
-                <w:sz w:val="23"/>
-                <w:szCs w:val="23"/>
                 <w:lang w:val="ru-RU"/>
               </w:rPr>
               <w:t xml:space="preserve"> </w:t>
@@ -2847,8 +1864,6 @@
               <w:jc w:val="both"/>
               <w:rPr>
                 <w:rFonts w:asciiTheme="minorHAnsi" w:hAnsiTheme="minorHAnsi"/>
-                <w:sz w:val="23"/>
-                <w:szCs w:val="23"/>
                 <w:lang w:val="ru-RU"/>
               </w:rPr>
             </w:pPr>
@@ -2856,8 +1871,6 @@
             <w:r>
               <w:rPr>
                 <w:rFonts w:asciiTheme="minorHAnsi" w:hAnsiTheme="minorHAnsi"/>
-                <w:sz w:val="23"/>
-                <w:szCs w:val="23"/>
                 <w:lang w:val="ru-RU"/>
               </w:rPr>
               <w:t>тим</w:t>
@@ -2866,8 +1879,6 @@
             <w:r>
               <w:rPr>
                 <w:rFonts w:asciiTheme="minorHAnsi" w:hAnsiTheme="minorHAnsi"/>
-                <w:sz w:val="23"/>
-                <w:szCs w:val="23"/>
                 <w:lang w:val="ru-RU"/>
               </w:rPr>
               <w:t xml:space="preserve"> </w:t>
@@ -2887,16 +1898,12 @@
               <w:jc w:val="both"/>
               <w:rPr>
                 <w:rFonts w:asciiTheme="minorHAnsi" w:hAnsiTheme="minorHAnsi"/>
-                <w:sz w:val="23"/>
-                <w:szCs w:val="23"/>
                 <w:lang w:val="ru-RU"/>
               </w:rPr>
             </w:pPr>
             <w:r>
               <w:rPr>
                 <w:rFonts w:asciiTheme="minorHAnsi" w:hAnsiTheme="minorHAnsi"/>
-                <w:sz w:val="23"/>
-                <w:szCs w:val="23"/>
                 <w:lang w:val="ru-RU"/>
               </w:rPr>
               <w:t xml:space="preserve">АСТ </w:t>
@@ -2916,16 +1923,12 @@
               <w:jc w:val="both"/>
               <w:rPr>
                 <w:rFonts w:asciiTheme="minorHAnsi" w:hAnsiTheme="minorHAnsi"/>
-                <w:sz w:val="23"/>
-                <w:szCs w:val="23"/>
                 <w:lang w:val="ru-RU"/>
               </w:rPr>
             </w:pPr>
             <w:r>
               <w:rPr>
                 <w:rFonts w:asciiTheme="minorHAnsi" w:hAnsiTheme="minorHAnsi"/>
-                <w:sz w:val="23"/>
-                <w:szCs w:val="23"/>
                 <w:lang w:val="ru-RU"/>
               </w:rPr>
               <w:t xml:space="preserve">АЛТ </w:t>
@@ -2955,7 +1958,6 @@
               <w:rPr>
                 <w:lang w:val="ru-RU"/>
               </w:rPr>
-              <w:lastRenderedPageBreak/>
               <w:t>01.08</w:t>
             </w:r>
           </w:p>
@@ -3234,7 +2236,6 @@
         <w:ind w:left="-567"/>
         <w:jc w:val="both"/>
         <w:rPr>
-          <w:sz w:val="28"/>
           <w:lang w:val="ru-RU"/>
         </w:rPr>
       </w:pPr>
@@ -3244,35 +2245,29 @@
         <w:ind w:left="-567"/>
         <w:jc w:val="both"/>
         <w:rPr>
-          <w:sz w:val="28"/>
-          <w:szCs w:val="20"/>
           <w:lang w:val="ru-RU"/>
         </w:rPr>
       </w:pPr>
       <w:r>
         <w:rPr>
-          <w:sz w:val="28"/>
           <w:lang w:val="ru-RU"/>
         </w:rPr>
         <w:t>01</w:t>
       </w:r>
       <w:r>
         <w:rPr>
-          <w:sz w:val="28"/>
           <w:lang w:val="ru-RU"/>
         </w:rPr>
         <w:t>.</w:t>
       </w:r>
       <w:r>
         <w:rPr>
-          <w:sz w:val="28"/>
           <w:lang w:val="ru-RU"/>
         </w:rPr>
         <w:t>08.17</w:t>
       </w:r>
       <w:r>
         <w:rPr>
-          <w:sz w:val="28"/>
           <w:lang w:val="ru-RU"/>
         </w:rPr>
         <w:t xml:space="preserve"> </w:t>
@@ -3280,7 +2275,6 @@
       <w:proofErr w:type="spellStart"/>
       <w:r>
         <w:rPr>
-          <w:sz w:val="28"/>
           <w:lang w:val="ru-RU"/>
         </w:rPr>
         <w:t>Глик</w:t>
@@ -3288,21 +2282,18 @@
       <w:proofErr w:type="spellEnd"/>
       <w:r>
         <w:rPr>
-          <w:sz w:val="28"/>
           <w:lang w:val="ru-RU"/>
         </w:rPr>
         <w:t>. гемоглобин -</w:t>
       </w:r>
       <w:r>
         <w:rPr>
-          <w:sz w:val="28"/>
           <w:lang w:val="ru-RU"/>
         </w:rPr>
         <w:t>11,1</w:t>
       </w:r>
       <w:r>
         <w:rPr>
-          <w:sz w:val="28"/>
           <w:lang w:val="ru-RU"/>
         </w:rPr>
         <w:t xml:space="preserve"> %</w:t>
@@ -3313,41 +2304,35 @@
         <w:ind w:left="-567"/>
         <w:jc w:val="both"/>
         <w:rPr>
-          <w:sz w:val="28"/>
           <w:lang w:val="ru-RU"/>
         </w:rPr>
       </w:pPr>
       <w:r>
         <w:rPr>
-          <w:sz w:val="28"/>
           <w:lang w:val="ru-RU"/>
         </w:rPr>
         <w:t>01</w:t>
       </w:r>
       <w:r>
         <w:rPr>
-          <w:sz w:val="28"/>
           <w:lang w:val="ru-RU"/>
         </w:rPr>
         <w:t>.</w:t>
       </w:r>
       <w:r>
         <w:rPr>
-          <w:sz w:val="28"/>
           <w:lang w:val="ru-RU"/>
         </w:rPr>
         <w:t>08.17</w:t>
       </w:r>
       <w:r>
         <w:rPr>
-          <w:sz w:val="28"/>
           <w:lang w:val="ru-RU"/>
         </w:rPr>
         <w:t xml:space="preserve"> </w:t>
       </w:r>
       <w:r>
         <w:rPr>
-          <w:sz w:val="28"/>
           <w:lang w:val="ru-RU"/>
         </w:rPr>
         <w:t xml:space="preserve">Анализ крови на RW- </w:t>
@@ -3355,7 +2340,6 @@
       <w:proofErr w:type="spellStart"/>
       <w:r>
         <w:rPr>
-          <w:sz w:val="28"/>
           <w:lang w:val="ru-RU"/>
         </w:rPr>
         <w:t>отр</w:t>
@@ -3363,7 +2347,6 @@
       <w:proofErr w:type="spellEnd"/>
       <w:r>
         <w:rPr>
-          <w:sz w:val="28"/>
           <w:lang w:val="ru-RU"/>
         </w:rPr>
         <w:t xml:space="preserve"> </w:t>
@@ -3374,62 +2357,53 @@
         <w:ind w:left="-567"/>
         <w:jc w:val="both"/>
         <w:rPr>
-          <w:sz w:val="28"/>
           <w:lang w:val="ru-RU"/>
         </w:rPr>
       </w:pPr>
       <w:r>
         <w:rPr>
-          <w:sz w:val="28"/>
           <w:lang w:val="ru-RU"/>
         </w:rPr>
         <w:t xml:space="preserve">04.08.17 </w:t>
       </w:r>
       <w:r>
         <w:rPr>
-          <w:sz w:val="28"/>
           <w:lang w:val="ru-RU"/>
         </w:rPr>
         <w:t xml:space="preserve"> ТТГ </w:t>
       </w:r>
       <w:r>
         <w:rPr>
-          <w:sz w:val="28"/>
           <w:lang w:val="ru-RU"/>
         </w:rPr>
         <w:t>–</w:t>
       </w:r>
       <w:r>
         <w:rPr>
-          <w:sz w:val="28"/>
           <w:lang w:val="ru-RU"/>
         </w:rPr>
         <w:t>0,7</w:t>
       </w:r>
       <w:r>
         <w:rPr>
-          <w:sz w:val="28"/>
           <w:lang w:val="ru-RU"/>
         </w:rPr>
         <w:t xml:space="preserve"> </w:t>
       </w:r>
       <w:r>
         <w:rPr>
-          <w:sz w:val="28"/>
           <w:lang w:val="ru-RU"/>
         </w:rPr>
         <w:t xml:space="preserve"> </w:t>
       </w:r>
       <w:r>
         <w:rPr>
-          <w:sz w:val="28"/>
           <w:lang w:val="ru-RU"/>
         </w:rPr>
         <w:t xml:space="preserve"> </w:t>
       </w:r>
       <w:r>
         <w:rPr>
-          <w:sz w:val="28"/>
           <w:lang w:val="ru-RU"/>
         </w:rPr>
         <w:t xml:space="preserve">(0,3-4,0) </w:t>
@@ -3437,7 +2411,6 @@
       <w:proofErr w:type="spellStart"/>
       <w:r>
         <w:rPr>
-          <w:sz w:val="28"/>
           <w:lang w:val="ru-RU"/>
         </w:rPr>
         <w:t>Мме</w:t>
@@ -3445,63 +2418,54 @@
       <w:proofErr w:type="spellEnd"/>
       <w:r>
         <w:rPr>
-          <w:sz w:val="28"/>
           <w:lang w:val="ru-RU"/>
         </w:rPr>
         <w:t>/</w:t>
       </w:r>
       <w:r>
         <w:rPr>
-          <w:sz w:val="28"/>
           <w:lang w:val="ru-RU"/>
         </w:rPr>
         <w:t>м</w:t>
       </w:r>
       <w:r>
         <w:rPr>
-          <w:sz w:val="28"/>
           <w:lang w:val="ru-RU"/>
         </w:rPr>
         <w:t>л</w:t>
       </w:r>
       <w:r>
         <w:rPr>
-          <w:sz w:val="28"/>
           <w:lang w:val="ru-RU"/>
         </w:rPr>
         <w:t xml:space="preserve">; АТ ТПО </w:t>
       </w:r>
       <w:r>
         <w:rPr>
-          <w:sz w:val="28"/>
           <w:lang w:val="ru-RU"/>
         </w:rPr>
         <w:t>–</w:t>
       </w:r>
       <w:r>
         <w:rPr>
-          <w:sz w:val="28"/>
           <w:lang w:val="ru-RU"/>
         </w:rPr>
         <w:t>103,0</w:t>
       </w:r>
       <w:r>
         <w:rPr>
-          <w:sz w:val="28"/>
           <w:lang w:val="ru-RU"/>
         </w:rPr>
         <w:t xml:space="preserve"> </w:t>
       </w:r>
       <w:r>
         <w:rPr>
-          <w:sz w:val="28"/>
           <w:lang w:val="ru-RU"/>
         </w:rPr>
         <w:t xml:space="preserve"> </w:t>
       </w:r>
       <w:r>
         <w:rPr>
-          <w:sz w:val="28"/>
           <w:lang w:val="ru-RU"/>
         </w:rPr>
         <w:t>(0-30) МЕ/мл</w:t>
@@ -3512,226 +2476,160 @@
         <w:ind w:left="-567"/>
         <w:jc w:val="both"/>
         <w:rPr>
-          <w:sz w:val="28"/>
-          <w:szCs w:val="28"/>
           <w:lang w:val="ru-RU"/>
         </w:rPr>
       </w:pPr>
       <w:r>
         <w:rPr>
-          <w:sz w:val="28"/>
-          <w:szCs w:val="28"/>
           <w:lang w:val="ru-RU"/>
         </w:rPr>
         <w:t>01</w:t>
       </w:r>
       <w:r>
         <w:rPr>
-          <w:sz w:val="28"/>
-          <w:szCs w:val="28"/>
           <w:lang w:val="ru-RU"/>
         </w:rPr>
         <w:t>.</w:t>
       </w:r>
       <w:r>
         <w:rPr>
-          <w:sz w:val="28"/>
-          <w:szCs w:val="28"/>
           <w:lang w:val="ru-RU"/>
         </w:rPr>
         <w:t>08.17</w:t>
       </w:r>
       <w:r>
         <w:rPr>
-          <w:sz w:val="28"/>
-          <w:szCs w:val="28"/>
+          <w:lang w:val="ru-RU"/>
+        </w:rPr>
+        <w:t xml:space="preserve"> К – </w:t>
+      </w:r>
+      <w:r>
+        <w:rPr>
+          <w:lang w:val="ru-RU"/>
+        </w:rPr>
+        <w:t>4,52</w:t>
+      </w:r>
+      <w:proofErr w:type="gramStart"/>
+      <w:r>
+        <w:rPr>
+          <w:lang w:val="ru-RU"/>
+        </w:rPr>
+        <w:t xml:space="preserve">  ;</w:t>
+      </w:r>
+      <w:proofErr w:type="gramEnd"/>
+      <w:r>
+        <w:rPr>
           <w:lang w:val="ru-RU"/>
         </w:rPr>
         <w:t xml:space="preserve"> </w:t>
       </w:r>
-      <w:r>
-        <w:rPr>
-          <w:sz w:val="28"/>
-          <w:szCs w:val="28"/>
-          <w:lang w:val="ru-RU"/>
-        </w:rPr>
-        <w:t xml:space="preserve">К – </w:t>
-      </w:r>
-      <w:r>
-        <w:rPr>
-          <w:sz w:val="28"/>
-          <w:szCs w:val="28"/>
-          <w:lang w:val="ru-RU"/>
-        </w:rPr>
-        <w:t>4,52</w:t>
-      </w:r>
-      <w:proofErr w:type="gramStart"/>
-      <w:r>
-        <w:rPr>
-          <w:sz w:val="28"/>
-          <w:szCs w:val="28"/>
-          <w:lang w:val="ru-RU"/>
-        </w:rPr>
-        <w:t xml:space="preserve">  ;</w:t>
-      </w:r>
-      <w:proofErr w:type="gramEnd"/>
-      <w:r>
-        <w:rPr>
-          <w:sz w:val="28"/>
-          <w:szCs w:val="28"/>
+      <w:proofErr w:type="spellStart"/>
+      <w:r>
+        <w:rPr>
+          <w:lang w:val="ru-RU"/>
+        </w:rPr>
+        <w:t>Nа</w:t>
+      </w:r>
+      <w:proofErr w:type="spellEnd"/>
+      <w:r>
+        <w:rPr>
+          <w:lang w:val="ru-RU"/>
+        </w:rPr>
+        <w:t xml:space="preserve"> –</w:t>
+      </w:r>
+      <w:r>
+        <w:rPr>
+          <w:lang w:val="ru-RU"/>
+        </w:rPr>
+        <w:t>138,2</w:t>
+      </w:r>
+      <w:r>
+        <w:rPr>
+          <w:lang w:val="ru-RU"/>
+        </w:rPr>
+        <w:t xml:space="preserve">  </w:t>
+      </w:r>
+      <w:proofErr w:type="spellStart"/>
+      <w:r>
+        <w:rPr>
+          <w:lang w:val="ru-RU"/>
+        </w:rPr>
+        <w:t>Са</w:t>
+      </w:r>
+      <w:proofErr w:type="spellEnd"/>
+      <w:r>
+        <w:rPr>
+          <w:lang w:val="ru-RU"/>
+        </w:rPr>
+        <w:t xml:space="preserve">  -    </w:t>
+      </w:r>
+      <w:proofErr w:type="spellStart"/>
+      <w:r>
+        <w:rPr>
+          <w:lang w:val="ru-RU"/>
+        </w:rPr>
+        <w:t>Са</w:t>
+      </w:r>
+      <w:proofErr w:type="spellEnd"/>
+      <w:r>
+        <w:rPr>
+          <w:vertAlign w:val="superscript"/>
+          <w:lang w:val="ru-RU"/>
+        </w:rPr>
+        <w:t>++</w:t>
+      </w:r>
+      <w:r>
+        <w:rPr>
+          <w:lang w:val="ru-RU"/>
+        </w:rPr>
+        <w:t xml:space="preserve"> -</w:t>
+      </w:r>
+      <w:r>
+        <w:rPr>
+          <w:lang w:val="ru-RU"/>
+        </w:rPr>
+        <w:t>1,1</w:t>
+      </w:r>
+      <w:r>
+        <w:rPr>
+          <w:lang w:val="ru-RU"/>
+        </w:rPr>
+        <w:t xml:space="preserve"> С1 </w:t>
+      </w:r>
+      <w:r>
+        <w:rPr>
+          <w:lang w:val="ru-RU"/>
+        </w:rPr>
+        <w:t>–</w:t>
+      </w:r>
+      <w:r>
+        <w:rPr>
           <w:lang w:val="ru-RU"/>
         </w:rPr>
         <w:t xml:space="preserve"> </w:t>
       </w:r>
+      <w:r>
+        <w:rPr>
+          <w:lang w:val="ru-RU"/>
+        </w:rPr>
+        <w:t>100,4</w:t>
+      </w:r>
+      <w:r>
+        <w:rPr>
+          <w:lang w:val="ru-RU"/>
+        </w:rPr>
+        <w:t xml:space="preserve">  </w:t>
+      </w:r>
       <w:proofErr w:type="spellStart"/>
       <w:r>
         <w:rPr>
-          <w:sz w:val="28"/>
-          <w:szCs w:val="28"/>
-          <w:lang w:val="ru-RU"/>
-        </w:rPr>
-        <w:t>Nа</w:t>
+          <w:lang w:val="ru-RU"/>
+        </w:rPr>
+        <w:t>ммоль</w:t>
       </w:r>
       <w:proofErr w:type="spellEnd"/>
       <w:r>
         <w:rPr>
-          <w:sz w:val="28"/>
-          <w:szCs w:val="28"/>
-          <w:lang w:val="ru-RU"/>
-        </w:rPr>
-        <w:t xml:space="preserve"> –</w:t>
-      </w:r>
-      <w:r>
-        <w:rPr>
-          <w:sz w:val="28"/>
-          <w:szCs w:val="28"/>
-          <w:lang w:val="ru-RU"/>
-        </w:rPr>
-        <w:t>138,2</w:t>
-      </w:r>
-      <w:r>
-        <w:rPr>
-          <w:sz w:val="28"/>
-          <w:szCs w:val="28"/>
-          <w:lang w:val="ru-RU"/>
-        </w:rPr>
-        <w:t xml:space="preserve"> </w:t>
-      </w:r>
-      <w:r>
-        <w:rPr>
-          <w:sz w:val="28"/>
-          <w:szCs w:val="28"/>
-          <w:lang w:val="ru-RU"/>
-        </w:rPr>
-        <w:t xml:space="preserve"> </w:t>
-      </w:r>
-      <w:proofErr w:type="spellStart"/>
-      <w:r>
-        <w:rPr>
-          <w:sz w:val="28"/>
-          <w:szCs w:val="28"/>
-          <w:lang w:val="ru-RU"/>
-        </w:rPr>
-        <w:t>Са</w:t>
-      </w:r>
-      <w:proofErr w:type="spellEnd"/>
-      <w:r>
-        <w:rPr>
-          <w:sz w:val="28"/>
-          <w:szCs w:val="28"/>
-          <w:lang w:val="ru-RU"/>
-        </w:rPr>
-        <w:t xml:space="preserve">  -    </w:t>
-      </w:r>
-      <w:proofErr w:type="spellStart"/>
-      <w:r>
-        <w:rPr>
-          <w:sz w:val="28"/>
-          <w:szCs w:val="28"/>
-          <w:lang w:val="ru-RU"/>
-        </w:rPr>
-        <w:t>Са</w:t>
-      </w:r>
-      <w:proofErr w:type="spellEnd"/>
-      <w:r>
-        <w:rPr>
-          <w:sz w:val="28"/>
-          <w:szCs w:val="28"/>
-          <w:vertAlign w:val="superscript"/>
-          <w:lang w:val="ru-RU"/>
-        </w:rPr>
-        <w:t>++</w:t>
-      </w:r>
-      <w:r>
-        <w:rPr>
-          <w:sz w:val="28"/>
-          <w:szCs w:val="28"/>
-          <w:lang w:val="ru-RU"/>
-        </w:rPr>
-        <w:t xml:space="preserve"> -</w:t>
-      </w:r>
-      <w:r>
-        <w:rPr>
-          <w:sz w:val="28"/>
-          <w:szCs w:val="28"/>
-          <w:lang w:val="ru-RU"/>
-        </w:rPr>
-        <w:t>1,1</w:t>
-      </w:r>
-      <w:r>
-        <w:rPr>
-          <w:sz w:val="28"/>
-          <w:szCs w:val="28"/>
-          <w:lang w:val="ru-RU"/>
-        </w:rPr>
-        <w:t xml:space="preserve"> С1 </w:t>
-      </w:r>
-      <w:r>
-        <w:rPr>
-          <w:sz w:val="28"/>
-          <w:szCs w:val="28"/>
-          <w:lang w:val="ru-RU"/>
-        </w:rPr>
-        <w:t>–</w:t>
-      </w:r>
-      <w:r>
-        <w:rPr>
-          <w:sz w:val="28"/>
-          <w:szCs w:val="28"/>
-          <w:lang w:val="ru-RU"/>
-        </w:rPr>
-        <w:t xml:space="preserve"> </w:t>
-      </w:r>
-      <w:r>
-        <w:rPr>
-          <w:sz w:val="28"/>
-          <w:szCs w:val="28"/>
-          <w:lang w:val="ru-RU"/>
-        </w:rPr>
-        <w:t>100,4</w:t>
-      </w:r>
-      <w:r>
-        <w:rPr>
-          <w:sz w:val="28"/>
-          <w:szCs w:val="28"/>
-          <w:lang w:val="ru-RU"/>
-        </w:rPr>
-        <w:t xml:space="preserve">  </w:t>
-      </w:r>
-      <w:proofErr w:type="spellStart"/>
-      <w:r>
-        <w:rPr>
-          <w:sz w:val="28"/>
-          <w:szCs w:val="28"/>
-          <w:lang w:val="ru-RU"/>
-        </w:rPr>
-        <w:t>ммоль</w:t>
-      </w:r>
-      <w:proofErr w:type="spellEnd"/>
-      <w:r>
-        <w:rPr>
-          <w:sz w:val="28"/>
-          <w:szCs w:val="28"/>
           <w:lang w:val="ru-RU"/>
         </w:rPr>
         <w:t>/л</w:t>
@@ -3744,53 +2642,71 @@
         <w:jc w:val="both"/>
         <w:rPr>
           <w:b w:val="0"/>
+          <w:sz w:val="24"/>
+          <w:szCs w:val="24"/>
         </w:rPr>
       </w:pPr>
       <w:r>
         <w:rPr>
           <w:b w:val="0"/>
+          <w:sz w:val="24"/>
+          <w:szCs w:val="24"/>
         </w:rPr>
         <w:t>01</w:t>
       </w:r>
       <w:r>
         <w:rPr>
           <w:b w:val="0"/>
+          <w:sz w:val="24"/>
+          <w:szCs w:val="24"/>
         </w:rPr>
         <w:t>.</w:t>
       </w:r>
       <w:r>
         <w:rPr>
           <w:b w:val="0"/>
+          <w:sz w:val="24"/>
+          <w:szCs w:val="24"/>
         </w:rPr>
         <w:t>08.17</w:t>
       </w:r>
       <w:r>
         <w:rPr>
           <w:b w:val="0"/>
+          <w:sz w:val="24"/>
+          <w:szCs w:val="24"/>
         </w:rPr>
         <w:t xml:space="preserve"> </w:t>
       </w:r>
       <w:r>
         <w:rPr>
           <w:b w:val="0"/>
+          <w:sz w:val="24"/>
+          <w:szCs w:val="24"/>
         </w:rPr>
         <w:t>Общ. а</w:t>
       </w:r>
       <w:r>
         <w:rPr>
           <w:b w:val="0"/>
+          <w:sz w:val="24"/>
+          <w:szCs w:val="24"/>
         </w:rPr>
         <w:t>н. мочи уд вес 10</w:t>
       </w:r>
       <w:r>
         <w:rPr>
           <w:b w:val="0"/>
+          <w:sz w:val="24"/>
+          <w:szCs w:val="24"/>
         </w:rPr>
         <w:t>28</w:t>
       </w:r>
       <w:r>
         <w:rPr>
           <w:b w:val="0"/>
+          <w:sz w:val="24"/>
+          <w:szCs w:val="24"/>
         </w:rPr>
         <w:t xml:space="preserve">  </w:t>
       </w:r>
@@ -3798,6 +2714,8 @@
       <w:r>
         <w:rPr>
           <w:b w:val="0"/>
+          <w:sz w:val="24"/>
+          <w:szCs w:val="24"/>
         </w:rPr>
         <w:t>лейк</w:t>
       </w:r>
@@ -3805,18 +2723,24 @@
       <w:r>
         <w:rPr>
           <w:b w:val="0"/>
+          <w:sz w:val="24"/>
+          <w:szCs w:val="24"/>
         </w:rPr>
         <w:t xml:space="preserve"> –</w:t>
       </w:r>
       <w:r>
         <w:rPr>
           <w:b w:val="0"/>
+          <w:sz w:val="24"/>
+          <w:szCs w:val="24"/>
         </w:rPr>
         <w:t>28</w:t>
       </w:r>
       <w:r>
         <w:rPr>
           <w:b w:val="0"/>
+          <w:sz w:val="24"/>
+          <w:szCs w:val="24"/>
         </w:rPr>
         <w:t xml:space="preserve">   в </w:t>
       </w:r>
@@ -3824,6 +2748,8 @@
       <w:r>
         <w:rPr>
           <w:b w:val="0"/>
+          <w:sz w:val="24"/>
+          <w:szCs w:val="24"/>
         </w:rPr>
         <w:t>п</w:t>
       </w:r>
@@ -3831,6 +2757,8 @@
       <w:r>
         <w:rPr>
           <w:b w:val="0"/>
+          <w:sz w:val="24"/>
+          <w:szCs w:val="24"/>
         </w:rPr>
         <w:t>/</w:t>
       </w:r>
@@ -3838,6 +2766,8 @@
       <w:r>
         <w:rPr>
           <w:b w:val="0"/>
+          <w:sz w:val="24"/>
+          <w:szCs w:val="24"/>
         </w:rPr>
         <w:t>зр</w:t>
       </w:r>
@@ -3845,6 +2775,8 @@
       <w:r>
         <w:rPr>
           <w:b w:val="0"/>
+          <w:sz w:val="24"/>
+          <w:szCs w:val="24"/>
         </w:rPr>
         <w:t xml:space="preserve"> белок – </w:t>
       </w:r>
@@ -3852,6 +2784,8 @@
       <w:r>
         <w:rPr>
           <w:b w:val="0"/>
+          <w:sz w:val="24"/>
+          <w:szCs w:val="24"/>
         </w:rPr>
         <w:t>отр</w:t>
       </w:r>
@@ -3859,6 +2793,8 @@
       <w:r>
         <w:rPr>
           <w:b w:val="0"/>
+          <w:sz w:val="24"/>
+          <w:szCs w:val="24"/>
         </w:rPr>
         <w:t xml:space="preserve">  ацетон –</w:t>
       </w:r>
@@ -3866,6 +2802,8 @@
       <w:r>
         <w:rPr>
           <w:b w:val="0"/>
+          <w:sz w:val="24"/>
+          <w:szCs w:val="24"/>
         </w:rPr>
         <w:t>отр</w:t>
       </w:r>
@@ -3873,12 +2811,16 @@
       <w:r>
         <w:rPr>
           <w:b w:val="0"/>
+          <w:sz w:val="24"/>
+          <w:szCs w:val="24"/>
         </w:rPr>
         <w:t xml:space="preserve">; </w:t>
       </w:r>
       <w:r>
         <w:rPr>
           <w:b w:val="0"/>
+          <w:sz w:val="24"/>
+          <w:szCs w:val="24"/>
         </w:rPr>
         <w:t xml:space="preserve"> </w:t>
       </w:r>
@@ -3886,6 +2828,8 @@
       <w:r>
         <w:rPr>
           <w:b w:val="0"/>
+          <w:sz w:val="24"/>
+          <w:szCs w:val="24"/>
         </w:rPr>
         <w:t>эпит</w:t>
       </w:r>
@@ -3893,6 +2837,8 @@
       <w:r>
         <w:rPr>
           <w:b w:val="0"/>
+          <w:sz w:val="24"/>
+          <w:szCs w:val="24"/>
         </w:rPr>
         <w:t xml:space="preserve">. пл. - ; </w:t>
       </w:r>
@@ -3900,6 +2846,8 @@
       <w:r>
         <w:rPr>
           <w:b w:val="0"/>
+          <w:sz w:val="24"/>
+          <w:szCs w:val="24"/>
         </w:rPr>
         <w:t>эпит</w:t>
       </w:r>
@@ -3907,6 +2855,8 @@
       <w:r>
         <w:rPr>
           <w:b w:val="0"/>
+          <w:sz w:val="24"/>
+          <w:szCs w:val="24"/>
         </w:rPr>
         <w:t xml:space="preserve">. </w:t>
       </w:r>
@@ -3914,6 +2864,8 @@
       <w:r>
         <w:rPr>
           <w:b w:val="0"/>
+          <w:sz w:val="24"/>
+          <w:szCs w:val="24"/>
         </w:rPr>
         <w:t>перех</w:t>
       </w:r>
@@ -3921,12 +2873,16 @@
       <w:r>
         <w:rPr>
           <w:b w:val="0"/>
+          <w:sz w:val="24"/>
+          <w:szCs w:val="24"/>
         </w:rPr>
         <w:t xml:space="preserve">. - </w:t>
       </w:r>
       <w:r>
         <w:rPr>
           <w:b w:val="0"/>
+          <w:sz w:val="24"/>
+          <w:szCs w:val="24"/>
         </w:rPr>
         <w:t xml:space="preserve"> в п/</w:t>
       </w:r>
@@ -3934,6 +2890,8 @@
       <w:r>
         <w:rPr>
           <w:b w:val="0"/>
+          <w:sz w:val="24"/>
+          <w:szCs w:val="24"/>
         </w:rPr>
         <w:t>зр</w:t>
       </w:r>
@@ -3943,44 +2901,35 @@
       <w:pPr>
         <w:ind w:left="-567"/>
         <w:rPr>
-          <w:sz w:val="28"/>
-          <w:szCs w:val="20"/>
           <w:lang w:val="ru-RU"/>
         </w:rPr>
       </w:pPr>
-      <w:bookmarkStart w:id="2" w:name="_GoBack"/>
-      <w:bookmarkEnd w:id="2"/>
-      <w:r>
-        <w:rPr>
-          <w:sz w:val="28"/>
+      <w:r>
+        <w:rPr>
           <w:lang w:val="ru-RU"/>
         </w:rPr>
         <w:t>02</w:t>
       </w:r>
       <w:r>
         <w:rPr>
-          <w:sz w:val="28"/>
           <w:lang w:val="ru-RU"/>
         </w:rPr>
         <w:t>.</w:t>
       </w:r>
       <w:r>
         <w:rPr>
-          <w:sz w:val="28"/>
           <w:lang w:val="ru-RU"/>
         </w:rPr>
         <w:t>08.17</w:t>
       </w:r>
       <w:r>
         <w:rPr>
-          <w:sz w:val="28"/>
           <w:lang w:val="ru-RU"/>
         </w:rPr>
         <w:t xml:space="preserve"> </w:t>
       </w:r>
       <w:r>
         <w:rPr>
-          <w:sz w:val="28"/>
           <w:lang w:val="ru-RU"/>
         </w:rPr>
         <w:t xml:space="preserve">Суточная </w:t>
@@ -3988,7 +2937,6 @@
       <w:proofErr w:type="spellStart"/>
       <w:r>
         <w:rPr>
-          <w:sz w:val="28"/>
           <w:lang w:val="ru-RU"/>
         </w:rPr>
         <w:t>глюкозурия</w:t>
@@ -3996,35 +2944,30 @@
       <w:proofErr w:type="spellEnd"/>
       <w:r>
         <w:rPr>
-          <w:sz w:val="28"/>
           <w:lang w:val="ru-RU"/>
         </w:rPr>
         <w:t xml:space="preserve"> –  </w:t>
       </w:r>
       <w:r>
         <w:rPr>
-          <w:sz w:val="28"/>
           <w:lang w:val="ru-RU"/>
         </w:rPr>
         <w:t>2,7</w:t>
       </w:r>
       <w:r>
         <w:rPr>
-          <w:sz w:val="28"/>
           <w:lang w:val="ru-RU"/>
         </w:rPr>
         <w:t>%</w:t>
       </w:r>
       <w:r>
         <w:rPr>
-          <w:sz w:val="28"/>
           <w:lang w:val="ru-RU"/>
         </w:rPr>
         <w:t xml:space="preserve">;   Суточная протеинурия –  </w:t>
       </w:r>
       <w:r>
         <w:rPr>
-          <w:sz w:val="28"/>
           <w:lang w:val="ru-RU"/>
         </w:rPr>
         <w:t>0,061</w:t>
@@ -4034,6 +2977,10 @@
       <w:pPr>
         <w:pStyle w:val="5"/>
         <w:ind w:left="-567"/>
+        <w:rPr>
+          <w:sz w:val="24"/>
+          <w:szCs w:val="24"/>
+        </w:rPr>
       </w:pPr>
     </w:p>
     <w:tbl>
@@ -4065,15 +3012,11 @@
           <w:p>
             <w:pPr>
               <w:rPr>
-                <w:sz w:val="28"/>
-                <w:szCs w:val="28"/>
-                <w:lang w:val="ru-RU"/>
-              </w:rPr>
-            </w:pPr>
-            <w:r>
-              <w:rPr>
-                <w:sz w:val="28"/>
-                <w:szCs w:val="28"/>
+                <w:lang w:val="ru-RU"/>
+              </w:rPr>
+            </w:pPr>
+            <w:r>
+              <w:rPr>
                 <w:lang w:val="ru-RU"/>
               </w:rPr>
               <w:t xml:space="preserve">Гликемический </w:t>
@@ -4082,15 +3025,11 @@
           <w:p>
             <w:pPr>
               <w:rPr>
-                <w:sz w:val="28"/>
-                <w:szCs w:val="28"/>
-                <w:lang w:val="ru-RU"/>
-              </w:rPr>
-            </w:pPr>
-            <w:r>
-              <w:rPr>
-                <w:sz w:val="28"/>
-                <w:szCs w:val="28"/>
+                <w:lang w:val="ru-RU"/>
+              </w:rPr>
+            </w:pPr>
+            <w:r>
+              <w:rPr>
                 <w:lang w:val="ru-RU"/>
               </w:rPr>
               <w:t>профиль</w:t>
@@ -4104,15 +3043,11 @@
           <w:p>
             <w:pPr>
               <w:rPr>
-                <w:sz w:val="28"/>
-                <w:szCs w:val="28"/>
-                <w:lang w:val="ru-RU"/>
-              </w:rPr>
-            </w:pPr>
-            <w:r>
-              <w:rPr>
-                <w:sz w:val="28"/>
-                <w:szCs w:val="28"/>
+                <w:lang w:val="ru-RU"/>
+              </w:rPr>
+            </w:pPr>
+            <w:r>
+              <w:rPr>
                 <w:lang w:val="ru-RU"/>
               </w:rPr>
               <w:t>8.00</w:t>
@@ -4126,15 +3061,11 @@
           <w:p>
             <w:pPr>
               <w:rPr>
-                <w:sz w:val="28"/>
-                <w:szCs w:val="28"/>
-                <w:lang w:val="ru-RU"/>
-              </w:rPr>
-            </w:pPr>
-            <w:r>
-              <w:rPr>
-                <w:sz w:val="28"/>
-                <w:szCs w:val="28"/>
+                <w:lang w:val="ru-RU"/>
+              </w:rPr>
+            </w:pPr>
+            <w:r>
+              <w:rPr>
                 <w:lang w:val="ru-RU"/>
               </w:rPr>
               <w:t>11.00</w:t>
@@ -4148,15 +3079,11 @@
           <w:p>
             <w:pPr>
               <w:rPr>
-                <w:sz w:val="28"/>
-                <w:szCs w:val="28"/>
-                <w:lang w:val="ru-RU"/>
-              </w:rPr>
-            </w:pPr>
-            <w:r>
-              <w:rPr>
-                <w:sz w:val="28"/>
-                <w:szCs w:val="28"/>
+                <w:lang w:val="ru-RU"/>
+              </w:rPr>
+            </w:pPr>
+            <w:r>
+              <w:rPr>
                 <w:lang w:val="ru-RU"/>
               </w:rPr>
               <w:t>16.00</w:t>
@@ -4170,15 +3097,11 @@
           <w:p>
             <w:pPr>
               <w:rPr>
-                <w:sz w:val="28"/>
-                <w:szCs w:val="28"/>
-                <w:lang w:val="ru-RU"/>
-              </w:rPr>
-            </w:pPr>
-            <w:r>
-              <w:rPr>
-                <w:sz w:val="28"/>
-                <w:szCs w:val="28"/>
+                <w:lang w:val="ru-RU"/>
+              </w:rPr>
+            </w:pPr>
+            <w:r>
+              <w:rPr>
                 <w:lang w:val="ru-RU"/>
               </w:rPr>
               <w:t>20.00</w:t>
@@ -4192,15 +3115,11 @@
           <w:p>
             <w:pPr>
               <w:rPr>
-                <w:sz w:val="28"/>
-                <w:szCs w:val="28"/>
-                <w:lang w:val="ru-RU"/>
-              </w:rPr>
-            </w:pPr>
-            <w:r>
-              <w:rPr>
-                <w:sz w:val="28"/>
-                <w:szCs w:val="28"/>
+                <w:lang w:val="ru-RU"/>
+              </w:rPr>
+            </w:pPr>
+            <w:r>
+              <w:rPr>
                 <w:lang w:val="ru-RU"/>
               </w:rPr>
               <w:t>22.00</w:t>
@@ -4216,15 +3135,11 @@
           <w:p>
             <w:pPr>
               <w:rPr>
-                <w:sz w:val="28"/>
-                <w:szCs w:val="28"/>
-                <w:lang w:val="ru-RU"/>
-              </w:rPr>
-            </w:pPr>
-            <w:r>
-              <w:rPr>
-                <w:sz w:val="28"/>
-                <w:szCs w:val="28"/>
+                <w:lang w:val="ru-RU"/>
+              </w:rPr>
+            </w:pPr>
+            <w:r>
+              <w:rPr>
                 <w:lang w:val="ru-RU"/>
               </w:rPr>
               <w:t>01.08</w:t>
@@ -4238,15 +3153,11 @@
           <w:p>
             <w:pPr>
               <w:rPr>
-                <w:sz w:val="28"/>
-                <w:szCs w:val="28"/>
-                <w:lang w:val="ru-RU"/>
-              </w:rPr>
-            </w:pPr>
-            <w:r>
-              <w:rPr>
-                <w:sz w:val="28"/>
-                <w:szCs w:val="28"/>
+                <w:lang w:val="ru-RU"/>
+              </w:rPr>
+            </w:pPr>
+            <w:r>
+              <w:rPr>
                 <w:lang w:val="ru-RU"/>
               </w:rPr>
               <w:t>13,3</w:t>
@@ -4260,8 +3171,6 @@
           <w:p>
             <w:pPr>
               <w:rPr>
-                <w:sz w:val="28"/>
-                <w:szCs w:val="28"/>
                 <w:lang w:val="ru-RU"/>
               </w:rPr>
             </w:pPr>
@@ -4274,8 +3183,6 @@
           <w:p>
             <w:pPr>
               <w:rPr>
-                <w:sz w:val="28"/>
-                <w:szCs w:val="28"/>
                 <w:lang w:val="ru-RU"/>
               </w:rPr>
             </w:pPr>
@@ -4288,15 +3195,11 @@
           <w:p>
             <w:pPr>
               <w:rPr>
-                <w:sz w:val="28"/>
-                <w:szCs w:val="28"/>
-                <w:lang w:val="ru-RU"/>
-              </w:rPr>
-            </w:pPr>
-            <w:r>
-              <w:rPr>
-                <w:sz w:val="28"/>
-                <w:szCs w:val="28"/>
+                <w:lang w:val="ru-RU"/>
+              </w:rPr>
+            </w:pPr>
+            <w:r>
+              <w:rPr>
                 <w:lang w:val="ru-RU"/>
               </w:rPr>
               <w:t>9,8</w:t>
@@ -4310,8 +3213,6 @@
           <w:p>
             <w:pPr>
               <w:rPr>
-                <w:sz w:val="28"/>
-                <w:szCs w:val="28"/>
                 <w:lang w:val="ru-RU"/>
               </w:rPr>
             </w:pPr>
@@ -4326,15 +3227,11 @@
           <w:p>
             <w:pPr>
               <w:rPr>
-                <w:sz w:val="28"/>
-                <w:szCs w:val="28"/>
-                <w:lang w:val="ru-RU"/>
-              </w:rPr>
-            </w:pPr>
-            <w:r>
-              <w:rPr>
-                <w:sz w:val="28"/>
-                <w:szCs w:val="28"/>
+                <w:lang w:val="ru-RU"/>
+              </w:rPr>
+            </w:pPr>
+            <w:r>
+              <w:rPr>
                 <w:lang w:val="ru-RU"/>
               </w:rPr>
               <w:t>02.08</w:t>
@@ -4348,15 +3245,11 @@
           <w:p>
             <w:pPr>
               <w:rPr>
-                <w:sz w:val="28"/>
-                <w:szCs w:val="28"/>
-                <w:lang w:val="ru-RU"/>
-              </w:rPr>
-            </w:pPr>
-            <w:r>
-              <w:rPr>
-                <w:sz w:val="28"/>
-                <w:szCs w:val="28"/>
+                <w:lang w:val="ru-RU"/>
+              </w:rPr>
+            </w:pPr>
+            <w:r>
+              <w:rPr>
                 <w:lang w:val="ru-RU"/>
               </w:rPr>
               <w:t>12,3</w:t>
@@ -4370,15 +3263,11 @@
           <w:p>
             <w:pPr>
               <w:rPr>
-                <w:sz w:val="28"/>
-                <w:szCs w:val="28"/>
-                <w:lang w:val="ru-RU"/>
-              </w:rPr>
-            </w:pPr>
-            <w:r>
-              <w:rPr>
-                <w:sz w:val="28"/>
-                <w:szCs w:val="28"/>
+                <w:lang w:val="ru-RU"/>
+              </w:rPr>
+            </w:pPr>
+            <w:r>
+              <w:rPr>
                 <w:lang w:val="ru-RU"/>
               </w:rPr>
               <w:t>12,7</w:t>
@@ -4392,15 +3281,11 @@
           <w:p>
             <w:pPr>
               <w:rPr>
-                <w:sz w:val="28"/>
-                <w:szCs w:val="28"/>
-                <w:lang w:val="ru-RU"/>
-              </w:rPr>
-            </w:pPr>
-            <w:r>
-              <w:rPr>
-                <w:sz w:val="28"/>
-                <w:szCs w:val="28"/>
+                <w:lang w:val="ru-RU"/>
+              </w:rPr>
+            </w:pPr>
+            <w:r>
+              <w:rPr>
                 <w:lang w:val="ru-RU"/>
               </w:rPr>
               <w:t>11,2</w:t>
@@ -4414,15 +3299,11 @@
           <w:p>
             <w:pPr>
               <w:rPr>
-                <w:sz w:val="28"/>
-                <w:szCs w:val="28"/>
-                <w:lang w:val="ru-RU"/>
-              </w:rPr>
-            </w:pPr>
-            <w:r>
-              <w:rPr>
-                <w:sz w:val="28"/>
-                <w:szCs w:val="28"/>
+                <w:lang w:val="ru-RU"/>
+              </w:rPr>
+            </w:pPr>
+            <w:r>
+              <w:rPr>
                 <w:lang w:val="ru-RU"/>
               </w:rPr>
               <w:t>10,0</w:t>
@@ -4436,8 +3317,6 @@
           <w:p>
             <w:pPr>
               <w:rPr>
-                <w:sz w:val="28"/>
-                <w:szCs w:val="28"/>
                 <w:lang w:val="ru-RU"/>
               </w:rPr>
             </w:pPr>
@@ -4452,15 +3331,11 @@
           <w:p>
             <w:pPr>
               <w:rPr>
-                <w:sz w:val="28"/>
-                <w:szCs w:val="28"/>
-                <w:lang w:val="ru-RU"/>
-              </w:rPr>
-            </w:pPr>
-            <w:r>
-              <w:rPr>
-                <w:sz w:val="28"/>
-                <w:szCs w:val="28"/>
+                <w:lang w:val="ru-RU"/>
+              </w:rPr>
+            </w:pPr>
+            <w:r>
+              <w:rPr>
                 <w:lang w:val="ru-RU"/>
               </w:rPr>
               <w:t>04.08</w:t>
@@ -4474,15 +3349,11 @@
           <w:p>
             <w:pPr>
               <w:rPr>
-                <w:sz w:val="28"/>
-                <w:szCs w:val="28"/>
-                <w:lang w:val="ru-RU"/>
-              </w:rPr>
-            </w:pPr>
-            <w:r>
-              <w:rPr>
-                <w:sz w:val="28"/>
-                <w:szCs w:val="28"/>
+                <w:lang w:val="ru-RU"/>
+              </w:rPr>
+            </w:pPr>
+            <w:r>
+              <w:rPr>
                 <w:lang w:val="ru-RU"/>
               </w:rPr>
               <w:t>10,4</w:t>
@@ -4496,15 +3367,11 @@
           <w:p>
             <w:pPr>
               <w:rPr>
-                <w:sz w:val="28"/>
-                <w:szCs w:val="28"/>
-                <w:lang w:val="ru-RU"/>
-              </w:rPr>
-            </w:pPr>
-            <w:r>
-              <w:rPr>
-                <w:sz w:val="28"/>
-                <w:szCs w:val="28"/>
+                <w:lang w:val="ru-RU"/>
+              </w:rPr>
+            </w:pPr>
+            <w:r>
+              <w:rPr>
                 <w:lang w:val="ru-RU"/>
               </w:rPr>
               <w:t>16,2</w:t>
@@ -4518,15 +3385,11 @@
           <w:p>
             <w:pPr>
               <w:rPr>
-                <w:sz w:val="28"/>
-                <w:szCs w:val="28"/>
-                <w:lang w:val="ru-RU"/>
-              </w:rPr>
-            </w:pPr>
-            <w:r>
-              <w:rPr>
-                <w:sz w:val="28"/>
-                <w:szCs w:val="28"/>
+                <w:lang w:val="ru-RU"/>
+              </w:rPr>
+            </w:pPr>
+            <w:r>
+              <w:rPr>
                 <w:lang w:val="ru-RU"/>
               </w:rPr>
               <w:t>9,9</w:t>
@@ -4540,15 +3403,11 @@
           <w:p>
             <w:pPr>
               <w:rPr>
-                <w:sz w:val="28"/>
-                <w:szCs w:val="28"/>
-                <w:lang w:val="ru-RU"/>
-              </w:rPr>
-            </w:pPr>
-            <w:r>
-              <w:rPr>
-                <w:sz w:val="28"/>
-                <w:szCs w:val="28"/>
+                <w:lang w:val="ru-RU"/>
+              </w:rPr>
+            </w:pPr>
+            <w:r>
+              <w:rPr>
                 <w:lang w:val="ru-RU"/>
               </w:rPr>
               <w:t>12,0</w:t>
@@ -4562,8 +3421,6 @@
           <w:p>
             <w:pPr>
               <w:rPr>
-                <w:sz w:val="28"/>
-                <w:szCs w:val="28"/>
                 <w:lang w:val="ru-RU"/>
               </w:rPr>
             </w:pPr>
@@ -4578,15 +3435,11 @@
           <w:p>
             <w:pPr>
               <w:rPr>
-                <w:sz w:val="28"/>
-                <w:szCs w:val="28"/>
-                <w:lang w:val="ru-RU"/>
-              </w:rPr>
-            </w:pPr>
-            <w:r>
-              <w:rPr>
-                <w:sz w:val="28"/>
-                <w:szCs w:val="28"/>
+                <w:lang w:val="ru-RU"/>
+              </w:rPr>
+            </w:pPr>
+            <w:r>
+              <w:rPr>
                 <w:lang w:val="ru-RU"/>
               </w:rPr>
               <w:t>07.08</w:t>
@@ -4600,15 +3453,11 @@
           <w:p>
             <w:pPr>
               <w:rPr>
-                <w:sz w:val="28"/>
-                <w:szCs w:val="28"/>
-                <w:lang w:val="ru-RU"/>
-              </w:rPr>
-            </w:pPr>
-            <w:r>
-              <w:rPr>
-                <w:sz w:val="28"/>
-                <w:szCs w:val="28"/>
+                <w:lang w:val="ru-RU"/>
+              </w:rPr>
+            </w:pPr>
+            <w:r>
+              <w:rPr>
                 <w:lang w:val="ru-RU"/>
               </w:rPr>
               <w:t>4,3</w:t>
@@ -4622,15 +3471,11 @@
           <w:p>
             <w:pPr>
               <w:rPr>
-                <w:sz w:val="28"/>
-                <w:szCs w:val="28"/>
-                <w:lang w:val="ru-RU"/>
-              </w:rPr>
-            </w:pPr>
-            <w:r>
-              <w:rPr>
-                <w:sz w:val="28"/>
-                <w:szCs w:val="28"/>
+                <w:lang w:val="ru-RU"/>
+              </w:rPr>
+            </w:pPr>
+            <w:r>
+              <w:rPr>
                 <w:lang w:val="ru-RU"/>
               </w:rPr>
               <w:t>14,5</w:t>
@@ -4644,15 +3489,11 @@
           <w:p>
             <w:pPr>
               <w:rPr>
-                <w:sz w:val="28"/>
-                <w:szCs w:val="28"/>
-                <w:lang w:val="ru-RU"/>
-              </w:rPr>
-            </w:pPr>
-            <w:r>
-              <w:rPr>
-                <w:sz w:val="28"/>
-                <w:szCs w:val="28"/>
+                <w:lang w:val="ru-RU"/>
+              </w:rPr>
+            </w:pPr>
+            <w:r>
+              <w:rPr>
                 <w:lang w:val="ru-RU"/>
               </w:rPr>
               <w:t>13,5</w:t>
@@ -4666,15 +3507,11 @@
           <w:p>
             <w:pPr>
               <w:rPr>
-                <w:sz w:val="28"/>
-                <w:szCs w:val="28"/>
-                <w:lang w:val="ru-RU"/>
-              </w:rPr>
-            </w:pPr>
-            <w:r>
-              <w:rPr>
-                <w:sz w:val="28"/>
-                <w:szCs w:val="28"/>
+                <w:lang w:val="ru-RU"/>
+              </w:rPr>
+            </w:pPr>
+            <w:r>
+              <w:rPr>
                 <w:lang w:val="ru-RU"/>
               </w:rPr>
               <w:t>12,1</w:t>
@@ -4688,8 +3525,6 @@
           <w:p>
             <w:pPr>
               <w:rPr>
-                <w:sz w:val="28"/>
-                <w:szCs w:val="28"/>
                 <w:lang w:val="ru-RU"/>
               </w:rPr>
             </w:pPr>
@@ -4704,15 +3539,11 @@
           <w:p>
             <w:pPr>
               <w:rPr>
-                <w:sz w:val="28"/>
-                <w:szCs w:val="28"/>
-                <w:lang w:val="ru-RU"/>
-              </w:rPr>
-            </w:pPr>
-            <w:r>
-              <w:rPr>
-                <w:sz w:val="28"/>
-                <w:szCs w:val="28"/>
+                <w:lang w:val="ru-RU"/>
+              </w:rPr>
+            </w:pPr>
+            <w:r>
+              <w:rPr>
                 <w:lang w:val="ru-RU"/>
               </w:rPr>
               <w:t>09.08</w:t>
@@ -4726,15 +3557,11 @@
           <w:p>
             <w:pPr>
               <w:rPr>
-                <w:sz w:val="28"/>
-                <w:szCs w:val="28"/>
-                <w:lang w:val="ru-RU"/>
-              </w:rPr>
-            </w:pPr>
-            <w:r>
-              <w:rPr>
-                <w:sz w:val="28"/>
-                <w:szCs w:val="28"/>
+                <w:lang w:val="ru-RU"/>
+              </w:rPr>
+            </w:pPr>
+            <w:r>
+              <w:rPr>
                 <w:lang w:val="ru-RU"/>
               </w:rPr>
               <w:t>14,1</w:t>
@@ -4748,15 +3575,11 @@
           <w:p>
             <w:pPr>
               <w:rPr>
-                <w:sz w:val="28"/>
-                <w:szCs w:val="28"/>
-                <w:lang w:val="ru-RU"/>
-              </w:rPr>
-            </w:pPr>
-            <w:r>
-              <w:rPr>
-                <w:sz w:val="28"/>
-                <w:szCs w:val="28"/>
+                <w:lang w:val="ru-RU"/>
+              </w:rPr>
+            </w:pPr>
+            <w:r>
+              <w:rPr>
                 <w:lang w:val="ru-RU"/>
               </w:rPr>
               <w:t>12,0</w:t>
@@ -4770,15 +3593,11 @@
           <w:p>
             <w:pPr>
               <w:rPr>
-                <w:sz w:val="28"/>
-                <w:szCs w:val="28"/>
-                <w:lang w:val="ru-RU"/>
-              </w:rPr>
-            </w:pPr>
-            <w:r>
-              <w:rPr>
-                <w:sz w:val="28"/>
-                <w:szCs w:val="28"/>
+                <w:lang w:val="ru-RU"/>
+              </w:rPr>
+            </w:pPr>
+            <w:r>
+              <w:rPr>
                 <w:lang w:val="ru-RU"/>
               </w:rPr>
               <w:t>12,5</w:t>
@@ -4792,15 +3611,11 @@
           <w:p>
             <w:pPr>
               <w:rPr>
-                <w:sz w:val="28"/>
-                <w:szCs w:val="28"/>
-                <w:lang w:val="ru-RU"/>
-              </w:rPr>
-            </w:pPr>
-            <w:r>
-              <w:rPr>
-                <w:sz w:val="28"/>
-                <w:szCs w:val="28"/>
+                <w:lang w:val="ru-RU"/>
+              </w:rPr>
+            </w:pPr>
+            <w:r>
+              <w:rPr>
                 <w:lang w:val="ru-RU"/>
               </w:rPr>
               <w:t>13,5</w:t>
@@ -4814,8 +3629,312 @@
           <w:p>
             <w:pPr>
               <w:rPr>
-                <w:sz w:val="28"/>
-                <w:szCs w:val="28"/>
+                <w:lang w:val="ru-RU"/>
+              </w:rPr>
+            </w:pPr>
+          </w:p>
+        </w:tc>
+      </w:tr>
+      <w:tr>
+        <w:tc>
+          <w:tcPr>
+            <w:tcW w:w="2518" w:type="dxa"/>
+          </w:tcPr>
+          <w:p>
+            <w:pPr>
+              <w:rPr>
+                <w:lang w:val="ru-RU"/>
+              </w:rPr>
+            </w:pPr>
+            <w:r>
+              <w:rPr>
+                <w:lang w:val="ru-RU"/>
+              </w:rPr>
+              <w:t>11.08</w:t>
+            </w:r>
+          </w:p>
+        </w:tc>
+        <w:tc>
+          <w:tcPr>
+            <w:tcW w:w="992" w:type="dxa"/>
+          </w:tcPr>
+          <w:p>
+            <w:pPr>
+              <w:rPr>
+                <w:lang w:val="ru-RU"/>
+              </w:rPr>
+            </w:pPr>
+            <w:r>
+              <w:rPr>
+                <w:lang w:val="ru-RU"/>
+              </w:rPr>
+              <w:t>10,4</w:t>
+            </w:r>
+          </w:p>
+        </w:tc>
+        <w:tc>
+          <w:tcPr>
+            <w:tcW w:w="993" w:type="dxa"/>
+          </w:tcPr>
+          <w:p>
+            <w:pPr>
+              <w:rPr>
+                <w:lang w:val="ru-RU"/>
+              </w:rPr>
+            </w:pPr>
+            <w:r>
+              <w:rPr>
+                <w:lang w:val="ru-RU"/>
+              </w:rPr>
+              <w:t>15,2</w:t>
+            </w:r>
+          </w:p>
+        </w:tc>
+        <w:tc>
+          <w:tcPr>
+            <w:tcW w:w="992" w:type="dxa"/>
+          </w:tcPr>
+          <w:p>
+            <w:pPr>
+              <w:rPr>
+                <w:lang w:val="ru-RU"/>
+              </w:rPr>
+            </w:pPr>
+            <w:r>
+              <w:rPr>
+                <w:lang w:val="ru-RU"/>
+              </w:rPr>
+              <w:t>11,9</w:t>
+            </w:r>
+          </w:p>
+        </w:tc>
+        <w:tc>
+          <w:tcPr>
+            <w:tcW w:w="992" w:type="dxa"/>
+          </w:tcPr>
+          <w:p>
+            <w:pPr>
+              <w:rPr>
+                <w:lang w:val="ru-RU"/>
+              </w:rPr>
+            </w:pPr>
+          </w:p>
+        </w:tc>
+        <w:tc>
+          <w:tcPr>
+            <w:tcW w:w="992" w:type="dxa"/>
+          </w:tcPr>
+          <w:p>
+            <w:pPr>
+              <w:rPr>
+                <w:lang w:val="ru-RU"/>
+              </w:rPr>
+            </w:pPr>
+          </w:p>
+        </w:tc>
+      </w:tr>
+      <w:tr>
+        <w:tc>
+          <w:tcPr>
+            <w:tcW w:w="2518" w:type="dxa"/>
+          </w:tcPr>
+          <w:p>
+            <w:pPr>
+              <w:rPr>
+                <w:lang w:val="ru-RU"/>
+              </w:rPr>
+            </w:pPr>
+            <w:r>
+              <w:rPr>
+                <w:lang w:val="ru-RU"/>
+              </w:rPr>
+              <w:t>14.08</w:t>
+            </w:r>
+          </w:p>
+        </w:tc>
+        <w:tc>
+          <w:tcPr>
+            <w:tcW w:w="992" w:type="dxa"/>
+          </w:tcPr>
+          <w:p>
+            <w:pPr>
+              <w:rPr>
+                <w:lang w:val="ru-RU"/>
+              </w:rPr>
+            </w:pPr>
+            <w:r>
+              <w:rPr>
+                <w:lang w:val="ru-RU"/>
+              </w:rPr>
+              <w:t>8,9</w:t>
+            </w:r>
+          </w:p>
+        </w:tc>
+        <w:tc>
+          <w:tcPr>
+            <w:tcW w:w="993" w:type="dxa"/>
+          </w:tcPr>
+          <w:p>
+            <w:pPr>
+              <w:rPr>
+                <w:lang w:val="ru-RU"/>
+              </w:rPr>
+            </w:pPr>
+            <w:r>
+              <w:rPr>
+                <w:lang w:val="ru-RU"/>
+              </w:rPr>
+              <w:t>14,4</w:t>
+            </w:r>
+          </w:p>
+        </w:tc>
+        <w:tc>
+          <w:tcPr>
+            <w:tcW w:w="992" w:type="dxa"/>
+          </w:tcPr>
+          <w:p>
+            <w:pPr>
+              <w:rPr>
+                <w:lang w:val="ru-RU"/>
+              </w:rPr>
+            </w:pPr>
+            <w:r>
+              <w:rPr>
+                <w:lang w:val="ru-RU"/>
+              </w:rPr>
+              <w:t>10,1</w:t>
+            </w:r>
+          </w:p>
+        </w:tc>
+        <w:tc>
+          <w:tcPr>
+            <w:tcW w:w="992" w:type="dxa"/>
+          </w:tcPr>
+          <w:p>
+            <w:pPr>
+              <w:rPr>
+                <w:lang w:val="ru-RU"/>
+              </w:rPr>
+            </w:pPr>
+            <w:r>
+              <w:rPr>
+                <w:lang w:val="ru-RU"/>
+              </w:rPr>
+              <w:t>9,5</w:t>
+            </w:r>
+          </w:p>
+        </w:tc>
+        <w:tc>
+          <w:tcPr>
+            <w:tcW w:w="992" w:type="dxa"/>
+          </w:tcPr>
+          <w:p>
+            <w:pPr>
+              <w:rPr>
+                <w:lang w:val="ru-RU"/>
+              </w:rPr>
+            </w:pPr>
+          </w:p>
+        </w:tc>
+      </w:tr>
+      <w:tr>
+        <w:tc>
+          <w:tcPr>
+            <w:tcW w:w="2518" w:type="dxa"/>
+          </w:tcPr>
+          <w:p>
+            <w:pPr>
+              <w:rPr>
+                <w:lang w:val="ru-RU"/>
+              </w:rPr>
+            </w:pPr>
+            <w:r>
+              <w:rPr>
+                <w:lang w:val="ru-RU"/>
+              </w:rPr>
+              <w:t>16.08</w:t>
+            </w:r>
+          </w:p>
+        </w:tc>
+        <w:tc>
+          <w:tcPr>
+            <w:tcW w:w="992" w:type="dxa"/>
+          </w:tcPr>
+          <w:p>
+            <w:pPr>
+              <w:rPr>
+                <w:lang w:val="ru-RU"/>
+              </w:rPr>
+            </w:pPr>
+            <w:r>
+              <w:rPr>
+                <w:lang w:val="ru-RU"/>
+              </w:rPr>
+              <w:t>9,7</w:t>
+            </w:r>
+          </w:p>
+        </w:tc>
+        <w:tc>
+          <w:tcPr>
+            <w:tcW w:w="993" w:type="dxa"/>
+          </w:tcPr>
+          <w:p>
+            <w:pPr>
+              <w:rPr>
+                <w:lang w:val="ru-RU"/>
+              </w:rPr>
+            </w:pPr>
+            <w:r>
+              <w:rPr>
+                <w:lang w:val="ru-RU"/>
+              </w:rPr>
+              <w:t>10,1</w:t>
+            </w:r>
+          </w:p>
+        </w:tc>
+        <w:tc>
+          <w:tcPr>
+            <w:tcW w:w="992" w:type="dxa"/>
+          </w:tcPr>
+          <w:p>
+            <w:pPr>
+              <w:rPr>
+                <w:lang w:val="ru-RU"/>
+              </w:rPr>
+            </w:pPr>
+            <w:r>
+              <w:rPr>
+                <w:lang w:val="ru-RU"/>
+              </w:rPr>
+              <w:t>10,3</w:t>
+            </w:r>
+          </w:p>
+        </w:tc>
+        <w:tc>
+          <w:tcPr>
+            <w:tcW w:w="992" w:type="dxa"/>
+          </w:tcPr>
+          <w:p>
+            <w:pPr>
+              <w:rPr>
+                <w:lang w:val="ru-RU"/>
+              </w:rPr>
+            </w:pPr>
+            <w:r>
+              <w:rPr>
+                <w:lang w:val="ru-RU"/>
+              </w:rPr>
+              <w:t>9,8</w:t>
+            </w:r>
+          </w:p>
+        </w:tc>
+        <w:tc>
+          <w:tcPr>
+            <w:tcW w:w="992" w:type="dxa"/>
+          </w:tcPr>
+          <w:p>
+            <w:pPr>
+              <w:rPr>
                 <w:lang w:val="ru-RU"/>
               </w:rPr>
             </w:pPr>
@@ -4828,14 +3947,11 @@
         <w:ind w:left="-567"/>
         <w:jc w:val="both"/>
         <w:rPr>
-          <w:sz w:val="28"/>
-          <w:szCs w:val="20"/>
           <w:lang w:val="ru-RU"/>
         </w:rPr>
       </w:pPr>
       <w:r>
         <w:rPr>
-          <w:sz w:val="28"/>
           <w:u w:val="single"/>
           <w:lang w:val="ru-RU"/>
         </w:rPr>
@@ -4843,7 +3959,6 @@
       </w:r>
       <w:r>
         <w:rPr>
-          <w:sz w:val="28"/>
           <w:u w:val="single"/>
           <w:lang w:val="ru-RU"/>
         </w:rPr>
@@ -4851,7 +3966,6 @@
       </w:r>
       <w:r>
         <w:rPr>
-          <w:sz w:val="28"/>
           <w:lang w:val="ru-RU"/>
         </w:rPr>
         <w:t xml:space="preserve">: </w:t>
@@ -4859,7 +3973,6 @@
       <w:sdt>
         <w:sdtPr>
           <w:rPr>
-            <w:sz w:val="28"/>
             <w:lang w:val="ru-RU"/>
           </w:rPr>
           <w:id w:val="-1949923650"/>
@@ -4876,7 +3989,6 @@
         <w:sdtContent>
           <w:r>
             <w:rPr>
-              <w:sz w:val="28"/>
               <w:lang w:val="ru-RU"/>
             </w:rPr>
             <w:t xml:space="preserve"> </w:t>
@@ -4885,14 +3997,12 @@
       </w:sdt>
       <w:r>
         <w:rPr>
-          <w:sz w:val="28"/>
           <w:lang w:val="ru-RU"/>
         </w:rPr>
         <w:t xml:space="preserve"> </w:t>
       </w:r>
       <w:r>
         <w:rPr>
-          <w:sz w:val="28"/>
           <w:lang w:val="ru-RU"/>
         </w:rPr>
         <w:t>Диабетическая дистальная симметричная полинейропатия н/</w:t>
@@ -4900,7 +4010,6 @@
       <w:proofErr w:type="gramStart"/>
       <w:r>
         <w:rPr>
-          <w:sz w:val="28"/>
           <w:lang w:val="ru-RU"/>
         </w:rPr>
         <w:t>к</w:t>
@@ -4908,7 +4017,6 @@
       <w:proofErr w:type="gramEnd"/>
       <w:r>
         <w:rPr>
-          <w:sz w:val="28"/>
           <w:lang w:val="ru-RU"/>
         </w:rPr>
         <w:t xml:space="preserve">,  сенсомоторная форма. </w:t>
@@ -4919,117 +4027,112 @@
         <w:ind w:left="-567"/>
         <w:jc w:val="both"/>
         <w:rPr>
-          <w:sz w:val="28"/>
-          <w:szCs w:val="20"/>
+          <w:lang w:val="ru-RU"/>
+        </w:rPr>
+      </w:pPr>
+      <w:r>
+        <w:rPr>
+          <w:u w:val="single"/>
+          <w:lang w:val="ru-RU"/>
+        </w:rPr>
+        <w:t xml:space="preserve">03.08.17 </w:t>
+      </w:r>
+      <w:r>
+        <w:rPr>
+          <w:u w:val="single"/>
+          <w:lang w:val="ru-RU"/>
+        </w:rPr>
+        <w:t>Окулист</w:t>
+      </w:r>
+      <w:r>
+        <w:rPr>
+          <w:lang w:val="ru-RU"/>
+        </w:rPr>
+        <w:t xml:space="preserve">: </w:t>
+      </w:r>
+      <w:r>
+        <w:rPr>
           <w:lang w:val="en-US"/>
         </w:rPr>
-      </w:pPr>
-      <w:r>
-        <w:rPr>
-          <w:sz w:val="28"/>
-          <w:u w:val="single"/>
+        <w:t>VIS</w:t>
+      </w:r>
+      <w:r>
+        <w:rPr>
+          <w:lang w:val="ru-RU"/>
+        </w:rPr>
+        <w:t xml:space="preserve"> </w:t>
+      </w:r>
+      <w:r>
+        <w:rPr>
           <w:lang w:val="en-US"/>
         </w:rPr>
-        <w:t xml:space="preserve">03.08.17 </w:t>
-      </w:r>
-      <w:r>
-        <w:rPr>
-          <w:sz w:val="28"/>
-          <w:u w:val="single"/>
-          <w:lang w:val="ru-RU"/>
-        </w:rPr>
-        <w:t>Окулист</w:t>
-      </w:r>
-      <w:r>
-        <w:rPr>
-          <w:sz w:val="28"/>
+        <w:t>OD</w:t>
+      </w:r>
+      <w:r>
+        <w:rPr>
+          <w:lang w:val="ru-RU"/>
+        </w:rPr>
+        <w:t>=</w:t>
+      </w:r>
+      <w:r>
+        <w:rPr>
+          <w:lang w:val="ru-RU"/>
+        </w:rPr>
+        <w:t>0</w:t>
+      </w:r>
+      <w:proofErr w:type="gramStart"/>
+      <w:r>
+        <w:rPr>
+          <w:lang w:val="ru-RU"/>
+        </w:rPr>
+        <w:t>,</w:t>
+      </w:r>
+      <w:r>
+        <w:rPr>
+          <w:lang w:val="ru-RU"/>
+        </w:rPr>
+        <w:t>3</w:t>
+      </w:r>
+      <w:proofErr w:type="gramEnd"/>
+      <w:r>
+        <w:rPr>
+          <w:lang w:val="ru-RU"/>
+        </w:rPr>
+        <w:t xml:space="preserve"> н/к</w:t>
+      </w:r>
+      <w:r>
+        <w:rPr>
+          <w:lang w:val="ru-RU"/>
+        </w:rPr>
+        <w:t xml:space="preserve">   </w:t>
+      </w:r>
+      <w:r>
+        <w:rPr>
           <w:lang w:val="en-US"/>
         </w:rPr>
-        <w:t xml:space="preserve">: </w:t>
-      </w:r>
-      <w:r>
-        <w:rPr>
-          <w:sz w:val="28"/>
-          <w:lang w:val="en-US"/>
-        </w:rPr>
-        <w:t>VIS</w:t>
-      </w:r>
-      <w:r>
-        <w:rPr>
-          <w:sz w:val="28"/>
-          <w:lang w:val="en-US"/>
+        <w:t>OS</w:t>
+      </w:r>
+      <w:r>
+        <w:rPr>
+          <w:lang w:val="ru-RU"/>
+        </w:rPr>
+        <w:t>=</w:t>
+      </w:r>
+      <w:r>
+        <w:rPr>
+          <w:lang w:val="ru-RU"/>
+        </w:rPr>
+        <w:t>0,3 н/к</w:t>
+      </w:r>
+      <w:r>
+        <w:rPr>
+          <w:lang w:val="ru-RU"/>
         </w:rPr>
         <w:t xml:space="preserve"> </w:t>
       </w:r>
       <w:r>
         <w:rPr>
-          <w:sz w:val="28"/>
-          <w:lang w:val="en-US"/>
-        </w:rPr>
-        <w:t>OD</w:t>
-      </w:r>
-      <w:r>
-        <w:rPr>
-          <w:sz w:val="28"/>
-          <w:lang w:val="en-US"/>
-        </w:rPr>
-        <w:t>=</w:t>
-      </w:r>
-      <w:r>
-        <w:rPr>
-          <w:sz w:val="28"/>
-          <w:lang w:val="en-US"/>
-        </w:rPr>
-        <w:t>0</w:t>
-      </w:r>
-      <w:proofErr w:type="gramStart"/>
-      <w:r>
-        <w:rPr>
-          <w:sz w:val="28"/>
-          <w:lang w:val="en-US"/>
-        </w:rPr>
-        <w:t>,4</w:t>
-      </w:r>
-      <w:proofErr w:type="gramEnd"/>
-      <w:r>
-        <w:rPr>
-          <w:sz w:val="28"/>
-          <w:lang w:val="en-US"/>
-        </w:rPr>
-        <w:t xml:space="preserve">   </w:t>
-      </w:r>
-      <w:r>
-        <w:rPr>
-          <w:sz w:val="28"/>
-          <w:lang w:val="en-US"/>
-        </w:rPr>
-        <w:t>OS</w:t>
-      </w:r>
-      <w:r>
-        <w:rPr>
-          <w:sz w:val="28"/>
-          <w:lang w:val="en-US"/>
-        </w:rPr>
-        <w:t>=</w:t>
-      </w:r>
-      <w:r>
-        <w:rPr>
-          <w:sz w:val="28"/>
-          <w:lang w:val="en-US"/>
-        </w:rPr>
-        <w:t>0,5</w:t>
-      </w:r>
-      <w:r>
-        <w:rPr>
-          <w:sz w:val="28"/>
-          <w:lang w:val="en-US"/>
-        </w:rPr>
-        <w:t xml:space="preserve">  </w:t>
-      </w:r>
-      <w:r>
-        <w:rPr>
-          <w:sz w:val="28"/>
-          <w:lang w:val="en-US"/>
+          <w:lang w:val="ru-RU"/>
         </w:rPr>
         <w:t xml:space="preserve"> </w:t>
       </w:r>
@@ -5039,15 +4142,12 @@
         <w:ind w:left="-567"/>
         <w:jc w:val="both"/>
         <w:rPr>
-          <w:sz w:val="28"/>
-          <w:szCs w:val="20"/>
           <w:lang w:val="ru-RU"/>
         </w:rPr>
       </w:pPr>
       <w:sdt>
         <w:sdtPr>
           <w:rPr>
-            <w:sz w:val="28"/>
             <w:lang w:val="ru-RU"/>
           </w:rPr>
           <w:id w:val="1272982356"/>
@@ -5065,7 +4165,6 @@
         <w:sdtContent>
           <w:r>
             <w:rPr>
-              <w:sz w:val="28"/>
               <w:lang w:val="ru-RU"/>
             </w:rPr>
             <w:t>Начальные помутнения в хрусталиках ОИ.</w:t>
@@ -5074,42 +4173,36 @@
       </w:sdt>
       <w:r>
         <w:rPr>
-          <w:sz w:val="28"/>
           <w:lang w:val="ru-RU"/>
         </w:rPr>
         <w:t xml:space="preserve"> </w:t>
       </w:r>
       <w:r>
         <w:rPr>
-          <w:sz w:val="28"/>
           <w:lang w:val="ru-RU"/>
         </w:rPr>
         <w:t xml:space="preserve"> В стекловидном теле плавающие помутнения. </w:t>
       </w:r>
       <w:r>
         <w:rPr>
-          <w:sz w:val="28"/>
           <w:lang w:val="ru-RU"/>
         </w:rPr>
         <w:t>Гл. дно: ДЗН бледно-розовые. Границы четкие</w:t>
       </w:r>
       <w:r>
         <w:rPr>
-          <w:sz w:val="28"/>
           <w:lang w:val="ru-RU"/>
         </w:rPr>
         <w:t>.</w:t>
       </w:r>
       <w:r>
         <w:rPr>
-          <w:sz w:val="28"/>
           <w:lang w:val="ru-RU"/>
         </w:rPr>
         <w:t xml:space="preserve"> </w:t>
       </w:r>
       <w:r>
         <w:rPr>
-          <w:sz w:val="28"/>
           <w:lang w:val="ru-RU"/>
         </w:rPr>
         <w:t xml:space="preserve">Сосуды узкие, </w:t>
@@ -5117,7 +4210,6 @@
       <w:proofErr w:type="spellStart"/>
       <w:r>
         <w:rPr>
-          <w:sz w:val="28"/>
           <w:lang w:val="ru-RU"/>
         </w:rPr>
         <w:t>склерозированы</w:t>
@@ -5125,7 +4217,6 @@
       <w:proofErr w:type="spellEnd"/>
       <w:r>
         <w:rPr>
-          <w:sz w:val="28"/>
           <w:lang w:val="ru-RU"/>
         </w:rPr>
         <w:t xml:space="preserve">. </w:t>
@@ -5133,7 +4224,6 @@
       <w:proofErr w:type="gramStart"/>
       <w:r>
         <w:rPr>
-          <w:sz w:val="28"/>
           <w:lang w:val="ru-RU"/>
         </w:rPr>
         <w:t>С-м</w:t>
@@ -5141,7 +4231,6 @@
       <w:proofErr w:type="gramEnd"/>
       <w:r>
         <w:rPr>
-          <w:sz w:val="28"/>
           <w:lang w:val="ru-RU"/>
         </w:rPr>
         <w:t xml:space="preserve"> </w:t>
@@ -5149,7 +4238,6 @@
       <w:proofErr w:type="spellStart"/>
       <w:r>
         <w:rPr>
-          <w:sz w:val="28"/>
           <w:lang w:val="ru-RU"/>
         </w:rPr>
         <w:t>Салюс</w:t>
@@ -5157,35 +4245,38 @@
       <w:proofErr w:type="spellEnd"/>
       <w:r>
         <w:rPr>
-          <w:sz w:val="28"/>
           <w:lang w:val="ru-RU"/>
         </w:rPr>
         <w:t xml:space="preserve"> 1-  II. В макуле депигментация. </w:t>
       </w:r>
       <w:r>
         <w:rPr>
-          <w:sz w:val="28"/>
           <w:lang w:val="ru-RU"/>
         </w:rPr>
         <w:t xml:space="preserve">Д-з: </w:t>
       </w:r>
-      <w:r>
-        <w:rPr>
-          <w:sz w:val="28"/>
-          <w:lang w:val="ru-RU"/>
-        </w:rPr>
-        <w:t>А</w:t>
-      </w:r>
-      <w:r>
-        <w:rPr>
-          <w:sz w:val="28"/>
+      <w:proofErr w:type="gramStart"/>
+      <w:r>
+        <w:rPr>
+          <w:lang w:val="ru-RU"/>
+        </w:rPr>
+        <w:t>Диабетическая</w:t>
+      </w:r>
+      <w:proofErr w:type="gramEnd"/>
+      <w:r>
+        <w:rPr>
+          <w:lang w:val="ru-RU"/>
+        </w:rPr>
+        <w:t xml:space="preserve"> а</w:t>
+      </w:r>
+      <w:r>
+        <w:rPr>
           <w:lang w:val="ru-RU"/>
         </w:rPr>
         <w:t xml:space="preserve">нгиопатия сосудов сетчатки ОИ. Начальная катаракта ОИ. </w:t>
       </w:r>
       <w:r>
         <w:rPr>
-          <w:sz w:val="28"/>
           <w:lang w:val="ru-RU"/>
         </w:rPr>
         <w:t>Деструкция стекловидного тела</w:t>
@@ -5196,22 +4287,19 @@
         <w:ind w:left="-567"/>
         <w:jc w:val="both"/>
         <w:rPr>
-          <w:sz w:val="28"/>
-          <w:szCs w:val="20"/>
           <w:lang w:val="ru-RU"/>
         </w:rPr>
       </w:pPr>
       <w:r>
         <w:rPr>
-          <w:sz w:val="28"/>
           <w:u w:val="single"/>
           <w:lang w:val="ru-RU"/>
         </w:rPr>
+        <w:lastRenderedPageBreak/>
         <w:t xml:space="preserve">31.07.17 </w:t>
       </w:r>
       <w:r>
         <w:rPr>
-          <w:sz w:val="28"/>
           <w:u w:val="single"/>
           <w:lang w:val="ru-RU"/>
         </w:rPr>
@@ -5219,35 +4307,30 @@
       </w:r>
       <w:r>
         <w:rPr>
-          <w:sz w:val="28"/>
           <w:lang w:val="ru-RU"/>
         </w:rPr>
         <w:t>:</w:t>
       </w:r>
       <w:r>
         <w:rPr>
-          <w:sz w:val="28"/>
           <w:lang w:val="ru-RU"/>
         </w:rPr>
         <w:t xml:space="preserve"> </w:t>
       </w:r>
       <w:r>
         <w:rPr>
-          <w:sz w:val="28"/>
           <w:lang w:val="ru-RU"/>
         </w:rPr>
         <w:t>ЧСС -</w:t>
       </w:r>
       <w:r>
         <w:rPr>
-          <w:sz w:val="28"/>
           <w:lang w:val="ru-RU"/>
         </w:rPr>
         <w:t>80</w:t>
       </w:r>
       <w:r>
         <w:rPr>
-          <w:sz w:val="28"/>
           <w:lang w:val="ru-RU"/>
         </w:rPr>
         <w:t xml:space="preserve"> уд/мин. Вольтаж </w:t>
@@ -5255,7 +4338,6 @@
       <w:sdt>
         <w:sdtPr>
           <w:rPr>
-            <w:sz w:val="28"/>
             <w:lang w:val="ru-RU"/>
           </w:rPr>
           <w:id w:val="-1300382127"/>
@@ -5273,7 +4355,6 @@
         <w:sdtContent>
           <w:r>
             <w:rPr>
-              <w:sz w:val="28"/>
               <w:lang w:val="ru-RU"/>
             </w:rPr>
             <w:t>сохранен.</w:t>
@@ -5282,14 +4363,12 @@
       </w:sdt>
       <w:r>
         <w:rPr>
-          <w:sz w:val="28"/>
           <w:lang w:val="ru-RU"/>
         </w:rPr>
         <w:t xml:space="preserve">  Ритм синусовый</w:t>
       </w:r>
       <w:r>
         <w:rPr>
-          <w:sz w:val="28"/>
           <w:lang w:val="ru-RU"/>
         </w:rPr>
         <w:t>. Эл</w:t>
@@ -5297,7 +4376,6 @@
       <w:proofErr w:type="gramStart"/>
       <w:r>
         <w:rPr>
-          <w:sz w:val="28"/>
           <w:lang w:val="ru-RU"/>
         </w:rPr>
         <w:t>.</w:t>
@@ -5305,7 +4383,6 @@
       <w:proofErr w:type="gramEnd"/>
       <w:r>
         <w:rPr>
-          <w:sz w:val="28"/>
           <w:lang w:val="ru-RU"/>
         </w:rPr>
         <w:t xml:space="preserve"> </w:t>
@@ -5313,7 +4390,6 @@
       <w:proofErr w:type="gramStart"/>
       <w:r>
         <w:rPr>
-          <w:sz w:val="28"/>
           <w:lang w:val="ru-RU"/>
         </w:rPr>
         <w:t>о</w:t>
@@ -5321,21 +4397,18 @@
       <w:proofErr w:type="gramEnd"/>
       <w:r>
         <w:rPr>
-          <w:sz w:val="28"/>
           <w:lang w:val="ru-RU"/>
         </w:rPr>
         <w:t>сь отклонена</w:t>
       </w:r>
       <w:r>
         <w:rPr>
-          <w:sz w:val="28"/>
           <w:lang w:val="ru-RU"/>
         </w:rPr>
         <w:t xml:space="preserve"> влево</w:t>
       </w:r>
       <w:r>
         <w:rPr>
-          <w:sz w:val="28"/>
           <w:lang w:val="ru-RU"/>
         </w:rPr>
         <w:t xml:space="preserve">.  Гипертрофия левого желудочка. </w:t>
@@ -5346,13 +4419,11 @@
         <w:ind w:left="-567"/>
         <w:jc w:val="both"/>
         <w:rPr>
-          <w:sz w:val="28"/>
           <w:lang w:val="ru-RU"/>
         </w:rPr>
       </w:pPr>
       <w:r>
         <w:rPr>
-          <w:sz w:val="28"/>
           <w:u w:val="single"/>
           <w:lang w:val="ru-RU"/>
         </w:rPr>
@@ -5360,14 +4431,12 @@
       </w:r>
       <w:r>
         <w:rPr>
-          <w:sz w:val="28"/>
           <w:lang w:val="ru-RU"/>
         </w:rPr>
         <w:t xml:space="preserve">: </w:t>
       </w:r>
       <w:r>
         <w:rPr>
-          <w:sz w:val="28"/>
           <w:lang w:val="ru-RU"/>
         </w:rPr>
         <w:t xml:space="preserve">Гипертоническая болезнь II стадии 3 степени. Гипертензивное сердце СН I. Риск 4.   </w:t>
@@ -5378,14 +4447,11 @@
         <w:ind w:left="-567"/>
         <w:jc w:val="both"/>
         <w:rPr>
-          <w:sz w:val="28"/>
-          <w:szCs w:val="28"/>
           <w:lang w:val="ru-RU"/>
         </w:rPr>
       </w:pPr>
       <w:r>
         <w:rPr>
-          <w:sz w:val="28"/>
           <w:u w:val="single"/>
           <w:lang w:val="ru-RU"/>
         </w:rPr>
@@ -5393,7 +4459,6 @@
       </w:r>
       <w:r>
         <w:rPr>
-          <w:sz w:val="28"/>
           <w:u w:val="single"/>
           <w:lang w:val="ru-RU"/>
         </w:rPr>
@@ -5401,31 +4466,18 @@
       </w:r>
       <w:r>
         <w:rPr>
-          <w:sz w:val="28"/>
-          <w:szCs w:val="28"/>
-          <w:lang w:val="ru-RU"/>
-        </w:rPr>
-        <w:t>:</w:t>
-      </w:r>
-      <w:r>
-        <w:rPr>
-          <w:sz w:val="28"/>
-          <w:szCs w:val="28"/>
+          <w:lang w:val="ru-RU"/>
+        </w:rPr>
+        <w:t xml:space="preserve">: </w:t>
+      </w:r>
+      <w:r>
+        <w:rPr>
           <w:lang w:val="ru-RU"/>
         </w:rPr>
         <w:t xml:space="preserve"> </w:t>
       </w:r>
       <w:r>
         <w:rPr>
-          <w:sz w:val="28"/>
-          <w:szCs w:val="28"/>
-          <w:lang w:val="ru-RU"/>
-        </w:rPr>
-        <w:t xml:space="preserve"> </w:t>
-      </w:r>
-      <w:r>
-        <w:rPr>
-          <w:sz w:val="28"/>
           <w:lang w:val="ru-RU"/>
         </w:rPr>
         <w:t>Диабетическая ангиопатия н/к 1 ст.</w:t>
@@ -5436,16 +4488,12 @@
         <w:ind w:left="-567"/>
         <w:jc w:val="both"/>
         <w:rPr>
-          <w:sz w:val="28"/>
-          <w:szCs w:val="20"/>
           <w:u w:val="single"/>
           <w:lang w:val="ru-RU"/>
         </w:rPr>
       </w:pPr>
       <w:r>
         <w:rPr>
-          <w:sz w:val="28"/>
-          <w:szCs w:val="20"/>
           <w:u w:val="single"/>
           <w:lang w:val="ru-RU"/>
         </w:rPr>
@@ -5453,8 +4501,6 @@
       </w:r>
       <w:r>
         <w:rPr>
-          <w:sz w:val="28"/>
-          <w:szCs w:val="20"/>
           <w:u w:val="single"/>
           <w:lang w:val="ru-RU"/>
         </w:rPr>
@@ -5462,8 +4508,6 @@
       </w:r>
       <w:r>
         <w:rPr>
-          <w:sz w:val="28"/>
-          <w:szCs w:val="20"/>
           <w:u w:val="single"/>
           <w:lang w:val="ru-RU"/>
         </w:rPr>
@@ -5471,16 +4515,12 @@
       </w:r>
       <w:r>
         <w:rPr>
-          <w:sz w:val="28"/>
-          <w:szCs w:val="20"/>
           <w:lang w:val="ru-RU"/>
         </w:rPr>
         <w:t xml:space="preserve">объемное пульсовое кровенаполнение артерий н/к умеренно </w:t>
       </w:r>
       <w:r>
         <w:rPr>
-          <w:sz w:val="28"/>
-          <w:szCs w:val="20"/>
           <w:lang w:val="ru-RU"/>
         </w:rPr>
         <w:t xml:space="preserve">снижено слева -1 </w:t>
@@ -5489,8 +4529,6 @@
       <w:proofErr w:type="gramStart"/>
       <w:r>
         <w:rPr>
-          <w:sz w:val="28"/>
-          <w:szCs w:val="20"/>
           <w:lang w:val="ru-RU"/>
         </w:rPr>
         <w:t>ст</w:t>
@@ -5499,8 +4537,6 @@
       <w:proofErr w:type="gramEnd"/>
       <w:r>
         <w:rPr>
-          <w:sz w:val="28"/>
-          <w:szCs w:val="20"/>
           <w:lang w:val="ru-RU"/>
         </w:rPr>
         <w:t xml:space="preserve"> справа  II – </w:t>
@@ -5508,8 +4544,6 @@
       <w:proofErr w:type="spellStart"/>
       <w:r>
         <w:rPr>
-          <w:sz w:val="28"/>
-          <w:szCs w:val="20"/>
           <w:lang w:val="ru-RU"/>
         </w:rPr>
         <w:t>Шст</w:t>
@@ -5517,32 +4551,24 @@
       <w:proofErr w:type="spellEnd"/>
       <w:r>
         <w:rPr>
-          <w:sz w:val="28"/>
-          <w:szCs w:val="20"/>
           <w:lang w:val="ru-RU"/>
         </w:rPr>
         <w:t xml:space="preserve">. </w:t>
       </w:r>
       <w:r>
         <w:rPr>
-          <w:sz w:val="28"/>
-          <w:szCs w:val="20"/>
           <w:lang w:val="ru-RU"/>
         </w:rPr>
         <w:t xml:space="preserve">. Тонус крупных артерий н/к </w:t>
       </w:r>
       <w:r>
         <w:rPr>
-          <w:sz w:val="28"/>
-          <w:szCs w:val="20"/>
           <w:lang w:val="ru-RU"/>
         </w:rPr>
         <w:t>не изменен</w:t>
       </w:r>
       <w:r>
         <w:rPr>
-          <w:sz w:val="28"/>
-          <w:szCs w:val="20"/>
           <w:lang w:val="ru-RU"/>
         </w:rPr>
         <w:t>. Тонус артерий среднего и мелкого калибра н/</w:t>
@@ -5550,8 +4576,6 @@
       <w:proofErr w:type="gramStart"/>
       <w:r>
         <w:rPr>
-          <w:sz w:val="28"/>
-          <w:szCs w:val="20"/>
           <w:lang w:val="ru-RU"/>
         </w:rPr>
         <w:t>к</w:t>
@@ -5559,32 +4583,24 @@
       <w:proofErr w:type="gramEnd"/>
       <w:r>
         <w:rPr>
-          <w:sz w:val="28"/>
-          <w:szCs w:val="20"/>
           <w:lang w:val="ru-RU"/>
         </w:rPr>
         <w:t xml:space="preserve"> </w:t>
       </w:r>
       <w:r>
         <w:rPr>
-          <w:sz w:val="28"/>
-          <w:szCs w:val="20"/>
           <w:lang w:val="ru-RU"/>
         </w:rPr>
         <w:t>повышен</w:t>
       </w:r>
       <w:r>
         <w:rPr>
-          <w:sz w:val="28"/>
-          <w:szCs w:val="20"/>
           <w:lang w:val="ru-RU"/>
         </w:rPr>
         <w:t xml:space="preserve">. Периферическое сопротивление сосудов н/к в пределах  </w:t>
       </w:r>
       <w:r>
         <w:rPr>
-          <w:sz w:val="28"/>
-          <w:szCs w:val="20"/>
           <w:lang w:val="ru-RU"/>
         </w:rPr>
         <w:t>снижено</w:t>
@@ -5592,16 +4608,12 @@
       <w:proofErr w:type="gramStart"/>
       <w:r>
         <w:rPr>
-          <w:sz w:val="28"/>
-          <w:szCs w:val="20"/>
           <w:lang w:val="ru-RU"/>
         </w:rPr>
         <w:t xml:space="preserve"> </w:t>
       </w:r>
       <w:r>
         <w:rPr>
-          <w:sz w:val="28"/>
-          <w:szCs w:val="20"/>
           <w:lang w:val="ru-RU"/>
         </w:rPr>
         <w:t>.</w:t>
@@ -5609,16 +4621,12 @@
       <w:proofErr w:type="gramEnd"/>
       <w:r>
         <w:rPr>
-          <w:sz w:val="28"/>
-          <w:szCs w:val="20"/>
           <w:lang w:val="ru-RU"/>
         </w:rPr>
         <w:t xml:space="preserve"> Симметрия кровенаполнения сосудов н/к значительно  нарушена.</w:t>
       </w:r>
       <w:r>
         <w:rPr>
-          <w:sz w:val="28"/>
-          <w:szCs w:val="20"/>
           <w:u w:val="single"/>
           <w:lang w:val="ru-RU"/>
         </w:rPr>
@@ -5630,14 +4638,11 @@
         <w:ind w:left="-567"/>
         <w:jc w:val="both"/>
         <w:rPr>
-          <w:sz w:val="28"/>
-          <w:szCs w:val="28"/>
           <w:lang w:val="ru-RU"/>
         </w:rPr>
       </w:pPr>
       <w:r>
         <w:rPr>
-          <w:sz w:val="28"/>
           <w:u w:val="single"/>
           <w:lang w:val="ru-RU"/>
         </w:rPr>
@@ -5645,7 +4650,6 @@
       </w:r>
       <w:r>
         <w:rPr>
-          <w:sz w:val="28"/>
           <w:u w:val="single"/>
           <w:lang w:val="ru-RU"/>
         </w:rPr>
@@ -5653,15 +4657,12 @@
       </w:r>
       <w:r>
         <w:rPr>
-          <w:sz w:val="28"/>
           <w:lang w:val="ru-RU"/>
         </w:rPr>
         <w:t xml:space="preserve">: </w:t>
       </w:r>
       <w:r>
         <w:rPr>
-          <w:sz w:val="28"/>
-          <w:szCs w:val="28"/>
           <w:lang w:val="ru-RU"/>
         </w:rPr>
         <w:t xml:space="preserve">Заключение: </w:t>
@@ -5669,8 +4670,6 @@
       <w:proofErr w:type="spellStart"/>
       <w:r>
         <w:rPr>
-          <w:sz w:val="28"/>
-          <w:szCs w:val="28"/>
           <w:lang w:val="ru-RU"/>
         </w:rPr>
         <w:t>Эхопризнаки</w:t>
@@ -5678,56 +4677,42 @@
       <w:proofErr w:type="spellEnd"/>
       <w:r>
         <w:rPr>
-          <w:sz w:val="28"/>
-          <w:szCs w:val="28"/>
           <w:lang w:val="ru-RU"/>
         </w:rPr>
         <w:t xml:space="preserve"> диффузн</w:t>
       </w:r>
       <w:r>
         <w:rPr>
-          <w:sz w:val="28"/>
-          <w:szCs w:val="28"/>
           <w:lang w:val="ru-RU"/>
         </w:rPr>
         <w:t>ых</w:t>
       </w:r>
       <w:r>
         <w:rPr>
-          <w:sz w:val="28"/>
-          <w:szCs w:val="28"/>
           <w:lang w:val="ru-RU"/>
         </w:rPr>
         <w:t xml:space="preserve"> </w:t>
       </w:r>
       <w:r>
         <w:rPr>
-          <w:sz w:val="28"/>
-          <w:szCs w:val="28"/>
           <w:lang w:val="ru-RU"/>
         </w:rPr>
         <w:t xml:space="preserve">изменений </w:t>
       </w:r>
       <w:r>
         <w:rPr>
-          <w:sz w:val="28"/>
-          <w:szCs w:val="28"/>
           <w:lang w:val="ru-RU"/>
         </w:rPr>
         <w:t>в паренхиме печени</w:t>
       </w:r>
       <w:r>
         <w:rPr>
-          <w:sz w:val="28"/>
-          <w:szCs w:val="28"/>
           <w:lang w:val="ru-RU"/>
         </w:rPr>
         <w:t xml:space="preserve"> по типу жировой дистрофии 2-3</w:t>
       </w:r>
       <w:r>
         <w:rPr>
-          <w:sz w:val="28"/>
-          <w:szCs w:val="28"/>
           <w:lang w:val="ru-RU"/>
         </w:rPr>
         <w:t>ст</w:t>
@@ -5735,16 +4720,12 @@
       <w:proofErr w:type="gramStart"/>
       <w:r>
         <w:rPr>
-          <w:sz w:val="28"/>
-          <w:szCs w:val="28"/>
           <w:lang w:val="ru-RU"/>
         </w:rPr>
         <w:t xml:space="preserve"> </w:t>
       </w:r>
       <w:r>
         <w:rPr>
-          <w:sz w:val="28"/>
-          <w:szCs w:val="28"/>
           <w:lang w:val="ru-RU"/>
         </w:rPr>
         <w:t>;</w:t>
@@ -5752,110 +4733,80 @@
       <w:proofErr w:type="gramEnd"/>
       <w:r>
         <w:rPr>
-          <w:sz w:val="28"/>
-          <w:szCs w:val="28"/>
           <w:lang w:val="ru-RU"/>
         </w:rPr>
         <w:t xml:space="preserve"> с </w:t>
       </w:r>
       <w:r>
         <w:rPr>
-          <w:sz w:val="28"/>
-          <w:szCs w:val="28"/>
           <w:lang w:val="ru-RU"/>
         </w:rPr>
         <w:t>увеличением</w:t>
       </w:r>
       <w:r>
         <w:rPr>
-          <w:sz w:val="28"/>
-          <w:szCs w:val="28"/>
-          <w:lang w:val="ru-RU"/>
-        </w:rPr>
-        <w:t xml:space="preserve"> её размеров, диффузных </w:t>
+          <w:lang w:val="ru-RU"/>
+        </w:rPr>
+        <w:t xml:space="preserve"> её размеров, диффузных измен</w:t>
+      </w:r>
+      <w:r>
+        <w:rPr>
+          <w:lang w:val="ru-RU"/>
+        </w:rPr>
+        <w:t>е</w:t>
+      </w:r>
+      <w:r>
+        <w:rPr>
+          <w:lang w:val="ru-RU"/>
+        </w:rPr>
+        <w:t>ний в паренхиме  поджелудочной жел</w:t>
+      </w:r>
+      <w:r>
+        <w:rPr>
+          <w:lang w:val="ru-RU"/>
+        </w:rPr>
+        <w:t>е</w:t>
+      </w:r>
+      <w:r>
+        <w:rPr>
+          <w:lang w:val="ru-RU"/>
+        </w:rPr>
+        <w:t xml:space="preserve">зы по типу хр. </w:t>
+      </w:r>
+      <w:r>
+        <w:rPr>
+          <w:lang w:val="ru-RU"/>
+        </w:rPr>
+        <w:t>Панкреатита</w:t>
+      </w:r>
+      <w:r>
+        <w:rPr>
+          <w:lang w:val="ru-RU"/>
+        </w:rPr>
+        <w:t xml:space="preserve">, функционального раздражения кишечника, </w:t>
+      </w:r>
+      <w:r>
+        <w:rPr>
+          <w:lang w:val="ru-RU"/>
+        </w:rPr>
+        <w:t>изменений</w:t>
+      </w:r>
+      <w:r>
+        <w:rPr>
+          <w:lang w:val="ru-RU"/>
+        </w:rPr>
+        <w:t xml:space="preserve"> диффузного </w:t>
       </w:r>
       <w:proofErr w:type="spellStart"/>
       <w:r>
         <w:rPr>
-          <w:sz w:val="28"/>
-          <w:szCs w:val="28"/>
-          <w:lang w:val="ru-RU"/>
-        </w:rPr>
-        <w:t>изменнний</w:t>
+          <w:lang w:val="ru-RU"/>
+        </w:rPr>
+        <w:t>тиа</w:t>
       </w:r>
       <w:proofErr w:type="spellEnd"/>
       <w:r>
         <w:rPr>
-          <w:sz w:val="28"/>
-          <w:szCs w:val="28"/>
-          <w:lang w:val="ru-RU"/>
-        </w:rPr>
-        <w:t xml:space="preserve"> в паренхиме  поджелудочной </w:t>
-      </w:r>
-      <w:proofErr w:type="spellStart"/>
-      <w:r>
-        <w:rPr>
-          <w:sz w:val="28"/>
-          <w:szCs w:val="28"/>
-          <w:lang w:val="ru-RU"/>
-        </w:rPr>
-        <w:t>жеелзы</w:t>
-      </w:r>
-      <w:proofErr w:type="spellEnd"/>
-      <w:r>
-        <w:rPr>
-          <w:sz w:val="28"/>
-          <w:szCs w:val="28"/>
-          <w:lang w:val="ru-RU"/>
-        </w:rPr>
-        <w:t xml:space="preserve"> по типу хр. </w:t>
-      </w:r>
-      <w:r>
-        <w:rPr>
-          <w:sz w:val="28"/>
-          <w:szCs w:val="28"/>
-          <w:lang w:val="ru-RU"/>
-        </w:rPr>
-        <w:t>Панкреатита</w:t>
-      </w:r>
-      <w:r>
-        <w:rPr>
-          <w:sz w:val="28"/>
-          <w:szCs w:val="28"/>
-          <w:lang w:val="ru-RU"/>
-        </w:rPr>
-        <w:t xml:space="preserve">, функционального раздражения кишечника, </w:t>
-      </w:r>
-      <w:r>
-        <w:rPr>
-          <w:sz w:val="28"/>
-          <w:szCs w:val="28"/>
-          <w:lang w:val="ru-RU"/>
-        </w:rPr>
-        <w:t>изменений</w:t>
-      </w:r>
-      <w:r>
-        <w:rPr>
-          <w:sz w:val="28"/>
-          <w:szCs w:val="28"/>
-          <w:lang w:val="ru-RU"/>
-        </w:rPr>
-        <w:t xml:space="preserve"> диффузного </w:t>
-      </w:r>
-      <w:proofErr w:type="spellStart"/>
-      <w:r>
-        <w:rPr>
-          <w:sz w:val="28"/>
-          <w:szCs w:val="28"/>
-          <w:lang w:val="ru-RU"/>
-        </w:rPr>
-        <w:t>тиа</w:t>
-      </w:r>
-      <w:proofErr w:type="spellEnd"/>
-      <w:r>
-        <w:rPr>
-          <w:sz w:val="28"/>
-          <w:szCs w:val="28"/>
           <w:lang w:val="ru-RU"/>
         </w:rPr>
         <w:t xml:space="preserve"> в паренхиме простаты по типу ДГПЖ 1 ст. </w:t>
@@ -5866,14 +4817,11 @@
         <w:ind w:left="-567"/>
         <w:jc w:val="both"/>
         <w:rPr>
-          <w:sz w:val="28"/>
-          <w:szCs w:val="20"/>
           <w:lang w:val="ru-RU"/>
         </w:rPr>
       </w:pPr>
       <w:r>
         <w:rPr>
-          <w:sz w:val="28"/>
           <w:u w:val="single"/>
           <w:lang w:val="ru-RU"/>
         </w:rPr>
@@ -5881,7 +4829,6 @@
       </w:r>
       <w:r>
         <w:rPr>
-          <w:sz w:val="28"/>
           <w:u w:val="single"/>
           <w:lang w:val="ru-RU"/>
         </w:rPr>
@@ -5890,7 +4837,6 @@
       <w:proofErr w:type="gramStart"/>
       <w:r>
         <w:rPr>
-          <w:sz w:val="28"/>
           <w:u w:val="single"/>
           <w:lang w:val="ru-RU"/>
         </w:rPr>
@@ -5899,7 +4845,6 @@
       <w:proofErr w:type="gramEnd"/>
       <w:r>
         <w:rPr>
-          <w:sz w:val="28"/>
           <w:u w:val="single"/>
           <w:lang w:val="ru-RU"/>
         </w:rPr>
@@ -5908,7 +4853,6 @@
       <w:proofErr w:type="gramStart"/>
       <w:r>
         <w:rPr>
-          <w:sz w:val="28"/>
           <w:u w:val="single"/>
           <w:lang w:val="ru-RU"/>
         </w:rPr>
@@ -5917,7 +4861,6 @@
       <w:proofErr w:type="gramEnd"/>
       <w:r>
         <w:rPr>
-          <w:sz w:val="28"/>
           <w:u w:val="single"/>
           <w:lang w:val="ru-RU"/>
         </w:rPr>
@@ -5925,7 +4868,6 @@
       </w:r>
       <w:r>
         <w:rPr>
-          <w:sz w:val="28"/>
           <w:lang w:val="ru-RU"/>
         </w:rPr>
         <w:t xml:space="preserve">: </w:t>
@@ -5934,7 +4876,6 @@
       <w:proofErr w:type="gramStart"/>
       <w:r>
         <w:rPr>
-          <w:sz w:val="28"/>
           <w:lang w:val="ru-RU"/>
         </w:rPr>
         <w:t>Пр</w:t>
@@ -5943,28 +4884,24 @@
       <w:proofErr w:type="gramEnd"/>
       <w:r>
         <w:rPr>
-          <w:sz w:val="28"/>
           <w:lang w:val="ru-RU"/>
         </w:rPr>
         <w:t xml:space="preserve"> д. V = </w:t>
       </w:r>
       <w:r>
         <w:rPr>
-          <w:sz w:val="28"/>
           <w:lang w:val="ru-RU"/>
         </w:rPr>
         <w:t>6,1</w:t>
       </w:r>
       <w:r>
         <w:rPr>
-          <w:sz w:val="28"/>
           <w:lang w:val="ru-RU"/>
         </w:rPr>
         <w:t xml:space="preserve"> см</w:t>
       </w:r>
       <w:r>
         <w:rPr>
-          <w:sz w:val="28"/>
           <w:vertAlign w:val="superscript"/>
           <w:lang w:val="ru-RU"/>
         </w:rPr>
@@ -5972,28 +4909,24 @@
       </w:r>
       <w:r>
         <w:rPr>
-          <w:sz w:val="28"/>
           <w:lang w:val="ru-RU"/>
         </w:rPr>
         <w:t xml:space="preserve">; лев. д. V =  </w:t>
       </w:r>
       <w:r>
         <w:rPr>
-          <w:sz w:val="28"/>
           <w:lang w:val="ru-RU"/>
         </w:rPr>
         <w:t>4,7</w:t>
       </w:r>
       <w:r>
         <w:rPr>
-          <w:sz w:val="28"/>
           <w:lang w:val="ru-RU"/>
         </w:rPr>
         <w:t>см</w:t>
       </w:r>
       <w:r>
         <w:rPr>
-          <w:sz w:val="28"/>
           <w:vertAlign w:val="superscript"/>
           <w:lang w:val="ru-RU"/>
         </w:rPr>
@@ -6005,13 +4938,11 @@
         <w:ind w:left="-567"/>
         <w:jc w:val="both"/>
         <w:rPr>
-          <w:sz w:val="28"/>
           <w:lang w:val="ru-RU"/>
         </w:rPr>
       </w:pPr>
       <w:r>
         <w:rPr>
-          <w:sz w:val="28"/>
           <w:lang w:val="ru-RU"/>
         </w:rPr>
         <w:t>Щит</w:t>
@@ -6019,7 +4950,6 @@
       <w:proofErr w:type="gramStart"/>
       <w:r>
         <w:rPr>
-          <w:sz w:val="28"/>
           <w:lang w:val="ru-RU"/>
         </w:rPr>
         <w:t>.</w:t>
@@ -6027,7 +4957,6 @@
       <w:proofErr w:type="gramEnd"/>
       <w:r>
         <w:rPr>
-          <w:sz w:val="28"/>
           <w:lang w:val="ru-RU"/>
         </w:rPr>
         <w:t xml:space="preserve"> </w:t>
@@ -6035,7 +4964,6 @@
       <w:proofErr w:type="gramStart"/>
       <w:r>
         <w:rPr>
-          <w:sz w:val="28"/>
           <w:lang w:val="ru-RU"/>
         </w:rPr>
         <w:t>ж</w:t>
@@ -6043,28 +4971,24 @@
       <w:proofErr w:type="gramEnd"/>
       <w:r>
         <w:rPr>
-          <w:sz w:val="28"/>
           <w:lang w:val="ru-RU"/>
         </w:rPr>
         <w:t>елеза</w:t>
       </w:r>
       <w:r>
         <w:rPr>
-          <w:sz w:val="28"/>
           <w:lang w:val="ru-RU"/>
         </w:rPr>
         <w:t xml:space="preserve"> </w:t>
       </w:r>
       <w:r>
         <w:rPr>
-          <w:sz w:val="28"/>
           <w:lang w:val="ru-RU"/>
         </w:rPr>
         <w:t xml:space="preserve">не увеличена, контуры ровные. </w:t>
       </w:r>
       <w:r>
         <w:rPr>
-          <w:sz w:val="28"/>
           <w:lang w:val="ru-RU"/>
         </w:rPr>
         <w:t xml:space="preserve">Эхогенность паренхимы </w:t>
@@ -6072,7 +4996,6 @@
       <w:proofErr w:type="gramStart"/>
       <w:r>
         <w:rPr>
-          <w:sz w:val="28"/>
           <w:lang w:val="ru-RU"/>
         </w:rPr>
         <w:t>снижена</w:t>
@@ -6080,56 +5003,48 @@
       <w:proofErr w:type="gramEnd"/>
       <w:r>
         <w:rPr>
-          <w:sz w:val="28"/>
           <w:lang w:val="ru-RU"/>
         </w:rPr>
         <w:t>.</w:t>
       </w:r>
       <w:r>
         <w:rPr>
-          <w:sz w:val="28"/>
           <w:lang w:val="ru-RU"/>
         </w:rPr>
         <w:t xml:space="preserve"> Эхоструктура крупнозернистая,  </w:t>
       </w:r>
       <w:r>
         <w:rPr>
-          <w:sz w:val="28"/>
           <w:lang w:val="ru-RU"/>
         </w:rPr>
         <w:t>однородная</w:t>
       </w:r>
       <w:r>
         <w:rPr>
-          <w:sz w:val="28"/>
           <w:lang w:val="ru-RU"/>
         </w:rPr>
         <w:t xml:space="preserve">. </w:t>
       </w:r>
       <w:r>
         <w:rPr>
-          <w:sz w:val="28"/>
           <w:lang w:val="ru-RU"/>
         </w:rPr>
         <w:t>Р</w:t>
       </w:r>
       <w:r>
         <w:rPr>
-          <w:sz w:val="28"/>
           <w:lang w:val="ru-RU"/>
         </w:rPr>
         <w:t>егионарны</w:t>
       </w:r>
       <w:r>
         <w:rPr>
-          <w:sz w:val="28"/>
           <w:lang w:val="ru-RU"/>
         </w:rPr>
         <w:t>е</w:t>
       </w:r>
       <w:r>
         <w:rPr>
-          <w:sz w:val="28"/>
           <w:lang w:val="ru-RU"/>
         </w:rPr>
         <w:t xml:space="preserve"> </w:t>
@@ -6137,7 +5052,6 @@
       <w:proofErr w:type="gramStart"/>
       <w:r>
         <w:rPr>
-          <w:sz w:val="28"/>
           <w:lang w:val="ru-RU"/>
         </w:rPr>
         <w:t>л</w:t>
@@ -6145,42 +5059,36 @@
       <w:proofErr w:type="gramEnd"/>
       <w:r>
         <w:rPr>
-          <w:sz w:val="28"/>
           <w:lang w:val="ru-RU"/>
         </w:rPr>
         <w:t>/узл</w:t>
       </w:r>
       <w:r>
         <w:rPr>
-          <w:sz w:val="28"/>
           <w:lang w:val="ru-RU"/>
         </w:rPr>
         <w:t>ы</w:t>
       </w:r>
       <w:r>
         <w:rPr>
-          <w:sz w:val="28"/>
           <w:lang w:val="ru-RU"/>
         </w:rPr>
         <w:t xml:space="preserve"> </w:t>
       </w:r>
       <w:r>
         <w:rPr>
-          <w:sz w:val="28"/>
           <w:lang w:val="ru-RU"/>
         </w:rPr>
         <w:t xml:space="preserve"> </w:t>
       </w:r>
       <w:r>
         <w:rPr>
-          <w:sz w:val="28"/>
           <w:lang w:val="ru-RU"/>
         </w:rPr>
         <w:t xml:space="preserve">не </w:t>
       </w:r>
       <w:r>
         <w:rPr>
-          <w:sz w:val="28"/>
           <w:lang w:val="ru-RU"/>
         </w:rPr>
         <w:t xml:space="preserve">визуализируются. </w:t>
@@ -6188,77 +5096,31 @@
       <w:proofErr w:type="spellStart"/>
       <w:r>
         <w:rPr>
-          <w:sz w:val="28"/>
           <w:lang w:val="ru-RU"/>
         </w:rPr>
         <w:t>Закл</w:t>
       </w:r>
       <w:proofErr w:type="spellEnd"/>
-      <w:proofErr w:type="gramStart"/>
-      <w:r>
-        <w:rPr>
-          <w:sz w:val="28"/>
-          <w:lang w:val="ru-RU"/>
-        </w:rPr>
-        <w:t xml:space="preserve">.:. </w:t>
-      </w:r>
-      <w:proofErr w:type="gramEnd"/>
-      <w:r>
-        <w:rPr>
-          <w:sz w:val="28"/>
+      <w:r>
+        <w:rPr>
+          <w:lang w:val="ru-RU"/>
+        </w:rPr>
+        <w:t xml:space="preserve">.: </w:t>
+      </w:r>
+      <w:r>
+        <w:rPr>
           <w:lang w:val="ru-RU"/>
         </w:rPr>
         <w:t xml:space="preserve">Незначительные </w:t>
       </w:r>
       <w:r>
         <w:rPr>
-          <w:sz w:val="28"/>
           <w:lang w:val="ru-RU"/>
         </w:rPr>
         <w:t>диффузные изменения паренхимы.</w:t>
       </w:r>
       <w:r>
         <w:rPr>
-          <w:sz w:val="28"/>
-          <w:lang w:val="ru-RU"/>
-        </w:rPr>
-        <w:t xml:space="preserve"> Эхопризнаков патологии щит</w:t>
-      </w:r>
-      <w:proofErr w:type="gramStart"/>
-      <w:r>
-        <w:rPr>
-          <w:sz w:val="28"/>
-          <w:lang w:val="ru-RU"/>
-        </w:rPr>
-        <w:t>.</w:t>
-      </w:r>
-      <w:proofErr w:type="gramEnd"/>
-      <w:r>
-        <w:rPr>
-          <w:sz w:val="28"/>
-          <w:lang w:val="ru-RU"/>
-        </w:rPr>
-        <w:t xml:space="preserve"> </w:t>
-      </w:r>
-      <w:proofErr w:type="gramStart"/>
-      <w:r>
-        <w:rPr>
-          <w:sz w:val="28"/>
-          <w:lang w:val="ru-RU"/>
-        </w:rPr>
-        <w:t>ж</w:t>
-      </w:r>
-      <w:proofErr w:type="gramEnd"/>
-      <w:r>
-        <w:rPr>
-          <w:sz w:val="28"/>
-          <w:lang w:val="ru-RU"/>
-        </w:rPr>
-        <w:t>елезы нет.</w:t>
-      </w:r>
-      <w:r>
-        <w:rPr>
-          <w:sz w:val="28"/>
           <w:lang w:val="ru-RU"/>
         </w:rPr>
         <w:t xml:space="preserve"> </w:t>
@@ -6269,14 +5131,11 @@
         <w:ind w:left="-567"/>
         <w:jc w:val="both"/>
         <w:rPr>
-          <w:sz w:val="28"/>
-          <w:szCs w:val="20"/>
           <w:lang w:val="ru-RU"/>
         </w:rPr>
       </w:pPr>
       <w:r>
         <w:rPr>
-          <w:sz w:val="28"/>
           <w:u w:val="single"/>
           <w:lang w:val="ru-RU"/>
         </w:rPr>
@@ -6286,10 +5145,163 @@
       <w:bookmarkEnd w:id="3"/>
       <w:r>
         <w:rPr>
-          <w:sz w:val="28"/>
           <w:lang w:val="ru-RU"/>
         </w:rPr>
         <w:t xml:space="preserve"> </w:t>
+      </w:r>
+      <w:proofErr w:type="spellStart"/>
+      <w:r>
+        <w:rPr>
+          <w:lang w:val="ru-RU"/>
+        </w:rPr>
+        <w:t>тиотриазолин</w:t>
+      </w:r>
+      <w:proofErr w:type="spellEnd"/>
+      <w:r>
+        <w:rPr>
+          <w:lang w:val="ru-RU"/>
+        </w:rPr>
+        <w:t xml:space="preserve">, </w:t>
+      </w:r>
+      <w:proofErr w:type="spellStart"/>
+      <w:r>
+        <w:rPr>
+          <w:lang w:val="ru-RU"/>
+        </w:rPr>
+        <w:t>тиактоцид</w:t>
+      </w:r>
+      <w:proofErr w:type="spellEnd"/>
+      <w:r>
+        <w:rPr>
+          <w:lang w:val="ru-RU"/>
+        </w:rPr>
+        <w:t xml:space="preserve">, </w:t>
+      </w:r>
+      <w:proofErr w:type="spellStart"/>
+      <w:r>
+        <w:rPr>
+          <w:lang w:val="ru-RU"/>
+        </w:rPr>
+        <w:t>тивортин</w:t>
+      </w:r>
+      <w:proofErr w:type="spellEnd"/>
+      <w:r>
+        <w:rPr>
+          <w:lang w:val="ru-RU"/>
+        </w:rPr>
+        <w:t xml:space="preserve">, </w:t>
+      </w:r>
+      <w:proofErr w:type="spellStart"/>
+      <w:r>
+        <w:rPr>
+          <w:lang w:val="ru-RU"/>
+        </w:rPr>
+        <w:t>стеатель</w:t>
+      </w:r>
+      <w:proofErr w:type="spellEnd"/>
+      <w:r>
+        <w:rPr>
+          <w:lang w:val="ru-RU"/>
+        </w:rPr>
+        <w:t xml:space="preserve">, </w:t>
+      </w:r>
+      <w:proofErr w:type="spellStart"/>
+      <w:r>
+        <w:rPr>
+          <w:lang w:val="ru-RU"/>
+        </w:rPr>
+        <w:t>мильгамма</w:t>
+      </w:r>
+      <w:proofErr w:type="spellEnd"/>
+      <w:r>
+        <w:rPr>
+          <w:lang w:val="ru-RU"/>
+        </w:rPr>
+        <w:t xml:space="preserve">,  </w:t>
+      </w:r>
+      <w:proofErr w:type="spellStart"/>
+      <w:r>
+        <w:rPr>
+          <w:lang w:val="ru-RU"/>
+        </w:rPr>
+        <w:t>диабетон</w:t>
+      </w:r>
+      <w:proofErr w:type="spellEnd"/>
+      <w:r>
+        <w:rPr>
+          <w:lang w:val="ru-RU"/>
+        </w:rPr>
+        <w:t xml:space="preserve"> MR, </w:t>
+      </w:r>
+      <w:proofErr w:type="spellStart"/>
+      <w:r>
+        <w:rPr>
+          <w:lang w:val="ru-RU"/>
+        </w:rPr>
+        <w:t>янумет</w:t>
+      </w:r>
+      <w:proofErr w:type="spellEnd"/>
+      <w:r>
+        <w:rPr>
+          <w:lang w:val="ru-RU"/>
+        </w:rPr>
+        <w:t xml:space="preserve"> 500/100, Инсуман </w:t>
+      </w:r>
+      <w:proofErr w:type="spellStart"/>
+      <w:r>
+        <w:rPr>
+          <w:lang w:val="ru-RU"/>
+        </w:rPr>
+        <w:t>Базал</w:t>
+      </w:r>
+      <w:proofErr w:type="spellEnd"/>
+      <w:r>
+        <w:rPr>
+          <w:lang w:val="ru-RU"/>
+        </w:rPr>
+        <w:t xml:space="preserve">, Инсуман Рапид, </w:t>
+      </w:r>
+      <w:proofErr w:type="spellStart"/>
+      <w:r>
+        <w:rPr>
+          <w:lang w:val="ru-RU"/>
+        </w:rPr>
+        <w:t>мефармил</w:t>
+      </w:r>
+      <w:proofErr w:type="spellEnd"/>
+      <w:r>
+        <w:rPr>
+          <w:lang w:val="ru-RU"/>
+        </w:rPr>
+        <w:t xml:space="preserve">, экватор, </w:t>
+      </w:r>
+      <w:proofErr w:type="spellStart"/>
+      <w:r>
+        <w:rPr>
+          <w:lang w:val="ru-RU"/>
+        </w:rPr>
+        <w:t>магникор</w:t>
+      </w:r>
+      <w:proofErr w:type="spellEnd"/>
+      <w:r>
+        <w:rPr>
+          <w:lang w:val="ru-RU"/>
+        </w:rPr>
+        <w:t xml:space="preserve">, </w:t>
+      </w:r>
+      <w:proofErr w:type="spellStart"/>
+      <w:r>
+        <w:rPr>
+          <w:lang w:val="ru-RU"/>
+        </w:rPr>
+        <w:t>индапрес</w:t>
+      </w:r>
+      <w:proofErr w:type="spellEnd"/>
+      <w:r>
+        <w:rPr>
+          <w:lang w:val="ru-RU"/>
+        </w:rPr>
+        <w:t>,</w:t>
       </w:r>
     </w:p>
     <w:p>
@@ -6297,7 +5309,6 @@
         <w:ind w:left="-567"/>
         <w:jc w:val="both"/>
         <w:rPr>
-          <w:sz w:val="28"/>
           <w:lang w:val="ru-RU"/>
         </w:rPr>
       </w:pPr>
@@ -6307,7 +5318,6 @@
       <w:bookmarkEnd w:id="5"/>
       <w:r>
         <w:rPr>
-          <w:sz w:val="28"/>
           <w:u w:val="single"/>
           <w:lang w:val="ru-RU"/>
         </w:rPr>
@@ -6315,40 +5325,119 @@
       </w:r>
       <w:r>
         <w:rPr>
-          <w:sz w:val="28"/>
           <w:lang w:val="ru-RU"/>
         </w:rPr>
         <w:t xml:space="preserve">:  СД </w:t>
       </w:r>
       <w:r>
         <w:rPr>
-          <w:sz w:val="28"/>
           <w:lang w:val="ru-RU"/>
         </w:rPr>
         <w:t>суб</w:t>
       </w:r>
       <w:r>
         <w:rPr>
-          <w:sz w:val="28"/>
           <w:lang w:val="ru-RU"/>
         </w:rPr>
         <w:t xml:space="preserve">компенсирован, уменьшились боли в н/к. АД  </w:t>
       </w:r>
+      <w:r>
+        <w:rPr>
+          <w:lang w:val="ru-RU"/>
+        </w:rPr>
+        <w:t>120/80</w:t>
+      </w:r>
+      <w:r>
+        <w:rPr>
+          <w:lang w:val="ru-RU"/>
+        </w:rPr>
+        <w:t xml:space="preserve">мм рт. ст. </w:t>
+      </w:r>
+      <w:r>
+        <w:rPr>
+          <w:lang w:val="ru-RU"/>
+        </w:rPr>
+        <w:t xml:space="preserve"> </w:t>
+      </w:r>
       <w:proofErr w:type="gramStart"/>
       <w:r>
         <w:rPr>
-          <w:sz w:val="28"/>
-          <w:lang w:val="ru-RU"/>
-        </w:rPr>
-        <w:t>мм</w:t>
+          <w:lang w:val="ru-RU"/>
+        </w:rPr>
+        <w:t xml:space="preserve">Учитывая остроту зрения рекомендовано </w:t>
+      </w:r>
+      <w:proofErr w:type="spellStart"/>
+      <w:r>
+        <w:rPr>
+          <w:lang w:val="ru-RU"/>
+        </w:rPr>
+        <w:t>применние</w:t>
+      </w:r>
+      <w:proofErr w:type="spellEnd"/>
+      <w:r>
+        <w:rPr>
+          <w:lang w:val="ru-RU"/>
+        </w:rPr>
+        <w:t xml:space="preserve"> инсулина</w:t>
       </w:r>
       <w:proofErr w:type="gramEnd"/>
       <w:r>
         <w:rPr>
-          <w:sz w:val="28"/>
-          <w:lang w:val="ru-RU"/>
-        </w:rPr>
-        <w:t xml:space="preserve"> рт. ст. </w:t>
+          <w:lang w:val="ru-RU"/>
+        </w:rPr>
+        <w:t xml:space="preserve"> Инсуман Рапид, Инсуман </w:t>
+      </w:r>
+      <w:proofErr w:type="spellStart"/>
+      <w:r>
+        <w:rPr>
+          <w:lang w:val="ru-RU"/>
+        </w:rPr>
+        <w:t>Базал</w:t>
+      </w:r>
+      <w:proofErr w:type="spellEnd"/>
+      <w:r>
+        <w:rPr>
+          <w:lang w:val="ru-RU"/>
+        </w:rPr>
+        <w:t xml:space="preserve"> в </w:t>
+      </w:r>
+      <w:proofErr w:type="spellStart"/>
+      <w:r>
+        <w:rPr>
+          <w:lang w:val="ru-RU"/>
+        </w:rPr>
+        <w:t>пенфильной</w:t>
+      </w:r>
+      <w:proofErr w:type="spellEnd"/>
+      <w:r>
+        <w:rPr>
+          <w:lang w:val="ru-RU"/>
+        </w:rPr>
+        <w:t xml:space="preserve"> форме, выдана шприц ручка </w:t>
+      </w:r>
+      <w:r>
+        <w:rPr>
+          <w:lang w:val="en-US"/>
+        </w:rPr>
+        <w:t>All</w:t>
+      </w:r>
+      <w:r>
+        <w:rPr>
+          <w:lang w:val="ru-RU"/>
+        </w:rPr>
+        <w:t xml:space="preserve"> </w:t>
+      </w:r>
+      <w:r>
+        <w:rPr>
+          <w:lang w:val="en-US"/>
+        </w:rPr>
+        <w:t>Star</w:t>
+      </w:r>
+      <w:r>
+        <w:rPr>
+          <w:lang w:val="ru-RU"/>
+        </w:rPr>
+        <w:t xml:space="preserve"> №2.</w:t>
       </w:r>
     </w:p>
     <w:p>
@@ -6356,7 +5445,6 @@
         <w:ind w:left="-567"/>
         <w:jc w:val="both"/>
         <w:rPr>
-          <w:sz w:val="28"/>
           <w:lang w:val="ru-RU"/>
         </w:rPr>
       </w:pPr>
@@ -6430,20 +5518,7 @@
         <w:rPr>
           <w:lang w:val="ru-RU"/>
         </w:rPr>
-        <w:lastRenderedPageBreak/>
-        <w:t xml:space="preserve">Диета № 9, </w:t>
-      </w:r>
-      <w:r>
-        <w:rPr>
-          <w:lang w:val="ru-RU"/>
-        </w:rPr>
-        <w:t xml:space="preserve">умеренное </w:t>
-      </w:r>
-      <w:r>
-        <w:rPr>
-          <w:lang w:val="ru-RU"/>
-        </w:rPr>
-        <w:t xml:space="preserve">ограничение животного белка в </w:t>
+        <w:t xml:space="preserve">Диета № 9, ограничение животного белка в </w:t>
       </w:r>
       <w:proofErr w:type="spellStart"/>
       <w:r>
@@ -6481,39 +5556,161 @@
         <w:rPr>
           <w:lang w:val="ru-RU"/>
         </w:rPr>
-        <w:t xml:space="preserve">Инсулинотерапия:   </w:t>
+        <w:t xml:space="preserve">Инсулинотерапия:  </w:t>
+      </w:r>
+      <w:r>
+        <w:rPr>
+          <w:lang w:val="ru-RU"/>
+        </w:rPr>
+        <w:t>Инсуман Рапи</w:t>
       </w:r>
       <w:proofErr w:type="gramStart"/>
       <w:r>
         <w:rPr>
           <w:lang w:val="ru-RU"/>
         </w:rPr>
+        <w:t>д(</w:t>
+      </w:r>
+      <w:proofErr w:type="spellStart"/>
+      <w:proofErr w:type="gramEnd"/>
+      <w:r>
+        <w:rPr>
+          <w:lang w:val="ru-RU"/>
+        </w:rPr>
+        <w:t>пенф</w:t>
+      </w:r>
+      <w:proofErr w:type="spellEnd"/>
+      <w:r>
+        <w:rPr>
+          <w:lang w:val="ru-RU"/>
+        </w:rPr>
+        <w:t xml:space="preserve">) </w:t>
+      </w:r>
+      <w:r>
+        <w:rPr>
+          <w:lang w:val="ru-RU"/>
+        </w:rPr>
+        <w:t xml:space="preserve"> п/з-</w:t>
+      </w:r>
+      <w:r>
+        <w:rPr>
+          <w:lang w:val="ru-RU"/>
+        </w:rPr>
+        <w:t>12-14</w:t>
+      </w:r>
+      <w:r>
+        <w:rPr>
+          <w:lang w:val="ru-RU"/>
+        </w:rPr>
+        <w:t xml:space="preserve"> ед., п/у</w:t>
+      </w:r>
+      <w:r>
+        <w:rPr>
+          <w:lang w:val="ru-RU"/>
+        </w:rPr>
+        <w:t xml:space="preserve">ж </w:t>
+      </w:r>
+      <w:r>
+        <w:rPr>
+          <w:lang w:val="ru-RU"/>
+        </w:rPr>
+        <w:t>-</w:t>
+      </w:r>
+      <w:r>
+        <w:rPr>
+          <w:lang w:val="ru-RU"/>
+        </w:rPr>
+        <w:t>6-8</w:t>
+      </w:r>
+      <w:r>
+        <w:rPr>
+          <w:lang w:val="ru-RU"/>
+        </w:rPr>
+        <w:t xml:space="preserve"> ед., </w:t>
+      </w:r>
+      <w:r>
+        <w:rPr>
+          <w:lang w:val="ru-RU"/>
+        </w:rPr>
+        <w:t xml:space="preserve">Инсуман </w:t>
+      </w:r>
+      <w:proofErr w:type="spellStart"/>
+      <w:r>
+        <w:rPr>
+          <w:lang w:val="ru-RU"/>
+        </w:rPr>
+        <w:t>Базал</w:t>
+      </w:r>
+      <w:proofErr w:type="spellEnd"/>
+      <w:r>
+        <w:rPr>
+          <w:lang w:val="ru-RU"/>
+        </w:rPr>
+        <w:t>(</w:t>
+      </w:r>
+      <w:proofErr w:type="spellStart"/>
+      <w:r>
+        <w:rPr>
+          <w:lang w:val="ru-RU"/>
+        </w:rPr>
+        <w:t>пенф</w:t>
+      </w:r>
+      <w:proofErr w:type="spellEnd"/>
+      <w:r>
+        <w:rPr>
+          <w:lang w:val="ru-RU"/>
+        </w:rPr>
+        <w:t xml:space="preserve">) </w:t>
+      </w:r>
+      <w:r>
+        <w:rPr>
+          <w:lang w:val="ru-RU"/>
+        </w:rPr>
+        <w:t xml:space="preserve"> </w:t>
+      </w:r>
+      <w:r>
+        <w:rPr>
+          <w:lang w:val="ru-RU"/>
+        </w:rPr>
+        <w:t xml:space="preserve">п/з </w:t>
+      </w:r>
+      <w:r>
+        <w:rPr>
+          <w:lang w:val="ru-RU"/>
+        </w:rPr>
+        <w:t xml:space="preserve"> </w:t>
+      </w:r>
+      <w:r>
+        <w:rPr>
+          <w:lang w:val="ru-RU"/>
+        </w:rPr>
+        <w:t>24-26</w:t>
+      </w:r>
+      <w:r>
+        <w:rPr>
+          <w:lang w:val="ru-RU"/>
+        </w:rPr>
+        <w:t xml:space="preserve">  </w:t>
+      </w:r>
+      <w:proofErr w:type="spellStart"/>
+      <w:r>
+        <w:rPr>
+          <w:lang w:val="ru-RU"/>
+        </w:rPr>
+        <w:t>ед.</w:t>
+      </w:r>
+      <w:r>
+        <w:rPr>
+          <w:lang w:val="ru-RU"/>
+        </w:rPr>
         <w:t>п</w:t>
       </w:r>
-      <w:proofErr w:type="gramEnd"/>
-      <w:r>
-        <w:rPr>
-          <w:lang w:val="ru-RU"/>
-        </w:rPr>
-        <w:t>/з- ед., п/о- ед., п/у</w:t>
-      </w:r>
-      <w:r>
-        <w:rPr>
-          <w:lang w:val="ru-RU"/>
-        </w:rPr>
-        <w:t xml:space="preserve">ж </w:t>
-      </w:r>
-      <w:r>
-        <w:rPr>
-          <w:lang w:val="ru-RU"/>
-        </w:rPr>
-        <w:t>- ед.,  22.00</w:t>
-      </w:r>
-      <w:r>
-        <w:rPr>
-          <w:lang w:val="ru-RU"/>
-        </w:rPr>
-        <w:t xml:space="preserve">   ед.</w:t>
+      <w:proofErr w:type="spellEnd"/>
+      <w:r>
+        <w:rPr>
+          <w:lang w:val="ru-RU"/>
+        </w:rPr>
+        <w:t xml:space="preserve">/у 24-26 ед. </w:t>
       </w:r>
     </w:p>
     <w:p>
@@ -6528,145 +5725,59 @@
         <w:rPr>
           <w:lang w:val="ru-RU"/>
         </w:rPr>
-        <w:t>Актрапид НМ, Протафан НМ, Хумодар Р</w:t>
-      </w:r>
-      <w:r>
-        <w:rPr>
-          <w:lang w:val="ru-RU"/>
-        </w:rPr>
-        <w:t>100</w:t>
-      </w:r>
-      <w:r>
-        <w:rPr>
-          <w:lang w:val="ru-RU"/>
-        </w:rPr>
-        <w:t>Р, Хумодар Б</w:t>
-      </w:r>
-      <w:r>
-        <w:rPr>
-          <w:lang w:val="ru-RU"/>
-        </w:rPr>
-        <w:t>100</w:t>
-      </w:r>
-      <w:r>
-        <w:rPr>
-          <w:lang w:val="ru-RU"/>
-        </w:rPr>
-        <w:t>Р, Хумодар</w:t>
-      </w:r>
-      <w:proofErr w:type="gramStart"/>
-      <w:r>
-        <w:rPr>
-          <w:lang w:val="ru-RU"/>
-        </w:rPr>
-        <w:t xml:space="preserve"> К</w:t>
-      </w:r>
-      <w:proofErr w:type="gramEnd"/>
-      <w:r>
-        <w:rPr>
-          <w:lang w:val="ru-RU"/>
-        </w:rPr>
-        <w:t xml:space="preserve"> 25</w:t>
-      </w:r>
-      <w:r>
-        <w:rPr>
-          <w:lang w:val="ru-RU"/>
-        </w:rPr>
-        <w:t xml:space="preserve"> 100</w:t>
-      </w:r>
-      <w:r>
-        <w:rPr>
-          <w:lang w:val="ru-RU"/>
-        </w:rPr>
-        <w:t xml:space="preserve">Р, </w:t>
-      </w:r>
-      <w:r>
-        <w:rPr>
-          <w:lang w:val="ru-RU"/>
-        </w:rPr>
-        <w:t xml:space="preserve">Инсуман </w:t>
+        <w:t>ССТ: диаф</w:t>
+      </w:r>
+      <w:r>
+        <w:rPr>
+          <w:lang w:val="ru-RU"/>
+        </w:rPr>
+        <w:t>ормин (</w:t>
       </w:r>
       <w:proofErr w:type="spellStart"/>
       <w:r>
         <w:rPr>
           <w:lang w:val="ru-RU"/>
         </w:rPr>
-        <w:t>Базал</w:t>
+        <w:t>сиофор</w:t>
       </w:r>
       <w:proofErr w:type="spellEnd"/>
       <w:r>
         <w:rPr>
           <w:lang w:val="ru-RU"/>
         </w:rPr>
-        <w:t xml:space="preserve">, Инсуман Рапид, </w:t>
+        <w:t xml:space="preserve">, </w:t>
+      </w:r>
+      <w:r>
+        <w:rPr>
+          <w:lang w:val="ru-RU"/>
+        </w:rPr>
+        <w:t xml:space="preserve"> глюкофаж</w:t>
+      </w:r>
+      <w:r>
+        <w:rPr>
+          <w:lang w:val="ru-RU"/>
+        </w:rPr>
+        <w:t>) 1000 -</w:t>
+      </w:r>
+      <w:r>
+        <w:rPr>
+          <w:lang w:val="ru-RU"/>
+        </w:rPr>
+        <w:t xml:space="preserve"> 1т. *2р/</w:t>
       </w:r>
       <w:proofErr w:type="spellStart"/>
       <w:r>
         <w:rPr>
           <w:lang w:val="ru-RU"/>
         </w:rPr>
-        <w:t>Хумулин</w:t>
+        <w:t>сут</w:t>
       </w:r>
       <w:proofErr w:type="spellEnd"/>
       <w:r>
         <w:rPr>
           <w:lang w:val="ru-RU"/>
         </w:rPr>
-        <w:t xml:space="preserve"> R, </w:t>
-      </w:r>
-      <w:proofErr w:type="spellStart"/>
-      <w:r>
-        <w:rPr>
-          <w:lang w:val="ru-RU"/>
-        </w:rPr>
-        <w:t>Хумулин</w:t>
-      </w:r>
-      <w:proofErr w:type="spellEnd"/>
-      <w:r>
-        <w:rPr>
-          <w:lang w:val="ru-RU"/>
-        </w:rPr>
-        <w:t xml:space="preserve"> НПХ, </w:t>
-      </w:r>
-      <w:proofErr w:type="spellStart"/>
-      <w:r>
-        <w:rPr>
-          <w:lang w:val="ru-RU"/>
-        </w:rPr>
-        <w:t>Фармасулин</w:t>
-      </w:r>
-      <w:proofErr w:type="spellEnd"/>
-      <w:r>
-        <w:rPr>
-          <w:lang w:val="ru-RU"/>
-        </w:rPr>
-        <w:t xml:space="preserve"> Н, </w:t>
-      </w:r>
-      <w:proofErr w:type="spellStart"/>
-      <w:r>
-        <w:rPr>
-          <w:lang w:val="ru-RU"/>
-        </w:rPr>
-        <w:t>Фармасулин</w:t>
-      </w:r>
-      <w:proofErr w:type="spellEnd"/>
-      <w:r>
-        <w:rPr>
-          <w:lang w:val="ru-RU"/>
-        </w:rPr>
-        <w:t xml:space="preserve"> НN</w:t>
-      </w:r>
-      <w:r>
-        <w:rPr>
-          <w:lang w:val="ru-RU"/>
-        </w:rPr>
-        <w:t xml:space="preserve">Р, Генсулин R, </w:t>
-      </w:r>
-      <w:r>
-        <w:rPr>
-          <w:lang w:val="ru-RU"/>
-        </w:rPr>
-        <w:t>Генсулин Н</w:t>
+        <w:t xml:space="preserve">. </w:t>
       </w:r>
     </w:p>
     <w:p>
@@ -6684,199 +5795,51 @@
         <w:rPr>
           <w:lang w:val="ru-RU"/>
         </w:rPr>
-        <w:t xml:space="preserve">ССТ: </w:t>
+        <w:t>Конт</w:t>
+      </w:r>
+      <w:r>
+        <w:rPr>
+          <w:lang w:val="ru-RU"/>
+        </w:rPr>
+        <w:t xml:space="preserve">роль </w:t>
       </w:r>
       <w:proofErr w:type="spellStart"/>
       <w:r>
         <w:rPr>
           <w:lang w:val="ru-RU"/>
         </w:rPr>
-        <w:t>диабетон</w:t>
+        <w:t>глик</w:t>
       </w:r>
       <w:proofErr w:type="spellEnd"/>
       <w:r>
         <w:rPr>
           <w:lang w:val="ru-RU"/>
         </w:rPr>
-        <w:t xml:space="preserve"> М</w:t>
-      </w:r>
-      <w:proofErr w:type="gramStart"/>
-      <w:r>
-        <w:rPr>
-          <w:lang w:val="ru-RU"/>
-        </w:rPr>
-        <w:t>R</w:t>
-      </w:r>
-      <w:proofErr w:type="gramEnd"/>
-      <w:r>
-        <w:rPr>
-          <w:lang w:val="ru-RU"/>
-        </w:rPr>
-        <w:t xml:space="preserve"> </w:t>
-      </w:r>
-      <w:r>
-        <w:rPr>
-          <w:lang w:val="ru-RU"/>
-        </w:rPr>
-        <w:t>(</w:t>
-      </w:r>
-      <w:proofErr w:type="spellStart"/>
-      <w:r>
-        <w:rPr>
-          <w:lang w:val="ru-RU"/>
-        </w:rPr>
-        <w:t>диаглизид</w:t>
-      </w:r>
-      <w:proofErr w:type="spellEnd"/>
-      <w:r>
-        <w:rPr>
-          <w:lang w:val="ru-RU"/>
-        </w:rPr>
-        <w:t xml:space="preserve"> МR) </w:t>
-      </w:r>
-      <w:r>
-        <w:rPr>
-          <w:lang w:val="ru-RU"/>
-        </w:rPr>
-        <w:t>60 мг</w:t>
-      </w:r>
-    </w:p>
-    <w:p>
-      <w:pPr>
-        <w:ind w:left="435"/>
-        <w:jc w:val="both"/>
-        <w:rPr>
-          <w:lang w:val="ru-RU"/>
-        </w:rPr>
-      </w:pPr>
-      <w:proofErr w:type="spellStart"/>
-      <w:r>
-        <w:rPr>
-          <w:lang w:val="ru-RU"/>
-        </w:rPr>
-        <w:t>диапирид</w:t>
-      </w:r>
-      <w:proofErr w:type="spellEnd"/>
-      <w:r>
-        <w:rPr>
-          <w:lang w:val="ru-RU"/>
-        </w:rPr>
-        <w:t xml:space="preserve"> (</w:t>
-      </w:r>
-      <w:proofErr w:type="spellStart"/>
-      <w:r>
-        <w:rPr>
-          <w:lang w:val="ru-RU"/>
-        </w:rPr>
-        <w:t>амарил</w:t>
-      </w:r>
-      <w:proofErr w:type="spellEnd"/>
-      <w:r>
-        <w:rPr>
-          <w:lang w:val="ru-RU"/>
-        </w:rPr>
-        <w:t xml:space="preserve">, </w:t>
-      </w:r>
-      <w:r>
-        <w:rPr>
-          <w:lang w:val="ru-RU"/>
-        </w:rPr>
-        <w:t xml:space="preserve"> </w:t>
-      </w:r>
-      <w:proofErr w:type="spellStart"/>
-      <w:r>
-        <w:rPr>
-          <w:lang w:val="ru-RU"/>
-        </w:rPr>
-        <w:t>олтар</w:t>
-      </w:r>
-      <w:proofErr w:type="spellEnd"/>
-      <w:r>
-        <w:rPr>
-          <w:lang w:val="ru-RU"/>
-        </w:rPr>
-        <w:t xml:space="preserve"> ) 3 мг 1т. *1р/</w:t>
-      </w:r>
-      <w:proofErr w:type="spellStart"/>
-      <w:r>
-        <w:rPr>
-          <w:lang w:val="ru-RU"/>
-        </w:rPr>
-        <w:t>сут</w:t>
-      </w:r>
-      <w:proofErr w:type="spellEnd"/>
-      <w:r>
-        <w:rPr>
-          <w:lang w:val="ru-RU"/>
-        </w:rPr>
-        <w:t xml:space="preserve">. </w:t>
-      </w:r>
-      <w:proofErr w:type="gramStart"/>
-      <w:r>
-        <w:rPr>
-          <w:lang w:val="ru-RU"/>
-        </w:rPr>
-        <w:t>п</w:t>
-      </w:r>
-      <w:proofErr w:type="gramEnd"/>
-      <w:r>
-        <w:rPr>
-          <w:lang w:val="ru-RU"/>
-        </w:rPr>
-        <w:t xml:space="preserve">/з., </w:t>
-      </w:r>
-    </w:p>
-    <w:p>
-      <w:pPr>
-        <w:ind w:left="435"/>
-        <w:jc w:val="both"/>
-        <w:rPr>
-          <w:lang w:val="ru-RU"/>
-        </w:rPr>
-      </w:pPr>
-      <w:r>
-        <w:rPr>
-          <w:lang w:val="ru-RU"/>
-        </w:rPr>
-        <w:t>диаф</w:t>
-      </w:r>
-      <w:r>
-        <w:rPr>
-          <w:lang w:val="ru-RU"/>
-        </w:rPr>
-        <w:t xml:space="preserve">ормин (сиофор, </w:t>
-      </w:r>
-      <w:r>
-        <w:rPr>
-          <w:lang w:val="ru-RU"/>
-        </w:rPr>
-        <w:t xml:space="preserve"> глюкофаж</w:t>
-      </w:r>
-      <w:r>
-        <w:rPr>
-          <w:lang w:val="ru-RU"/>
-        </w:rPr>
-        <w:t>) 1000 -</w:t>
-      </w:r>
-      <w:r>
-        <w:rPr>
-          <w:lang w:val="ru-RU"/>
-        </w:rPr>
-        <w:t xml:space="preserve"> 1т. *2р/</w:t>
-      </w:r>
-      <w:proofErr w:type="spellStart"/>
-      <w:r>
-        <w:rPr>
-          <w:lang w:val="ru-RU"/>
-        </w:rPr>
-        <w:t>сут</w:t>
-      </w:r>
-      <w:proofErr w:type="spellEnd"/>
-      <w:r>
-        <w:rPr>
-          <w:lang w:val="ru-RU"/>
-        </w:rPr>
-        <w:t xml:space="preserve">. </w:t>
+        <w:t xml:space="preserve">. гемоглобина 1 раз в </w:t>
+      </w:r>
+      <w:r>
+        <w:rPr>
+          <w:lang w:val="ru-RU"/>
+        </w:rPr>
+        <w:t>6</w:t>
+      </w:r>
+      <w:r>
+        <w:rPr>
+          <w:lang w:val="ru-RU"/>
+        </w:rPr>
+        <w:t xml:space="preserve"> мес., </w:t>
+      </w:r>
+      <w:r>
+        <w:rPr>
+          <w:lang w:val="ru-RU"/>
+        </w:rPr>
+        <w:t>протеинурии 1р в 3 мес</w:t>
+      </w:r>
+      <w:r>
+        <w:rPr>
+          <w:lang w:val="ru-RU"/>
+        </w:rPr>
+        <w:t>.</w:t>
       </w:r>
     </w:p>
     <w:p>
@@ -6894,69 +5857,13 @@
         <w:rPr>
           <w:lang w:val="ru-RU"/>
         </w:rPr>
-        <w:t>Конт</w:t>
-      </w:r>
-      <w:r>
-        <w:rPr>
-          <w:lang w:val="ru-RU"/>
-        </w:rPr>
-        <w:t xml:space="preserve">роль </w:t>
-      </w:r>
-      <w:proofErr w:type="spellStart"/>
-      <w:r>
-        <w:rPr>
-          <w:lang w:val="ru-RU"/>
-        </w:rPr>
-        <w:t>глик</w:t>
-      </w:r>
-      <w:proofErr w:type="spellEnd"/>
-      <w:r>
-        <w:rPr>
-          <w:lang w:val="ru-RU"/>
-        </w:rPr>
-        <w:t xml:space="preserve">. гемоглобина 1 раз в </w:t>
-      </w:r>
-      <w:r>
-        <w:rPr>
-          <w:lang w:val="ru-RU"/>
-        </w:rPr>
-        <w:t>6</w:t>
-      </w:r>
-      <w:r>
-        <w:rPr>
-          <w:lang w:val="ru-RU"/>
-        </w:rPr>
-        <w:t xml:space="preserve"> мес., микроальбуминурии 1р. в 6 мес.</w:t>
-      </w:r>
-    </w:p>
-    <w:p>
-      <w:pPr>
-        <w:numPr>
-          <w:ilvl w:val="0"/>
-          <w:numId w:val="2"/>
-        </w:numPr>
-        <w:jc w:val="both"/>
-        <w:rPr>
-          <w:lang w:val="ru-RU"/>
-        </w:rPr>
-      </w:pPr>
-      <w:r>
-        <w:rPr>
-          <w:lang w:val="ru-RU"/>
-        </w:rPr>
         <w:t>Гиполипидемическая терапия (</w:t>
       </w:r>
       <w:r>
         <w:rPr>
           <w:lang w:val="ru-RU"/>
         </w:rPr>
-        <w:t>розувастатин</w:t>
-      </w:r>
-      <w:r>
-        <w:rPr>
-          <w:lang w:val="ru-RU"/>
-        </w:rPr>
-        <w:t xml:space="preserve"> </w:t>
+        <w:t xml:space="preserve">розувастатин </w:t>
       </w:r>
       <w:r>
         <w:rPr>
@@ -7081,69 +5988,33 @@
         </w:rPr>
         <w:t xml:space="preserve">ардиолога: </w:t>
       </w:r>
-    </w:p>
-    <w:p>
-      <w:pPr>
-        <w:numPr>
-          <w:ilvl w:val="0"/>
-          <w:numId w:val="2"/>
-        </w:numPr>
-        <w:jc w:val="both"/>
-        <w:rPr>
-          <w:lang w:val="ru-RU"/>
-        </w:rPr>
-      </w:pPr>
-      <w:r>
-        <w:rPr>
-          <w:lang w:val="ru-RU"/>
-        </w:rPr>
-        <w:t>Гипотензивная терапия: э</w:t>
-      </w:r>
-      <w:r>
-        <w:rPr>
-          <w:lang w:val="ru-RU"/>
-        </w:rPr>
-        <w:t>налаприл 5 мг утром,</w:t>
-      </w:r>
-      <w:r>
-        <w:rPr>
-          <w:lang w:val="ru-RU"/>
-        </w:rPr>
-        <w:t xml:space="preserve"> </w:t>
-      </w:r>
       <w:proofErr w:type="spellStart"/>
       <w:r>
         <w:rPr>
           <w:lang w:val="ru-RU"/>
         </w:rPr>
-        <w:t>индапрес</w:t>
+        <w:t>престариум</w:t>
       </w:r>
       <w:proofErr w:type="spellEnd"/>
       <w:r>
         <w:rPr>
           <w:lang w:val="ru-RU"/>
         </w:rPr>
-        <w:t xml:space="preserve"> (</w:t>
+        <w:t xml:space="preserve"> 5-10 мг, </w:t>
       </w:r>
       <w:proofErr w:type="spellStart"/>
       <w:r>
         <w:rPr>
           <w:lang w:val="ru-RU"/>
         </w:rPr>
-        <w:t>индап</w:t>
+        <w:t>амлодипин</w:t>
       </w:r>
       <w:proofErr w:type="spellEnd"/>
       <w:r>
         <w:rPr>
           <w:lang w:val="ru-RU"/>
         </w:rPr>
-        <w:t xml:space="preserve">) 2,5 мг утром, </w:t>
-      </w:r>
-      <w:r>
-        <w:rPr>
-          <w:lang w:val="ru-RU"/>
-        </w:rPr>
-        <w:t xml:space="preserve"> кардиомагнил  1 т. вечер. Контр. АД. </w:t>
+        <w:t xml:space="preserve"> 5-10 мг. Контроль Ад.</w:t>
       </w:r>
     </w:p>
     <w:p>
@@ -7177,12 +6048,14 @@
         </w:sdtPr>
         <w:sdtEndPr/>
         <w:sdtContent>
+          <w:proofErr w:type="spellStart"/>
           <w:r>
             <w:rPr>
               <w:lang w:val="ru-RU"/>
             </w:rPr>
-            <w:t xml:space="preserve">Диалипон </w:t>
+            <w:t>Тиоктацид</w:t>
           </w:r>
+          <w:proofErr w:type="spellEnd"/>
         </w:sdtContent>
       </w:sdt>
       <w:r>
@@ -7215,83 +6088,33 @@
         <w:rPr>
           <w:lang w:val="ru-RU"/>
         </w:rPr>
-        <w:t xml:space="preserve"> мес., </w:t>
+        <w:t xml:space="preserve"> мес.,</w:t>
+      </w:r>
+      <w:r>
+        <w:rPr>
+          <w:lang w:val="ru-RU"/>
+        </w:rPr>
+        <w:t xml:space="preserve"> </w:t>
       </w:r>
       <w:proofErr w:type="spellStart"/>
       <w:r>
         <w:rPr>
           <w:lang w:val="ru-RU"/>
         </w:rPr>
-        <w:t>нейрорубин</w:t>
+        <w:t>мильгамма</w:t>
       </w:r>
       <w:proofErr w:type="spellEnd"/>
       <w:r>
         <w:rPr>
           <w:lang w:val="ru-RU"/>
         </w:rPr>
-        <w:t xml:space="preserve"> форте 1т./</w:t>
-      </w:r>
-      <w:proofErr w:type="spellStart"/>
-      <w:r>
-        <w:rPr>
-          <w:lang w:val="ru-RU"/>
-        </w:rPr>
-        <w:t>сут</w:t>
-      </w:r>
-      <w:proofErr w:type="spellEnd"/>
-      <w:r>
-        <w:rPr>
-          <w:lang w:val="ru-RU"/>
-        </w:rPr>
-        <w:t>.</w:t>
-      </w:r>
-      <w:r>
-        <w:rPr>
-          <w:lang w:val="ru-RU"/>
-        </w:rPr>
-        <w:t>, (мильгамма 1т.*3р/д.</w:t>
-      </w:r>
-      <w:r>
-        <w:rPr>
-          <w:lang w:val="ru-RU"/>
-        </w:rPr>
-        <w:t>, витаксон 1т. *</w:t>
-      </w:r>
-      <w:r>
-        <w:rPr>
-          <w:lang w:val="ru-RU"/>
-        </w:rPr>
-        <w:t>3</w:t>
-      </w:r>
-      <w:r>
-        <w:rPr>
-          <w:lang w:val="ru-RU"/>
-        </w:rPr>
-        <w:t>р/д.</w:t>
-      </w:r>
-      <w:r>
-        <w:rPr>
-          <w:lang w:val="ru-RU"/>
-        </w:rPr>
-        <w:t>)</w:t>
-      </w:r>
-      <w:r>
-        <w:rPr>
-          <w:lang w:val="ru-RU"/>
-        </w:rPr>
-        <w:t xml:space="preserve"> </w:t>
-      </w:r>
-      <w:r>
-        <w:rPr>
-          <w:lang w:val="ru-RU"/>
-        </w:rPr>
-        <w:t>1 мес.</w:t>
-      </w:r>
-      <w:r>
-        <w:rPr>
-          <w:lang w:val="ru-RU"/>
-        </w:rPr>
-        <w:t>, актовегин 200 мг *2р/д. 1 мес.</w:t>
+        <w:t xml:space="preserve"> 1т.*3р/д.</w:t>
+      </w:r>
+      <w:r>
+        <w:rPr>
+          <w:lang w:val="ru-RU"/>
+        </w:rPr>
+        <w:t>. 1 мес.</w:t>
       </w:r>
     </w:p>
     <w:p>
@@ -7309,21 +6132,19 @@
         <w:rPr>
           <w:lang w:val="ru-RU"/>
         </w:rPr>
-        <w:t>Рек. невропатолога: преп. а-</w:t>
-      </w:r>
-      <w:proofErr w:type="spellStart"/>
-      <w:r>
-        <w:rPr>
-          <w:lang w:val="ru-RU"/>
-        </w:rPr>
-        <w:t>липоевой</w:t>
-      </w:r>
-      <w:proofErr w:type="spellEnd"/>
-      <w:r>
-        <w:rPr>
-          <w:lang w:val="ru-RU"/>
-        </w:rPr>
-        <w:t xml:space="preserve"> к-ты 600 мг в/в кап.</w:t>
+        <w:t xml:space="preserve">Рек. невропатолога: </w:t>
+      </w:r>
+      <w:r>
+        <w:rPr>
+          <w:lang w:val="ru-RU"/>
+        </w:rPr>
+        <w:t>келтикан 1т.*3р/д.</w:t>
+      </w:r>
+      <w:r>
+        <w:rPr>
+          <w:lang w:val="ru-RU"/>
+        </w:rPr>
+        <w:t xml:space="preserve"> 1 мес.</w:t>
       </w:r>
       <w:r>
         <w:rPr>
@@ -7335,151 +6156,7 @@
         <w:rPr>
           <w:lang w:val="ru-RU"/>
         </w:rPr>
-        <w:t xml:space="preserve">витамины </w:t>
-      </w:r>
-      <w:proofErr w:type="spellStart"/>
-      <w:r>
-        <w:rPr>
-          <w:lang w:val="ru-RU"/>
-        </w:rPr>
-        <w:t>гр</w:t>
-      </w:r>
-      <w:proofErr w:type="spellEnd"/>
-      <w:r>
-        <w:rPr>
-          <w:lang w:val="ru-RU"/>
-        </w:rPr>
-        <w:t xml:space="preserve"> В, </w:t>
-      </w:r>
-      <w:proofErr w:type="spellStart"/>
-      <w:r>
-        <w:rPr>
-          <w:lang w:val="ru-RU"/>
-        </w:rPr>
-        <w:t>актовегин</w:t>
-      </w:r>
-      <w:proofErr w:type="spellEnd"/>
-      <w:r>
-        <w:rPr>
-          <w:lang w:val="ru-RU"/>
-        </w:rPr>
-        <w:t xml:space="preserve"> 10,0 в/в № 10, </w:t>
-      </w:r>
-      <w:proofErr w:type="spellStart"/>
-      <w:r>
-        <w:rPr>
-          <w:lang w:val="ru-RU"/>
-        </w:rPr>
-        <w:t>бенфогамма</w:t>
-      </w:r>
-      <w:proofErr w:type="spellEnd"/>
-      <w:r>
-        <w:rPr>
-          <w:lang w:val="ru-RU"/>
-        </w:rPr>
-        <w:t xml:space="preserve"> 300 мг 1т/</w:t>
-      </w:r>
-      <w:proofErr w:type="spellStart"/>
-      <w:r>
-        <w:rPr>
-          <w:lang w:val="ru-RU"/>
-        </w:rPr>
-        <w:t>сут</w:t>
-      </w:r>
-      <w:proofErr w:type="spellEnd"/>
-      <w:r>
-        <w:rPr>
-          <w:lang w:val="ru-RU"/>
-        </w:rPr>
-        <w:t xml:space="preserve"> до 2 мес.</w:t>
-      </w:r>
-      <w:r>
-        <w:rPr>
-          <w:lang w:val="ru-RU"/>
-        </w:rPr>
-        <w:t xml:space="preserve">, </w:t>
-      </w:r>
-      <w:r>
-        <w:rPr>
-          <w:lang w:val="ru-RU"/>
-        </w:rPr>
-        <w:t xml:space="preserve"> </w:t>
-      </w:r>
-      <w:r>
-        <w:rPr>
-          <w:lang w:val="ru-RU"/>
-        </w:rPr>
-        <w:t>вита-</w:t>
-      </w:r>
-      <w:proofErr w:type="spellStart"/>
-      <w:r>
-        <w:rPr>
-          <w:lang w:val="ru-RU"/>
-        </w:rPr>
-        <w:t>мелатононин</w:t>
-      </w:r>
-      <w:proofErr w:type="spellEnd"/>
-      <w:r>
-        <w:rPr>
-          <w:lang w:val="ru-RU"/>
-        </w:rPr>
-        <w:t xml:space="preserve"> 1-2 т </w:t>
-      </w:r>
-      <w:proofErr w:type="spellStart"/>
-      <w:r>
-        <w:rPr>
-          <w:lang w:val="ru-RU"/>
-        </w:rPr>
-        <w:t>веч</w:t>
-      </w:r>
-      <w:proofErr w:type="spellEnd"/>
-      <w:r>
-        <w:rPr>
-          <w:lang w:val="ru-RU"/>
-        </w:rPr>
-        <w:t>.</w:t>
-      </w:r>
-      <w:r>
-        <w:rPr>
-          <w:lang w:val="ru-RU"/>
-        </w:rPr>
-        <w:t>,</w:t>
-      </w:r>
-      <w:r>
-        <w:rPr>
-          <w:lang w:val="ru-RU"/>
-        </w:rPr>
-        <w:t xml:space="preserve"> </w:t>
-      </w:r>
-      <w:r>
-        <w:rPr>
-          <w:lang w:val="ru-RU"/>
-        </w:rPr>
-        <w:t>вестибо 24 мг 2р\д,</w:t>
-      </w:r>
-      <w:r>
-        <w:rPr>
-          <w:lang w:val="ru-RU"/>
-        </w:rPr>
-        <w:t xml:space="preserve"> </w:t>
-      </w:r>
-      <w:r>
-        <w:rPr>
-          <w:lang w:val="ru-RU"/>
-        </w:rPr>
-        <w:t xml:space="preserve"> </w:t>
-      </w:r>
-      <w:r>
-        <w:rPr>
-          <w:lang w:val="ru-RU"/>
-        </w:rPr>
-        <w:t>в</w:t>
-      </w:r>
-      <w:r>
-        <w:rPr>
-          <w:lang w:val="ru-RU"/>
-        </w:rPr>
-        <w:t xml:space="preserve">естинорм 16 мг 1т 3р\д до 2 </w:t>
+        <w:t xml:space="preserve"> актовегин 1т 3р/д 1 </w:t>
       </w:r>
       <w:proofErr w:type="spellStart"/>
       <w:proofErr w:type="gramStart"/>
@@ -7495,199 +6172,7 @@
         <w:rPr>
           <w:lang w:val="ru-RU"/>
         </w:rPr>
-        <w:t xml:space="preserve">,, </w:t>
-      </w:r>
-      <w:proofErr w:type="spellStart"/>
-      <w:r>
-        <w:rPr>
-          <w:lang w:val="ru-RU"/>
-        </w:rPr>
-        <w:t>габагамма</w:t>
-      </w:r>
-      <w:proofErr w:type="spellEnd"/>
-      <w:r>
-        <w:rPr>
-          <w:lang w:val="ru-RU"/>
-        </w:rPr>
-        <w:t xml:space="preserve"> 300 мг </w:t>
-      </w:r>
-      <w:proofErr w:type="spellStart"/>
-      <w:r>
-        <w:rPr>
-          <w:lang w:val="ru-RU"/>
-        </w:rPr>
-        <w:t>веч</w:t>
-      </w:r>
-      <w:proofErr w:type="spellEnd"/>
-      <w:r>
-        <w:rPr>
-          <w:lang w:val="ru-RU"/>
-        </w:rPr>
-        <w:t xml:space="preserve">, </w:t>
-      </w:r>
-      <w:proofErr w:type="spellStart"/>
-      <w:r>
-        <w:rPr>
-          <w:lang w:val="ru-RU"/>
-        </w:rPr>
-        <w:t>г</w:t>
-      </w:r>
-      <w:r>
-        <w:rPr>
-          <w:lang w:val="ru-RU"/>
-        </w:rPr>
-        <w:t>абантин</w:t>
-      </w:r>
-      <w:proofErr w:type="spellEnd"/>
-      <w:r>
-        <w:rPr>
-          <w:lang w:val="ru-RU"/>
-        </w:rPr>
-        <w:t xml:space="preserve"> 300мг 2р/</w:t>
-      </w:r>
-      <w:proofErr w:type="spellStart"/>
-      <w:r>
-        <w:rPr>
-          <w:lang w:val="ru-RU"/>
-        </w:rPr>
-        <w:t>сут</w:t>
-      </w:r>
-      <w:proofErr w:type="spellEnd"/>
-      <w:r>
-        <w:rPr>
-          <w:lang w:val="ru-RU"/>
-        </w:rPr>
-        <w:t xml:space="preserve">. 2-3 </w:t>
-      </w:r>
-      <w:proofErr w:type="spellStart"/>
-      <w:r>
-        <w:rPr>
-          <w:lang w:val="ru-RU"/>
-        </w:rPr>
-        <w:t>нед</w:t>
-      </w:r>
-      <w:proofErr w:type="spellEnd"/>
-      <w:r>
-        <w:rPr>
-          <w:lang w:val="ru-RU"/>
-        </w:rPr>
-        <w:t>., глицин 2т 3/д.</w:t>
-      </w:r>
-      <w:r>
-        <w:rPr>
-          <w:lang w:val="ru-RU"/>
-        </w:rPr>
-        <w:t>,</w:t>
-      </w:r>
-      <w:r>
-        <w:rPr>
-          <w:lang w:val="ru-RU"/>
-        </w:rPr>
         <w:t xml:space="preserve"> </w:t>
-      </w:r>
-      <w:r>
-        <w:rPr>
-          <w:lang w:val="ru-RU"/>
-        </w:rPr>
-        <w:t xml:space="preserve">глиятон 1000  в/м № 10, </w:t>
-      </w:r>
-      <w:r>
-        <w:rPr>
-          <w:lang w:val="ru-RU"/>
-        </w:rPr>
-        <w:t>кортексин 10,</w:t>
-      </w:r>
-      <w:r>
-        <w:rPr>
-          <w:lang w:val="ru-RU"/>
-        </w:rPr>
-        <w:t>0</w:t>
-      </w:r>
-      <w:r>
-        <w:rPr>
-          <w:lang w:val="ru-RU"/>
-        </w:rPr>
-        <w:t xml:space="preserve"> в/</w:t>
-      </w:r>
-      <w:r>
-        <w:rPr>
-          <w:lang w:val="ru-RU"/>
-        </w:rPr>
-        <w:t>м</w:t>
-      </w:r>
-      <w:r>
-        <w:rPr>
-          <w:lang w:val="ru-RU"/>
-        </w:rPr>
-        <w:t xml:space="preserve"> №10., </w:t>
-      </w:r>
-      <w:r>
-        <w:rPr>
-          <w:lang w:val="ru-RU"/>
-        </w:rPr>
-        <w:t>келтикан 1т.*3р/д.</w:t>
-      </w:r>
-      <w:r>
-        <w:rPr>
-          <w:lang w:val="ru-RU"/>
-        </w:rPr>
-        <w:t xml:space="preserve"> 1 мес.</w:t>
-      </w:r>
-      <w:r>
-        <w:rPr>
-          <w:lang w:val="ru-RU"/>
-        </w:rPr>
-        <w:t xml:space="preserve">, </w:t>
-      </w:r>
-      <w:proofErr w:type="spellStart"/>
-      <w:r>
-        <w:rPr>
-          <w:lang w:val="ru-RU"/>
-        </w:rPr>
-        <w:t>луцетам</w:t>
-      </w:r>
-      <w:proofErr w:type="spellEnd"/>
-      <w:r>
-        <w:rPr>
-          <w:lang w:val="ru-RU"/>
-        </w:rPr>
-        <w:t xml:space="preserve"> 15,0 в/в </w:t>
-      </w:r>
-      <w:proofErr w:type="spellStart"/>
-      <w:proofErr w:type="gramStart"/>
-      <w:r>
-        <w:rPr>
-          <w:lang w:val="ru-RU"/>
-        </w:rPr>
-        <w:t>стр</w:t>
-      </w:r>
-      <w:proofErr w:type="spellEnd"/>
-      <w:proofErr w:type="gramEnd"/>
-      <w:r>
-        <w:rPr>
-          <w:lang w:val="ru-RU"/>
-        </w:rPr>
-        <w:t xml:space="preserve"> № 10, </w:t>
-      </w:r>
-      <w:proofErr w:type="spellStart"/>
-      <w:r>
-        <w:rPr>
-          <w:lang w:val="ru-RU"/>
-        </w:rPr>
-        <w:t>нуклео</w:t>
-      </w:r>
-      <w:proofErr w:type="spellEnd"/>
-      <w:r>
-        <w:rPr>
-          <w:lang w:val="ru-RU"/>
-        </w:rPr>
-        <w:t xml:space="preserve"> ЦМФ 1т. *2р/д 20 дней, </w:t>
-      </w:r>
-      <w:r>
-        <w:rPr>
-          <w:lang w:val="ru-RU"/>
-        </w:rPr>
-        <w:t xml:space="preserve">сермион 30 мг утр. 1 мес., </w:t>
       </w:r>
     </w:p>
     <w:p>
@@ -7739,13 +6224,7 @@
         <w:rPr>
           <w:lang w:val="ru-RU"/>
         </w:rPr>
-        <w:t>Контр ТТГ 1р в 6 мес.</w:t>
-      </w:r>
-      <w:r>
-        <w:rPr>
-          <w:lang w:val="ru-RU"/>
-        </w:rPr>
-        <w:t xml:space="preserve"> </w:t>
+        <w:t xml:space="preserve">Контр ТТГ 1р в 6 мес. </w:t>
       </w:r>
     </w:p>
     <w:p>
@@ -7759,170 +6238,40 @@
           <w:lang w:val="ru-RU"/>
         </w:rPr>
       </w:pPr>
+      <w:r>
+        <w:rPr>
+          <w:lang w:val="ru-RU"/>
+        </w:rPr>
+        <w:t xml:space="preserve">Гепатопротекторы в течение месяца, контроль печеночных проб через месяц при необходимости </w:t>
+      </w:r>
+      <w:proofErr w:type="spellStart"/>
+      <w:r>
+        <w:rPr>
+          <w:lang w:val="ru-RU"/>
+        </w:rPr>
+        <w:t>конс</w:t>
+      </w:r>
+      <w:proofErr w:type="spellEnd"/>
+      <w:r>
+        <w:rPr>
+          <w:lang w:val="ru-RU"/>
+        </w:rPr>
+        <w:t xml:space="preserve">. гастроэнтеролога по </w:t>
+      </w:r>
       <w:proofErr w:type="gramStart"/>
       <w:r>
         <w:rPr>
           <w:lang w:val="ru-RU"/>
         </w:rPr>
-        <w:t xml:space="preserve">Рек. окулиста: квинакс 2к.*3р/д. в ОИ, окювайт лютеин </w:t>
-      </w:r>
-      <w:r>
-        <w:rPr>
-          <w:lang w:val="ru-RU"/>
-        </w:rPr>
-        <w:t>форте 1т.*1</w:t>
-      </w:r>
-      <w:r>
-        <w:rPr>
-          <w:lang w:val="ru-RU"/>
-        </w:rPr>
-        <w:t xml:space="preserve">р/д., </w:t>
-      </w:r>
-      <w:r>
-        <w:rPr>
-          <w:lang w:val="ru-RU"/>
-        </w:rPr>
-        <w:t xml:space="preserve">дицинон 1т. 3р/д., </w:t>
-      </w:r>
-      <w:r>
-        <w:rPr>
-          <w:lang w:val="ru-RU"/>
-        </w:rPr>
-        <w:t>вазонит 1т.*2р/д.,</w:t>
-      </w:r>
-      <w:r>
-        <w:rPr>
-          <w:lang w:val="ru-RU"/>
-        </w:rPr>
-        <w:t xml:space="preserve"> </w:t>
-      </w:r>
-      <w:proofErr w:type="spellStart"/>
-      <w:r>
-        <w:rPr>
-          <w:lang w:val="ru-RU"/>
-        </w:rPr>
-        <w:t>офтан</w:t>
-      </w:r>
-      <w:proofErr w:type="spellEnd"/>
-      <w:r>
-        <w:rPr>
-          <w:lang w:val="ru-RU"/>
-        </w:rPr>
-        <w:t xml:space="preserve"> </w:t>
-      </w:r>
-      <w:proofErr w:type="spellStart"/>
-      <w:r>
-        <w:rPr>
-          <w:lang w:val="ru-RU"/>
-        </w:rPr>
-        <w:t>катахром</w:t>
-      </w:r>
-      <w:proofErr w:type="spellEnd"/>
-      <w:r>
-        <w:rPr>
-          <w:lang w:val="ru-RU"/>
-        </w:rPr>
-        <w:t xml:space="preserve"> 2к. *3р/д, эмоксипин 2к. *3р/д. в ОИ, тауфон 2к.*3р/д. в ОИ</w:t>
-      </w:r>
-      <w:r>
-        <w:rPr>
-          <w:lang w:val="ru-RU"/>
-        </w:rPr>
-        <w:t xml:space="preserve">, </w:t>
-      </w:r>
-      <w:proofErr w:type="spellStart"/>
-      <w:r>
-        <w:rPr>
-          <w:lang w:val="ru-RU"/>
-        </w:rPr>
-        <w:t>трайкор</w:t>
-      </w:r>
-      <w:proofErr w:type="spellEnd"/>
-      <w:r>
-        <w:rPr>
-          <w:lang w:val="ru-RU"/>
-        </w:rPr>
-        <w:t xml:space="preserve"> 1т 1р/д,</w:t>
-      </w:r>
-      <w:r>
-        <w:rPr>
-          <w:lang w:val="ru-RU"/>
-        </w:rPr>
-        <w:t>,</w:t>
-      </w:r>
-      <w:r>
-        <w:rPr>
-          <w:lang w:val="ru-RU"/>
-        </w:rPr>
-        <w:t xml:space="preserve"> </w:t>
-      </w:r>
-      <w:proofErr w:type="spellStart"/>
-      <w:r>
-        <w:rPr>
-          <w:lang w:val="ru-RU"/>
-        </w:rPr>
-        <w:t>слезавит</w:t>
-      </w:r>
-      <w:proofErr w:type="spellEnd"/>
-      <w:r>
-        <w:rPr>
-          <w:lang w:val="ru-RU"/>
-        </w:rPr>
-        <w:t xml:space="preserve"> 1т.*1р/д.</w:t>
-      </w:r>
-      <w:r>
-        <w:rPr>
-          <w:lang w:val="ru-RU"/>
-        </w:rPr>
-        <w:t xml:space="preserve"> </w:t>
-      </w:r>
-      <w:proofErr w:type="spellStart"/>
-      <w:r>
-        <w:rPr>
-          <w:lang w:val="ru-RU"/>
-        </w:rPr>
-        <w:t>оптикс</w:t>
-      </w:r>
-      <w:proofErr w:type="spellEnd"/>
-      <w:r>
-        <w:rPr>
-          <w:lang w:val="ru-RU"/>
-        </w:rPr>
-        <w:t xml:space="preserve"> </w:t>
-      </w:r>
-      <w:r>
-        <w:rPr>
-          <w:lang w:val="ru-RU"/>
-        </w:rPr>
-        <w:t xml:space="preserve">форте </w:t>
-      </w:r>
-      <w:r>
-        <w:rPr>
-          <w:lang w:val="ru-RU"/>
-        </w:rPr>
-        <w:t xml:space="preserve">1т 1р\д </w:t>
-      </w:r>
-      <w:r>
-        <w:rPr>
-          <w:lang w:val="ru-RU"/>
-        </w:rPr>
-        <w:t xml:space="preserve"> </w:t>
-      </w:r>
-      <w:proofErr w:type="spellStart"/>
-      <w:r>
-        <w:rPr>
-          <w:lang w:val="ru-RU"/>
-        </w:rPr>
-        <w:t>конс</w:t>
-      </w:r>
-      <w:proofErr w:type="spellEnd"/>
-      <w:r>
-        <w:rPr>
-          <w:lang w:val="ru-RU"/>
-        </w:rPr>
-        <w:t xml:space="preserve">. лазерного хирурга. </w:t>
+        <w:t>м</w:t>
       </w:r>
       <w:proofErr w:type="gramEnd"/>
+      <w:r>
+        <w:rPr>
+          <w:lang w:val="ru-RU"/>
+        </w:rPr>
+        <w:t>/ж.</w:t>
+      </w:r>
     </w:p>
     <w:p>
       <w:pPr>
@@ -7939,99 +6288,7 @@
         <w:rPr>
           <w:lang w:val="ru-RU"/>
         </w:rPr>
-        <w:t>Б/</w:t>
-      </w:r>
-      <w:proofErr w:type="gramStart"/>
-      <w:r>
-        <w:rPr>
-          <w:lang w:val="ru-RU"/>
-        </w:rPr>
-        <w:t>л</w:t>
-      </w:r>
-      <w:proofErr w:type="gramEnd"/>
-      <w:r>
-        <w:rPr>
-          <w:lang w:val="ru-RU"/>
-        </w:rPr>
-        <w:t xml:space="preserve"> серия. АГВ  №   23</w:t>
-      </w:r>
-      <w:r>
-        <w:rPr>
-          <w:lang w:val="ru-RU"/>
-        </w:rPr>
-        <w:t>5</w:t>
-      </w:r>
-      <w:r>
-        <w:rPr>
-          <w:lang w:val="ru-RU"/>
-        </w:rPr>
-        <w:t>8</w:t>
-      </w:r>
-      <w:r>
-        <w:rPr>
-          <w:lang w:val="ru-RU"/>
-        </w:rPr>
-        <w:t xml:space="preserve">     с  .</w:t>
-      </w:r>
-      <w:r>
-        <w:rPr>
-          <w:lang w:val="ru-RU"/>
-        </w:rPr>
-        <w:t>08.17</w:t>
-      </w:r>
-      <w:r>
-        <w:rPr>
-          <w:lang w:val="ru-RU"/>
-        </w:rPr>
-        <w:t xml:space="preserve"> по  .</w:t>
-      </w:r>
-      <w:r>
-        <w:rPr>
-          <w:lang w:val="ru-RU"/>
-        </w:rPr>
-        <w:t>08.17</w:t>
-      </w:r>
-      <w:r>
-        <w:rPr>
-          <w:lang w:val="ru-RU"/>
-        </w:rPr>
-        <w:t xml:space="preserve">. </w:t>
-      </w:r>
-      <w:r>
-        <w:rPr>
-          <w:lang w:val="ru-RU"/>
-        </w:rPr>
-        <w:t xml:space="preserve">к труду   </w:t>
-      </w:r>
-      <w:r>
-        <w:rPr>
-          <w:lang w:val="ru-RU"/>
-        </w:rPr>
-        <w:t xml:space="preserve"> </w:t>
-      </w:r>
-      <w:r>
-        <w:rPr>
-          <w:lang w:val="ru-RU"/>
-        </w:rPr>
-        <w:t xml:space="preserve"> </w:t>
-      </w:r>
-      <w:r>
-        <w:rPr>
-          <w:lang w:val="ru-RU"/>
-        </w:rPr>
-        <w:t>.</w:t>
-      </w:r>
-      <w:r>
-        <w:rPr>
-          <w:lang w:val="ru-RU"/>
-        </w:rPr>
-        <w:t>08.17</w:t>
-      </w:r>
-      <w:r>
-        <w:rPr>
-          <w:lang w:val="ru-RU"/>
-        </w:rPr>
-        <w:t xml:space="preserve"> </w:t>
+        <w:t>Контроль ОАК в динамике.</w:t>
       </w:r>
     </w:p>
     <w:p>
@@ -8070,14 +6327,7 @@
         <w:rPr>
           <w:lang w:val="ru-RU"/>
         </w:rPr>
-        <w:t>. врач</w:t>
-      </w:r>
-      <w:proofErr w:type="gramStart"/>
-      <w:r>
-        <w:rPr>
-          <w:lang w:val="ru-RU"/>
-        </w:rPr>
-        <w:t xml:space="preserve"> </w:t>
+        <w:t xml:space="preserve">. врач </w:t>
       </w:r>
       <w:sdt>
         <w:sdtPr>
@@ -8090,7 +6340,6 @@
           <w:placeholder>
             <w:docPart w:val="9CD882C775A84FD69235888A47CFB283"/>
           </w:placeholder>
-          <w:showingPlcHdr/>
           <w:comboBox>
             <w:listItem w:value="Лечящий врач"/>
             <w:listItem w:displayText="Соловьюк Е.А." w:value="Соловьюк Е.А."/>
@@ -8103,18 +6352,19 @@
         </w:sdtPr>
         <w:sdtEndPr/>
         <w:sdtContent>
+          <w:proofErr w:type="spellStart"/>
           <w:r>
             <w:rPr>
               <w:lang w:val="ru-RU"/>
             </w:rPr>
-            <w:t>В</w:t>
+            <w:t>Фещук</w:t>
           </w:r>
-          <w:proofErr w:type="gramEnd"/>
+          <w:proofErr w:type="spellEnd"/>
           <w:r>
             <w:rPr>
               <w:lang w:val="ru-RU"/>
             </w:rPr>
-            <w:t>ыберите элемент.</w:t>
+            <w:t>. И.А.</w:t>
           </w:r>
         </w:sdtContent>
       </w:sdt>
@@ -8167,7 +6417,6 @@
           <w:placeholder>
             <w:docPart w:val="9526A933A200420DB1D0D728CB4C0509"/>
           </w:placeholder>
-          <w:showingPlcHdr/>
           <w:comboBox>
             <w:listItem w:value=" "/>
             <w:listItem w:displayText="Соловьюк Е.А." w:value="Соловьюк Е.А."/>
@@ -8180,7 +6429,7 @@
         <w:sdtEndPr/>
         <w:sdtContent>
           <w:r>
-            <w:t>Выберите элемент.</w:t>
+            <w:t>Фещук. И.А.</w:t>
           </w:r>
         </w:sdtContent>
       </w:sdt>
@@ -9516,7 +7765,7 @@
     </w:docPart>
     <w:docPart>
       <w:docPartPr>
-        <w:name w:val="FBFC6A18E07A484F9E976562E903BEB7"/>
+        <w:name w:val="85DC3786176F4228AEF2AE251924BF9B"/>
         <w:category>
           <w:name w:val="Общие"/>
           <w:gallery w:val="placeholder"/>
@@ -9527,70 +7776,12 @@
         <w:behaviors>
           <w:behavior w:val="content"/>
         </w:behaviors>
-        <w:guid w:val="{E5D938F3-E00E-4F48-ACDE-E2E2655275DF}"/>
+        <w:guid w:val="{1D6F9505-4DA0-47E7-9EF4-C1A371891B71}"/>
       </w:docPartPr>
       <w:docPartBody>
         <w:p>
           <w:pPr>
-            <w:pStyle w:val="FBFC6A18E07A484F9E976562E903BEB7"/>
-          </w:pPr>
-          <w:r>
-            <w:rPr>
-              <w:rStyle w:val="a3"/>
-            </w:rPr>
-            <w:t>Выберите элемент.</w:t>
-          </w:r>
-        </w:p>
-      </w:docPartBody>
-    </w:docPart>
-    <w:docPart>
-      <w:docPartPr>
-        <w:name w:val="DB435B1E68954750936FB322747598D2"/>
-        <w:category>
-          <w:name w:val="Общие"/>
-          <w:gallery w:val="placeholder"/>
-        </w:category>
-        <w:types>
-          <w:type w:val="bbPlcHdr"/>
-        </w:types>
-        <w:behaviors>
-          <w:behavior w:val="content"/>
-        </w:behaviors>
-        <w:guid w:val="{7122C427-55FD-49A2-B369-ED6DAFC67A8F}"/>
-      </w:docPartPr>
-      <w:docPartBody>
-        <w:p>
-          <w:pPr>
-            <w:pStyle w:val="DB435B1E68954750936FB322747598D2"/>
-          </w:pPr>
-          <w:r>
-            <w:rPr>
-              <w:rStyle w:val="a3"/>
-            </w:rPr>
-            <w:t>Выберите элемент.</w:t>
-          </w:r>
-        </w:p>
-      </w:docPartBody>
-    </w:docPart>
-    <w:docPart>
-      <w:docPartPr>
-        <w:name w:val="5917FEE754784A0BA4173B51A4E1CE95"/>
-        <w:category>
-          <w:name w:val="Общие"/>
-          <w:gallery w:val="placeholder"/>
-        </w:category>
-        <w:types>
-          <w:type w:val="bbPlcHdr"/>
-        </w:types>
-        <w:behaviors>
-          <w:behavior w:val="content"/>
-        </w:behaviors>
-        <w:guid w:val="{92F74F23-8C0C-424C-A12C-19EB4EDE41E3}"/>
-      </w:docPartPr>
-      <w:docPartBody>
-        <w:p>
-          <w:pPr>
-            <w:pStyle w:val="5917FEE754784A0BA4173B51A4E1CE95"/>
+            <w:pStyle w:val="85DC3786176F4228AEF2AE251924BF9B"/>
           </w:pPr>
           <w:r>
             <w:rPr>
@@ -9635,12 +7826,29 @@
     <w:pitch w:val="variable"/>
     <w:sig w:usb0="E0002AFF" w:usb1="C000247B" w:usb2="00000009" w:usb3="00000000" w:csb0="000001FF" w:csb1="00000000"/>
   </w:font>
+  <w:font w:name="MS Gothic">
+    <w:altName w:val="ＭＳ ゴシック"/>
+    <w:panose1 w:val="020B0609070205080204"/>
+    <w:charset w:val="80"/>
+    <w:family w:val="modern"/>
+    <w:pitch w:val="fixed"/>
+    <w:sig w:usb0="E00002FF" w:usb1="6AC7FDFB" w:usb2="08000012" w:usb3="00000000" w:csb0="0002009F" w:csb1="00000000"/>
+  </w:font>
   <w:font w:name="Cambria">
     <w:panose1 w:val="02040503050406030204"/>
     <w:charset w:val="CC"/>
     <w:family w:val="roman"/>
     <w:pitch w:val="variable"/>
     <w:sig w:usb0="E00002FF" w:usb1="400004FF" w:usb2="00000000" w:usb3="00000000" w:csb0="0000019F" w:csb1="00000000"/>
+  </w:font>
+  <w:font w:name="MS Mincho">
+    <w:altName w:val="MS Gothic"/>
+    <w:panose1 w:val="02020609040205080304"/>
+    <w:charset w:val="80"/>
+    <w:family w:val="roman"/>
+    <w:notTrueType/>
+    <w:pitch w:val="fixed"/>
+    <w:sig w:usb0="00000000" w:usb1="08070000" w:usb2="00000010" w:usb3="00000000" w:csb0="00020000" w:csb1="00000000"/>
   </w:font>
 </w:fonts>
 </file>
@@ -9667,6 +7875,7 @@
     <w:rsid w:val="00A5560C"/>
     <w:rsid w:val="00AA6B2C"/>
     <w:rsid w:val="00AD1EEC"/>
+    <w:rsid w:val="00C7324F"/>
     <w:rsid w:val="00E96564"/>
   </w:rsids>
   <m:mathPr>
@@ -9682,7 +7891,7 @@
     <m:intLim m:val="subSup"/>
     <m:naryLim m:val="undOvr"/>
   </m:mathPr>
-  <w:themeFontLang w:val="ru-RU"/>
+  <w:themeFontLang w:val="ru-RU" w:eastAsia="ja-JP"/>
   <w:clrSchemeMapping w:bg1="light1" w:t1="dark1" w:bg2="light2" w:t2="dark2" w:accent1="accent1" w:accent2="accent2" w:accent3="accent3" w:accent4="accent4" w:accent5="accent5" w:accent6="accent6" w:hyperlink="hyperlink" w:followedHyperlink="followedHyperlink"/>
   <w:decimalSymbol w:val=","/>
   <w:listSeparator w:val=";"/>
@@ -9882,7 +8091,7 @@
     <w:basedOn w:val="a0"/>
     <w:uiPriority w:val="99"/>
     <w:semiHidden/>
-    <w:rsid w:val="009428DF"/>
+    <w:rsid w:val="00C7324F"/>
     <w:rPr>
       <w:color w:val="808080"/>
     </w:rPr>
@@ -9948,6 +8157,13 @@
   <w:style w:type="paragraph" w:customStyle="1" w:styleId="5917FEE754784A0BA4173B51A4E1CE95">
     <w:name w:val="5917FEE754784A0BA4173B51A4E1CE95"/>
     <w:rsid w:val="009428DF"/>
+  </w:style>
+  <w:style w:type="paragraph" w:customStyle="1" w:styleId="85DC3786176F4228AEF2AE251924BF9B">
+    <w:name w:val="85DC3786176F4228AEF2AE251924BF9B"/>
+    <w:rsid w:val="00C7324F"/>
+    <w:rPr>
+      <w:lang w:val="uk-UA" w:eastAsia="ja-JP"/>
+    </w:rPr>
   </w:style>
 </w:styles>
 </file>
@@ -10436,7 +8652,7 @@
 </file>
 
 <file path=customXml/itemProps1.xml><?xml version="1.0" encoding="utf-8"?>
-<ds:datastoreItem xmlns:ds="http://schemas.openxmlformats.org/officeDocument/2006/customXml" ds:itemID="{B621468E-84B5-4D9B-80A0-CA487544826C}">
+<ds:datastoreItem xmlns:ds="http://schemas.openxmlformats.org/officeDocument/2006/customXml" ds:itemID="{8E199BA7-9068-43C2-8032-273F25F25BF6}">
   <ds:schemaRefs>
     <ds:schemaRef ds:uri="http://schemas.openxmlformats.org/officeDocument/2006/bibliography"/>
   </ds:schemaRefs>
